--- a/docs/DSY1104 Evaluación Parcial 1 - Anexo 4 ERS-Especificacion de Requisitos del software.docx
+++ b/docs/DSY1104 Evaluación Parcial 1 - Anexo 4 ERS-Especificacion de Requisitos del software.docx
@@ -1,6 +1,6 @@
 
 <file path=word/document.xml><?xml version="1.0" encoding="utf-8"?>
-<w:document xmlns:wpc="http://schemas.microsoft.com/office/word/2010/wordprocessingCanvas" xmlns:cx="http://schemas.microsoft.com/office/drawing/2014/chartex" xmlns:cx1="http://schemas.microsoft.com/office/drawing/2015/9/8/chartex" xmlns:cx2="http://schemas.microsoft.com/office/drawing/2015/10/21/chartex" xmlns:cx3="http://schemas.microsoft.com/office/drawing/2016/5/9/chartex" xmlns:cx4="http://schemas.microsoft.com/office/drawing/2016/5/10/chartex" xmlns:cx5="http://schemas.microsoft.com/office/drawing/2016/5/11/chartex" xmlns:cx6="http://schemas.microsoft.com/office/drawing/2016/5/12/chartex" xmlns:cx7="http://schemas.microsoft.com/office/drawing/2016/5/13/chartex" xmlns:cx8="http://schemas.microsoft.com/office/drawing/2016/5/14/chartex" xmlns:mc="http://schemas.openxmlformats.org/markup-compatibility/2006" xmlns:aink="http://schemas.microsoft.com/office/drawing/2016/ink" xmlns:am3d="http://schemas.microsoft.com/office/drawing/2017/model3d" xmlns:o="urn:schemas-microsoft-com:office:office" xmlns:r="http://schemas.openxmlformats.org/officeDocument/2006/relationships" xmlns:m="http://schemas.openxmlformats.org/officeDocument/2006/math" xmlns:v="urn:schemas-microsoft-com:vml" xmlns:wp14="http://schemas.microsoft.com/office/word/2010/wordprocessingDrawing" xmlns:wp="http://schemas.openxmlformats.org/drawingml/2006/wordprocessingDrawing" xmlns:w10="urn:schemas-microsoft-com:office:word" xmlns:w="http://schemas.openxmlformats.org/wordprocessingml/2006/main" xmlns:w14="http://schemas.microsoft.com/office/word/2010/wordml" xmlns:w15="http://schemas.microsoft.com/office/word/2012/wordml" xmlns:w16cid="http://schemas.microsoft.com/office/word/2016/wordml/cid" xmlns:w16se="http://schemas.microsoft.com/office/word/2015/wordml/symex" xmlns:wpg="http://schemas.microsoft.com/office/word/2010/wordprocessingGroup" xmlns:wpi="http://schemas.microsoft.com/office/word/2010/wordprocessingInk" xmlns:wne="http://schemas.microsoft.com/office/word/2006/wordml" xmlns:wps="http://schemas.microsoft.com/office/word/2010/wordprocessingShape" mc:Ignorable="w14 w15 w16se w16cid wp14">
+<w:document xmlns:wpc="http://schemas.microsoft.com/office/word/2010/wordprocessingCanvas" xmlns:cx="http://schemas.microsoft.com/office/drawing/2014/chartex" xmlns:cx1="http://schemas.microsoft.com/office/drawing/2015/9/8/chartex" xmlns:cx2="http://schemas.microsoft.com/office/drawing/2015/10/21/chartex" xmlns:cx3="http://schemas.microsoft.com/office/drawing/2016/5/9/chartex" xmlns:cx4="http://schemas.microsoft.com/office/drawing/2016/5/10/chartex" xmlns:cx5="http://schemas.microsoft.com/office/drawing/2016/5/11/chartex" xmlns:cx6="http://schemas.microsoft.com/office/drawing/2016/5/12/chartex" xmlns:cx7="http://schemas.microsoft.com/office/drawing/2016/5/13/chartex" xmlns:cx8="http://schemas.microsoft.com/office/drawing/2016/5/14/chartex" xmlns:mc="http://schemas.openxmlformats.org/markup-compatibility/2006" xmlns:aink="http://schemas.microsoft.com/office/drawing/2016/ink" xmlns:am3d="http://schemas.microsoft.com/office/drawing/2017/model3d" xmlns:o="urn:schemas-microsoft-com:office:office" xmlns:oel="http://schemas.microsoft.com/office/2019/extlst" xmlns:r="http://schemas.openxmlformats.org/officeDocument/2006/relationships" xmlns:m="http://schemas.openxmlformats.org/officeDocument/2006/math" xmlns:v="urn:schemas-microsoft-com:vml" xmlns:wp14="http://schemas.microsoft.com/office/word/2010/wordprocessingDrawing" xmlns:wp="http://schemas.openxmlformats.org/drawingml/2006/wordprocessingDrawing" xmlns:w10="urn:schemas-microsoft-com:office:word" xmlns:w="http://schemas.openxmlformats.org/wordprocessingml/2006/main" xmlns:w14="http://schemas.microsoft.com/office/word/2010/wordml" xmlns:w15="http://schemas.microsoft.com/office/word/2012/wordml" xmlns:w16cex="http://schemas.microsoft.com/office/word/2018/wordml/cex" xmlns:w16cid="http://schemas.microsoft.com/office/word/2016/wordml/cid" xmlns:w16="http://schemas.microsoft.com/office/word/2018/wordml" xmlns:w16du="http://schemas.microsoft.com/office/word/2023/wordml/word16du" xmlns:w16sdtdh="http://schemas.microsoft.com/office/word/2020/wordml/sdtdatahash" xmlns:w16sdtfl="http://schemas.microsoft.com/office/word/2024/wordml/sdtformatlock" xmlns:w16se="http://schemas.microsoft.com/office/word/2015/wordml/symex" xmlns:wpg="http://schemas.microsoft.com/office/word/2010/wordprocessingGroup" xmlns:wpi="http://schemas.microsoft.com/office/word/2010/wordprocessingInk" xmlns:wne="http://schemas.microsoft.com/office/word/2006/wordml" xmlns:wps="http://schemas.microsoft.com/office/word/2010/wordprocessingShape" mc:Ignorable="w14 w15 w16se w16cid w16 w16cex w16sdtdh w16sdtfl w16du wp14">
   <w:body>
     <w:sdt>
       <w:sdtPr>
@@ -31,7 +31,7 @@
             <w:tblLook w:val="04A0" w:firstRow="1" w:lastRow="0" w:firstColumn="1" w:lastColumn="0" w:noHBand="0" w:noVBand="1"/>
           </w:tblPr>
           <w:tblGrid>
-            <w:gridCol w:w="9430"/>
+            <w:gridCol w:w="9214"/>
           </w:tblGrid>
           <w:tr>
             <w:trPr>
@@ -53,7 +53,6 @@
                 <w:dataBinding w:prefixMappings="xmlns:ns0='http://schemas.openxmlformats.org/officeDocument/2006/extended-properties'" w:xpath="/ns0:Properties[1]/ns0:Company[1]" w:storeItemID="{6668398D-A668-4E3E-A5EB-62B293D839F1}"/>
                 <w:text/>
               </w:sdtPr>
-              <w:sdtEndPr/>
               <w:sdtContent>
                 <w:tc>
                   <w:tcPr>
@@ -101,7 +100,6 @@
                 <w:dataBinding w:prefixMappings="xmlns:ns0='http://schemas.openxmlformats.org/package/2006/metadata/core-properties' xmlns:ns1='http://purl.org/dc/elements/1.1/'" w:xpath="/ns0:coreProperties[1]/ns1:title[1]" w:storeItemID="{6C3C8BC8-F283-45AE-878A-BAB7291924A1}"/>
                 <w:text/>
               </w:sdtPr>
-              <w:sdtEndPr/>
               <w:sdtContent>
                 <w:tc>
                   <w:tcPr>
@@ -177,7 +175,6 @@
                 <w:dataBinding w:prefixMappings="xmlns:ns0='http://schemas.openxmlformats.org/package/2006/metadata/core-properties' xmlns:ns1='http://purl.org/dc/elements/1.1/'" w:xpath="/ns0:coreProperties[1]/ns1:subject[1]" w:storeItemID="{6C3C8BC8-F283-45AE-878A-BAB7291924A1}"/>
                 <w:text/>
               </w:sdtPr>
-              <w:sdtEndPr/>
               <w:sdtContent>
                 <w:tc>
                   <w:tcPr>
@@ -205,7 +202,7 @@
                         <w:szCs w:val="44"/>
                         <w:lang w:val="es-AR"/>
                       </w:rPr>
-                      <w:t xml:space="preserve">Proyecto: </w:t>
+                      <w:t>Proyecto:</w:t>
                     </w:r>
                   </w:p>
                 </w:tc>
@@ -268,10 +265,26 @@
                     <w:bCs/>
                     <w:i/>
                   </w:rPr>
-                  <w:t>: [99.99]</w:t>
+                  <w:t>: [</w:t>
                 </w:r>
-                <w:bookmarkStart w:id="0" w:name="_GoBack"/>
-                <w:bookmarkEnd w:id="0"/>
+                <w:r>
+                  <w:rPr>
+                    <w:rFonts w:cstheme="minorHAnsi"/>
+                    <w:b/>
+                    <w:bCs/>
+                    <w:i/>
+                  </w:rPr>
+                  <w:t>x</w:t>
+                </w:r>
+                <w:r>
+                  <w:rPr>
+                    <w:rFonts w:cstheme="minorHAnsi"/>
+                    <w:b/>
+                    <w:bCs/>
+                    <w:i/>
+                  </w:rPr>
+                  <w:t>]</w:t>
+                </w:r>
               </w:p>
             </w:tc>
           </w:tr>
@@ -289,15 +302,14 @@
                 </w:rPr>
                 <w:alias w:val="Fecha"/>
                 <w:id w:val="516659546"/>
-                <w:showingPlcHdr/>
                 <w:dataBinding w:prefixMappings="xmlns:ns0='http://schemas.microsoft.com/office/2006/coverPageProps'" w:xpath="/ns0:CoverPageProperties[1]/ns0:PublishDate[1]" w:storeItemID="{55AF091B-3C7A-41E3-B477-F2FDAA23CFDA}"/>
-                <w:date>
+                <w:date w:fullDate="2025-09-11T00:00:00Z">
+                  <w:dateFormat w:val="dd/MM/yyyy"/>
                   <w:lid w:val="es-ES"/>
                   <w:storeMappedDataAs w:val="dateTime"/>
                   <w:calendar w:val="gregorian"/>
                 </w:date>
               </w:sdtPr>
-              <w:sdtEndPr/>
               <w:sdtContent>
                 <w:tc>
                   <w:tcPr>
@@ -320,7 +332,7 @@
                         <w:b/>
                         <w:bCs/>
                       </w:rPr>
-                      <w:t>[Seleccionar fecha]</w:t>
+                      <w:t>11/09/2025</w:t>
                     </w:r>
                   </w:p>
                 </w:tc>
@@ -351,7 +363,7 @@
             <w:tblLook w:val="04A0" w:firstRow="1" w:lastRow="0" w:firstColumn="1" w:lastColumn="0" w:noHBand="0" w:noVBand="1"/>
           </w:tblPr>
           <w:tblGrid>
-            <w:gridCol w:w="9430"/>
+            <w:gridCol w:w="9214"/>
           </w:tblGrid>
           <w:tr>
             <w:sdt>
@@ -365,7 +377,6 @@
                 <w:dataBinding w:prefixMappings="xmlns:ns0='http://schemas.microsoft.com/office/2006/coverPageProps'" w:xpath="/ns0:CoverPageProperties[1]/ns0:Abstract[1]" w:storeItemID="{55AF091B-3C7A-41E3-B477-F2FDAA23CFDA}"/>
                 <w:text/>
               </w:sdtPr>
-              <w:sdtEndPr/>
               <w:sdtContent>
                 <w:tc>
                   <w:tcPr>
@@ -3220,7 +3231,7 @@
           <w:szCs w:val="28"/>
         </w:rPr>
       </w:pPr>
-      <w:bookmarkStart w:id="1" w:name="_Toc33411057"/>
+      <w:bookmarkStart w:id="0" w:name="_Toc33411057"/>
       <w:r>
         <w:rPr>
           <w:rFonts w:eastAsia="Times New Roman" w:cstheme="minorHAnsi"/>
@@ -3238,7 +3249,7 @@
           <w:kern w:val="32"/>
         </w:rPr>
       </w:pPr>
-      <w:bookmarkStart w:id="2" w:name="_Toc503382603"/>
+      <w:bookmarkStart w:id="1" w:name="_Toc503382603"/>
       <w:r>
         <w:rPr>
           <w:rFonts w:asciiTheme="minorHAnsi" w:eastAsia="Times New Roman" w:hAnsiTheme="minorHAnsi" w:cstheme="minorHAnsi"/>
@@ -3247,8 +3258,8 @@
         <w:lastRenderedPageBreak/>
         <w:t>Ficha del documento</w:t>
       </w:r>
+      <w:bookmarkEnd w:id="0"/>
       <w:bookmarkEnd w:id="1"/>
-      <w:bookmarkEnd w:id="2"/>
     </w:p>
     <w:p>
       <w:pPr>
@@ -3419,47 +3430,12 @@
             </w:pPr>
             <w:r>
               <w:rPr>
-                <w:rFonts w:cstheme="minorHAnsi"/>
-                <w:i/>
-                <w:szCs w:val="24"/>
-              </w:rPr>
-              <w:fldChar w:fldCharType="begin"/>
-            </w:r>
-            <w:r>
-              <w:rPr>
                 <w:rFonts w:asciiTheme="minorHAnsi" w:hAnsiTheme="minorHAnsi" w:cstheme="minorHAnsi"/>
                 <w:i/>
                 <w:szCs w:val="24"/>
                 <w:lang w:eastAsia="es-ES"/>
               </w:rPr>
-              <w:instrText>MACROBUTTON NoMacro [</w:instrText>
-            </w:r>
-            <w:r>
-              <w:rPr>
-                <w:rFonts w:asciiTheme="minorHAnsi" w:hAnsiTheme="minorHAnsi" w:cstheme="minorHAnsi"/>
-                <w:i/>
-                <w:color w:val="0000FF"/>
-                <w:szCs w:val="24"/>
-                <w:lang w:eastAsia="es-ES"/>
-              </w:rPr>
-              <w:instrText>Fecha</w:instrText>
-            </w:r>
-            <w:r>
-              <w:rPr>
-                <w:rFonts w:asciiTheme="minorHAnsi" w:hAnsiTheme="minorHAnsi" w:cstheme="minorHAnsi"/>
-                <w:i/>
-                <w:szCs w:val="24"/>
-                <w:lang w:eastAsia="es-ES"/>
-              </w:rPr>
-              <w:instrText>]</w:instrText>
-            </w:r>
-            <w:r>
-              <w:rPr>
-                <w:rFonts w:cstheme="minorHAnsi"/>
-                <w:i/>
-                <w:szCs w:val="24"/>
-              </w:rPr>
-              <w:fldChar w:fldCharType="end"/>
+              <w:t>11-09-2025</w:t>
             </w:r>
           </w:p>
         </w:tc>
@@ -3484,43 +3460,7 @@
                 <w:i/>
                 <w:szCs w:val="24"/>
               </w:rPr>
-              <w:fldChar w:fldCharType="begin"/>
-            </w:r>
-            <w:r>
-              <w:rPr>
-                <w:rFonts w:asciiTheme="minorHAnsi" w:hAnsiTheme="minorHAnsi" w:cstheme="minorHAnsi"/>
-                <w:i/>
-                <w:szCs w:val="24"/>
-                <w:lang w:eastAsia="es-ES"/>
-              </w:rPr>
-              <w:instrText>MACROBUTTON NoMacro [</w:instrText>
-            </w:r>
-            <w:r>
-              <w:rPr>
-                <w:rFonts w:asciiTheme="minorHAnsi" w:hAnsiTheme="minorHAnsi" w:cstheme="minorHAnsi"/>
-                <w:i/>
-                <w:color w:val="0000FF"/>
-                <w:szCs w:val="24"/>
-                <w:lang w:eastAsia="es-ES"/>
-              </w:rPr>
-              <w:instrText>Rev</w:instrText>
-            </w:r>
-            <w:r>
-              <w:rPr>
-                <w:rFonts w:asciiTheme="minorHAnsi" w:hAnsiTheme="minorHAnsi" w:cstheme="minorHAnsi"/>
-                <w:i/>
-                <w:szCs w:val="24"/>
-                <w:lang w:eastAsia="es-ES"/>
-              </w:rPr>
-              <w:instrText>]</w:instrText>
-            </w:r>
-            <w:r>
-              <w:rPr>
-                <w:rFonts w:cstheme="minorHAnsi"/>
-                <w:i/>
-                <w:szCs w:val="24"/>
-              </w:rPr>
-              <w:fldChar w:fldCharType="end"/>
+              <w:t>Adición de requisitos</w:t>
             </w:r>
           </w:p>
         </w:tc>
@@ -3541,47 +3481,12 @@
             </w:pPr>
             <w:r>
               <w:rPr>
-                <w:rFonts w:cstheme="minorHAnsi"/>
-                <w:i/>
-                <w:szCs w:val="24"/>
-              </w:rPr>
-              <w:fldChar w:fldCharType="begin"/>
-            </w:r>
-            <w:r>
-              <w:rPr>
                 <w:rFonts w:asciiTheme="minorHAnsi" w:hAnsiTheme="minorHAnsi" w:cstheme="minorHAnsi"/>
                 <w:i/>
                 <w:szCs w:val="24"/>
                 <w:lang w:eastAsia="es-ES"/>
               </w:rPr>
-              <w:instrText>MACROBUTTON NoMacro [</w:instrText>
-            </w:r>
-            <w:r>
-              <w:rPr>
-                <w:rFonts w:asciiTheme="minorHAnsi" w:hAnsiTheme="minorHAnsi" w:cstheme="minorHAnsi"/>
-                <w:i/>
-                <w:color w:val="0000FF"/>
-                <w:szCs w:val="24"/>
-                <w:lang w:eastAsia="es-ES"/>
-              </w:rPr>
-              <w:instrText>Descripcion</w:instrText>
-            </w:r>
-            <w:r>
-              <w:rPr>
-                <w:rFonts w:asciiTheme="minorHAnsi" w:hAnsiTheme="minorHAnsi" w:cstheme="minorHAnsi"/>
-                <w:i/>
-                <w:szCs w:val="24"/>
-                <w:lang w:eastAsia="es-ES"/>
-              </w:rPr>
-              <w:instrText>]</w:instrText>
-            </w:r>
-            <w:r>
-              <w:rPr>
-                <w:rFonts w:cstheme="minorHAnsi"/>
-                <w:i/>
-                <w:szCs w:val="24"/>
-              </w:rPr>
-              <w:fldChar w:fldCharType="end"/>
+              <w:t>Carlos Ignacio Bittner Navea</w:t>
             </w:r>
           </w:p>
         </w:tc>
@@ -3602,47 +3507,12 @@
             </w:pPr>
             <w:r>
               <w:rPr>
-                <w:rFonts w:cstheme="minorHAnsi"/>
-                <w:i/>
-                <w:szCs w:val="24"/>
-              </w:rPr>
-              <w:fldChar w:fldCharType="begin"/>
-            </w:r>
-            <w:r>
-              <w:rPr>
                 <w:rFonts w:asciiTheme="minorHAnsi" w:hAnsiTheme="minorHAnsi" w:cstheme="minorHAnsi"/>
                 <w:i/>
                 <w:szCs w:val="24"/>
                 <w:lang w:eastAsia="es-ES"/>
               </w:rPr>
-              <w:instrText>MACROBUTTON NoMacro [</w:instrText>
-            </w:r>
-            <w:r>
-              <w:rPr>
-                <w:rFonts w:asciiTheme="minorHAnsi" w:hAnsiTheme="minorHAnsi" w:cstheme="minorHAnsi"/>
-                <w:i/>
-                <w:color w:val="0000FF"/>
-                <w:szCs w:val="24"/>
-                <w:lang w:eastAsia="es-ES"/>
-              </w:rPr>
-              <w:instrText>Descripcion</w:instrText>
-            </w:r>
-            <w:r>
-              <w:rPr>
-                <w:rFonts w:asciiTheme="minorHAnsi" w:hAnsiTheme="minorHAnsi" w:cstheme="minorHAnsi"/>
-                <w:i/>
-                <w:szCs w:val="24"/>
-                <w:lang w:eastAsia="es-ES"/>
-              </w:rPr>
-              <w:instrText>]</w:instrText>
-            </w:r>
-            <w:r>
-              <w:rPr>
-                <w:rFonts w:cstheme="minorHAnsi"/>
-                <w:i/>
-                <w:szCs w:val="24"/>
-              </w:rPr>
-              <w:fldChar w:fldCharType="end"/>
+              <w:t>Añadiendo todos los requisitos del software</w:t>
             </w:r>
           </w:p>
         </w:tc>
@@ -3668,47 +3538,12 @@
             </w:pPr>
             <w:r>
               <w:rPr>
-                <w:rFonts w:cstheme="minorHAnsi"/>
-                <w:i/>
-                <w:szCs w:val="24"/>
-              </w:rPr>
-              <w:fldChar w:fldCharType="begin"/>
-            </w:r>
-            <w:r>
-              <w:rPr>
                 <w:rFonts w:asciiTheme="minorHAnsi" w:hAnsiTheme="minorHAnsi" w:cstheme="minorHAnsi"/>
                 <w:i/>
                 <w:szCs w:val="24"/>
                 <w:lang w:eastAsia="es-ES"/>
               </w:rPr>
-              <w:instrText>MACROBUTTON NoMacro [</w:instrText>
-            </w:r>
-            <w:r>
-              <w:rPr>
-                <w:rFonts w:asciiTheme="minorHAnsi" w:hAnsiTheme="minorHAnsi" w:cstheme="minorHAnsi"/>
-                <w:i/>
-                <w:color w:val="0000FF"/>
-                <w:szCs w:val="24"/>
-                <w:lang w:eastAsia="es-ES"/>
-              </w:rPr>
-              <w:instrText>Fecha</w:instrText>
-            </w:r>
-            <w:r>
-              <w:rPr>
-                <w:rFonts w:asciiTheme="minorHAnsi" w:hAnsiTheme="minorHAnsi" w:cstheme="minorHAnsi"/>
-                <w:i/>
-                <w:szCs w:val="24"/>
-                <w:lang w:eastAsia="es-ES"/>
-              </w:rPr>
-              <w:instrText>]</w:instrText>
-            </w:r>
-            <w:r>
-              <w:rPr>
-                <w:rFonts w:cstheme="minorHAnsi"/>
-                <w:i/>
-                <w:szCs w:val="24"/>
-              </w:rPr>
-              <w:fldChar w:fldCharType="end"/>
+              <w:t>11-09-2025</w:t>
             </w:r>
           </w:p>
         </w:tc>
@@ -3733,43 +3568,7 @@
                 <w:i/>
                 <w:szCs w:val="24"/>
               </w:rPr>
-              <w:fldChar w:fldCharType="begin"/>
-            </w:r>
-            <w:r>
-              <w:rPr>
-                <w:rFonts w:asciiTheme="minorHAnsi" w:hAnsiTheme="minorHAnsi" w:cstheme="minorHAnsi"/>
-                <w:i/>
-                <w:szCs w:val="24"/>
-                <w:lang w:eastAsia="es-ES"/>
-              </w:rPr>
-              <w:instrText>MACROBUTTON NoMacro [</w:instrText>
-            </w:r>
-            <w:r>
-              <w:rPr>
-                <w:rFonts w:asciiTheme="minorHAnsi" w:hAnsiTheme="minorHAnsi" w:cstheme="minorHAnsi"/>
-                <w:i/>
-                <w:color w:val="0000FF"/>
-                <w:szCs w:val="24"/>
-                <w:lang w:eastAsia="es-ES"/>
-              </w:rPr>
-              <w:instrText>Rev</w:instrText>
-            </w:r>
-            <w:r>
-              <w:rPr>
-                <w:rFonts w:asciiTheme="minorHAnsi" w:hAnsiTheme="minorHAnsi" w:cstheme="minorHAnsi"/>
-                <w:i/>
-                <w:szCs w:val="24"/>
-                <w:lang w:eastAsia="es-ES"/>
-              </w:rPr>
-              <w:instrText>]</w:instrText>
-            </w:r>
-            <w:r>
-              <w:rPr>
-                <w:rFonts w:cstheme="minorHAnsi"/>
-                <w:i/>
-                <w:szCs w:val="24"/>
-              </w:rPr>
-              <w:fldChar w:fldCharType="end"/>
+              <w:t>Revisión de requisitos</w:t>
             </w:r>
           </w:p>
         </w:tc>
@@ -3790,47 +3589,12 @@
             </w:pPr>
             <w:r>
               <w:rPr>
-                <w:rFonts w:cstheme="minorHAnsi"/>
-                <w:i/>
-                <w:szCs w:val="24"/>
-              </w:rPr>
-              <w:fldChar w:fldCharType="begin"/>
-            </w:r>
-            <w:r>
-              <w:rPr>
                 <w:rFonts w:asciiTheme="minorHAnsi" w:hAnsiTheme="minorHAnsi" w:cstheme="minorHAnsi"/>
                 <w:i/>
                 <w:szCs w:val="24"/>
                 <w:lang w:eastAsia="es-ES"/>
               </w:rPr>
-              <w:instrText>MACROBUTTON NoMacro [</w:instrText>
-            </w:r>
-            <w:r>
-              <w:rPr>
-                <w:rFonts w:asciiTheme="minorHAnsi" w:hAnsiTheme="minorHAnsi" w:cstheme="minorHAnsi"/>
-                <w:i/>
-                <w:color w:val="0000FF"/>
-                <w:szCs w:val="24"/>
-                <w:lang w:eastAsia="es-ES"/>
-              </w:rPr>
-              <w:instrText>Descripcion</w:instrText>
-            </w:r>
-            <w:r>
-              <w:rPr>
-                <w:rFonts w:asciiTheme="minorHAnsi" w:hAnsiTheme="minorHAnsi" w:cstheme="minorHAnsi"/>
-                <w:i/>
-                <w:szCs w:val="24"/>
-                <w:lang w:eastAsia="es-ES"/>
-              </w:rPr>
-              <w:instrText>]</w:instrText>
-            </w:r>
-            <w:r>
-              <w:rPr>
-                <w:rFonts w:cstheme="minorHAnsi"/>
-                <w:i/>
-                <w:szCs w:val="24"/>
-              </w:rPr>
-              <w:fldChar w:fldCharType="end"/>
+              <w:t>Vicente Benjamín Alarcon Gallardo</w:t>
             </w:r>
           </w:p>
         </w:tc>
@@ -3851,47 +3615,12 @@
             </w:pPr>
             <w:r>
               <w:rPr>
-                <w:rFonts w:cstheme="minorHAnsi"/>
-                <w:i/>
-                <w:szCs w:val="24"/>
-              </w:rPr>
-              <w:fldChar w:fldCharType="begin"/>
-            </w:r>
-            <w:r>
-              <w:rPr>
                 <w:rFonts w:asciiTheme="minorHAnsi" w:hAnsiTheme="minorHAnsi" w:cstheme="minorHAnsi"/>
                 <w:i/>
                 <w:szCs w:val="24"/>
                 <w:lang w:eastAsia="es-ES"/>
               </w:rPr>
-              <w:instrText>MACROBUTTON NoMacro [</w:instrText>
-            </w:r>
-            <w:r>
-              <w:rPr>
-                <w:rFonts w:asciiTheme="minorHAnsi" w:hAnsiTheme="minorHAnsi" w:cstheme="minorHAnsi"/>
-                <w:i/>
-                <w:color w:val="0000FF"/>
-                <w:szCs w:val="24"/>
-                <w:lang w:eastAsia="es-ES"/>
-              </w:rPr>
-              <w:instrText>Descripcion</w:instrText>
-            </w:r>
-            <w:r>
-              <w:rPr>
-                <w:rFonts w:asciiTheme="minorHAnsi" w:hAnsiTheme="minorHAnsi" w:cstheme="minorHAnsi"/>
-                <w:i/>
-                <w:szCs w:val="24"/>
-                <w:lang w:eastAsia="es-ES"/>
-              </w:rPr>
-              <w:instrText>]</w:instrText>
-            </w:r>
-            <w:r>
-              <w:rPr>
-                <w:rFonts w:cstheme="minorHAnsi"/>
-                <w:i/>
-                <w:szCs w:val="24"/>
-              </w:rPr>
-              <w:fldChar w:fldCharType="end"/>
+              <w:t>Revisión de los requisitos del software</w:t>
             </w:r>
           </w:p>
         </w:tc>
@@ -4744,7 +4473,7 @@
           <w:rFonts w:asciiTheme="minorHAnsi" w:hAnsiTheme="minorHAnsi" w:cstheme="minorHAnsi"/>
         </w:rPr>
       </w:pPr>
-      <w:bookmarkStart w:id="3" w:name="_Toc503382604"/>
+      <w:bookmarkStart w:id="2" w:name="_Toc503382604"/>
       <w:r>
         <w:rPr>
           <w:rFonts w:asciiTheme="minorHAnsi" w:hAnsiTheme="minorHAnsi" w:cstheme="minorHAnsi"/>
@@ -4758,21 +4487,7 @@
         </w:rPr>
         <w:t>Introducción</w:t>
       </w:r>
-      <w:bookmarkEnd w:id="3"/>
-    </w:p>
-    <w:p>
-      <w:pPr>
-        <w:jc w:val="both"/>
-        <w:rPr>
-          <w:rFonts w:cstheme="minorHAnsi"/>
-        </w:rPr>
-      </w:pPr>
-      <w:r>
-        <w:rPr>
-          <w:rFonts w:cstheme="minorHAnsi"/>
-        </w:rPr>
-        <w:t>En esta sección se proporcionará una introducción a todo el documento de Especificación de Requisitos Software (ERS). Consta de varias subsecciones: propósito, ámbito del sistema, definiciones, referencias y visión general del documento.</w:t>
-      </w:r>
+      <w:bookmarkEnd w:id="2"/>
     </w:p>
     <w:p>
       <w:pPr>
@@ -4782,7 +4497,7 @@
           <w:rFonts w:asciiTheme="minorHAnsi" w:hAnsiTheme="minorHAnsi" w:cstheme="minorHAnsi"/>
         </w:rPr>
       </w:pPr>
-      <w:bookmarkStart w:id="4" w:name="_Toc503382605"/>
+      <w:bookmarkStart w:id="3" w:name="_Toc503382605"/>
       <w:r>
         <w:rPr>
           <w:rFonts w:asciiTheme="minorHAnsi" w:hAnsiTheme="minorHAnsi" w:cstheme="minorHAnsi"/>
@@ -4796,7 +4511,7 @@
         <w:tab/>
         <w:t>Propósito</w:t>
       </w:r>
-      <w:bookmarkEnd w:id="4"/>
+      <w:bookmarkEnd w:id="3"/>
     </w:p>
     <w:p>
       <w:pPr>
@@ -4809,27 +4524,7 @@
         <w:rPr>
           <w:rFonts w:cstheme="minorHAnsi"/>
         </w:rPr>
-        <w:t>En esta subsección se definirá el propósito del documento ERS y se especificará a quién va dirigido el documento</w:t>
-      </w:r>
-      <w:r>
-        <w:rPr>
-          <w:rFonts w:cstheme="minorHAnsi"/>
-        </w:rPr>
-        <w:t>.</w:t>
-      </w:r>
-    </w:p>
-    <w:p>
-      <w:pPr>
-        <w:jc w:val="both"/>
-        <w:rPr>
-          <w:rFonts w:cstheme="minorHAnsi"/>
-        </w:rPr>
-      </w:pPr>
-      <w:r>
-        <w:rPr>
-          <w:rFonts w:cstheme="minorHAnsi"/>
-        </w:rPr>
-        <w:t xml:space="preserve"> </w:t>
+        <w:t>El propósito de este documento es definir y especificar todos los requisitos funcionales y no funcionales para el desarrollo de la tienda online "El Baúl del Chancho". Este ERS está dirigido al equipo de desarrollo, a los stakeholders del proyecto y al personal docente para su evaluación.</w:t>
       </w:r>
     </w:p>
     <w:p>
@@ -4840,7 +4535,7 @@
           <w:rFonts w:asciiTheme="minorHAnsi" w:hAnsiTheme="minorHAnsi" w:cstheme="minorHAnsi"/>
         </w:rPr>
       </w:pPr>
-      <w:bookmarkStart w:id="5" w:name="_Toc503382606"/>
+      <w:bookmarkStart w:id="4" w:name="_Toc503382606"/>
       <w:r>
         <w:rPr>
           <w:rFonts w:asciiTheme="minorHAnsi" w:hAnsiTheme="minorHAnsi" w:cstheme="minorHAnsi"/>
@@ -4854,83 +4549,29 @@
         <w:tab/>
         <w:t>Ámbito del Sistema</w:t>
       </w:r>
-      <w:bookmarkEnd w:id="5"/>
+      <w:bookmarkEnd w:id="4"/>
     </w:p>
     <w:p>
       <w:pPr>
         <w:jc w:val="both"/>
         <w:rPr>
           <w:rFonts w:cstheme="minorHAnsi"/>
-        </w:rPr>
-      </w:pPr>
-      <w:r>
-        <w:rPr>
-          <w:rFonts w:cstheme="minorHAnsi"/>
-        </w:rPr>
-        <w:t>En esta subsección:</w:t>
-      </w:r>
-    </w:p>
-    <w:p>
-      <w:pPr>
-        <w:jc w:val="both"/>
-        <w:rPr>
-          <w:rFonts w:cstheme="minorHAnsi"/>
-        </w:rPr>
-      </w:pPr>
-      <w:r>
-        <w:rPr>
-          <w:rFonts w:cstheme="minorHAnsi"/>
-        </w:rPr>
-        <w:t>•</w:t>
-      </w:r>
-      <w:r>
-        <w:rPr>
-          <w:rFonts w:cstheme="minorHAnsi"/>
-        </w:rPr>
-        <w:tab/>
-        <w:t>Se podrá dar un nombre al futuro sistema.</w:t>
-      </w:r>
-    </w:p>
-    <w:p>
-      <w:pPr>
-        <w:jc w:val="both"/>
-        <w:rPr>
-          <w:rFonts w:cstheme="minorHAnsi"/>
-        </w:rPr>
-      </w:pPr>
-      <w:r>
-        <w:rPr>
-          <w:rFonts w:cstheme="minorHAnsi"/>
-        </w:rPr>
-        <w:t>•</w:t>
-      </w:r>
-      <w:r>
-        <w:rPr>
-          <w:rFonts w:cstheme="minorHAnsi"/>
-        </w:rPr>
-        <w:tab/>
-        <w:t>Se explicará lo que el sistema hará y lo que no hará.</w:t>
-      </w:r>
-    </w:p>
-    <w:p>
-      <w:pPr>
-        <w:jc w:val="both"/>
-        <w:rPr>
-          <w:rFonts w:cstheme="minorHAnsi"/>
-        </w:rPr>
-      </w:pPr>
-      <w:r>
-        <w:rPr>
-          <w:rFonts w:cstheme="minorHAnsi"/>
-        </w:rPr>
-        <w:t>•</w:t>
-      </w:r>
-      <w:r>
-        <w:rPr>
-          <w:rFonts w:cstheme="minorHAnsi"/>
-        </w:rPr>
-        <w:tab/>
-        <w:t>Se describirán los beneficios, objetivos y metas que se espera alcanzar con el futuro sistema.</w:t>
+          <w:lang w:val="es-CL"/>
+        </w:rPr>
+      </w:pPr>
+      <w:r>
+        <w:rPr>
+          <w:rFonts w:cstheme="minorHAnsi"/>
+          <w:lang w:val="es-CL"/>
+        </w:rPr>
+        <w:t>El sistema para desarrollar</w:t>
+      </w:r>
+      <w:r>
+        <w:rPr>
+          <w:rFonts w:cstheme="minorHAnsi"/>
+          <w:lang w:val="es-CL"/>
+        </w:rPr>
+        <w:t xml:space="preserve"> es una tienda online básica que permitirá a los usuarios visualizar productos, registrarlos en un carrito de compras y simular un proceso de compra. Además, contará con un panel de administración para gestionar productos y usuarios. El objetivo principal es aplicar los conocimientos en HTML, CSS y JavaScript para construir una aplicación web funcional y con un diseño atractivo.</w:t>
       </w:r>
     </w:p>
     <w:p>
@@ -4941,7 +4582,7 @@
           <w:rFonts w:asciiTheme="minorHAnsi" w:hAnsiTheme="minorHAnsi" w:cstheme="minorHAnsi"/>
         </w:rPr>
       </w:pPr>
-      <w:bookmarkStart w:id="6" w:name="_Toc503382607"/>
+      <w:bookmarkStart w:id="5" w:name="_Toc503382607"/>
       <w:r>
         <w:rPr>
           <w:rFonts w:asciiTheme="minorHAnsi" w:hAnsiTheme="minorHAnsi" w:cstheme="minorHAnsi"/>
@@ -4955,20 +4596,31 @@
         <w:tab/>
         <w:t>Definiciones, Acrónimos y Abreviaturas</w:t>
       </w:r>
-      <w:bookmarkEnd w:id="6"/>
+      <w:bookmarkEnd w:id="5"/>
     </w:p>
     <w:p>
       <w:pPr>
         <w:jc w:val="both"/>
         <w:rPr>
           <w:rFonts w:cstheme="minorHAnsi"/>
-        </w:rPr>
-      </w:pPr>
-      <w:r>
-        <w:rPr>
-          <w:rFonts w:cstheme="minorHAnsi"/>
-        </w:rPr>
-        <w:t>En esta subsección se definirán todos los términos, acrónimos y abreviaturas utilizadas en la ERS.</w:t>
+          <w:lang w:val="es-CL"/>
+        </w:rPr>
+      </w:pPr>
+      <w:r>
+        <w:rPr>
+          <w:rFonts w:cstheme="minorHAnsi"/>
+          <w:b/>
+          <w:bCs/>
+          <w:lang w:val="es-CL"/>
+        </w:rPr>
+        <w:t>ERS:</w:t>
+      </w:r>
+      <w:r>
+        <w:rPr>
+          <w:rFonts w:cstheme="minorHAnsi"/>
+          <w:lang w:val="es-CL"/>
+        </w:rPr>
+        <w:t xml:space="preserve"> Especificación de Requisitos de Software.</w:t>
       </w:r>
     </w:p>
     <w:p>
@@ -4976,13 +4628,24 @@
         <w:jc w:val="both"/>
         <w:rPr>
           <w:rFonts w:cstheme="minorHAnsi"/>
-        </w:rPr>
-      </w:pPr>
-      <w:r>
-        <w:rPr>
-          <w:rFonts w:cstheme="minorHAnsi"/>
-        </w:rPr>
-        <w:t>ERS: Especificación de Requerimientos de Software.</w:t>
+          <w:lang w:val="en-US"/>
+        </w:rPr>
+      </w:pPr>
+      <w:r>
+        <w:rPr>
+          <w:rFonts w:cstheme="minorHAnsi"/>
+          <w:b/>
+          <w:bCs/>
+          <w:lang w:val="en-US"/>
+        </w:rPr>
+        <w:t>HTML:</w:t>
+      </w:r>
+      <w:r>
+        <w:rPr>
+          <w:rFonts w:cstheme="minorHAnsi"/>
+          <w:lang w:val="en-US"/>
+        </w:rPr>
+        <w:t xml:space="preserve"> HyperText Markup Language.</w:t>
       </w:r>
     </w:p>
     <w:p>
@@ -4990,13 +4653,74 @@
         <w:jc w:val="both"/>
         <w:rPr>
           <w:rFonts w:cstheme="minorHAnsi"/>
-        </w:rPr>
-      </w:pPr>
-      <w:r>
-        <w:rPr>
-          <w:rFonts w:cstheme="minorHAnsi"/>
-        </w:rPr>
-        <w:t>Comanda:  detalle del pedido del plato o menú.</w:t>
+          <w:lang w:val="en-US"/>
+        </w:rPr>
+      </w:pPr>
+      <w:r>
+        <w:rPr>
+          <w:rFonts w:cstheme="minorHAnsi"/>
+          <w:b/>
+          <w:bCs/>
+          <w:lang w:val="en-US"/>
+        </w:rPr>
+        <w:t>CSS:</w:t>
+      </w:r>
+      <w:r>
+        <w:rPr>
+          <w:rFonts w:cstheme="minorHAnsi"/>
+          <w:lang w:val="en-US"/>
+        </w:rPr>
+        <w:t xml:space="preserve"> Cascading Style Sheets.</w:t>
+      </w:r>
+    </w:p>
+    <w:p>
+      <w:pPr>
+        <w:jc w:val="both"/>
+        <w:rPr>
+          <w:rFonts w:cstheme="minorHAnsi"/>
+          <w:lang w:val="es-CL"/>
+        </w:rPr>
+      </w:pPr>
+      <w:r>
+        <w:rPr>
+          <w:rFonts w:cstheme="minorHAnsi"/>
+          <w:b/>
+          <w:bCs/>
+          <w:lang w:val="es-CL"/>
+        </w:rPr>
+        <w:t>JS:</w:t>
+      </w:r>
+      <w:r>
+        <w:rPr>
+          <w:rFonts w:cstheme="minorHAnsi"/>
+          <w:lang w:val="es-CL"/>
+        </w:rPr>
+        <w:t xml:space="preserve"> JavaScript.</w:t>
+      </w:r>
+    </w:p>
+    <w:p>
+      <w:pPr>
+        <w:jc w:val="both"/>
+        <w:rPr>
+          <w:rFonts w:cstheme="minorHAnsi"/>
+          <w:lang w:val="es-CL"/>
+        </w:rPr>
+      </w:pPr>
+      <w:r>
+        <w:rPr>
+          <w:rFonts w:cstheme="minorHAnsi"/>
+          <w:b/>
+          <w:bCs/>
+          <w:lang w:val="es-CL"/>
+        </w:rPr>
+        <w:t>UC:</w:t>
+      </w:r>
+      <w:r>
+        <w:rPr>
+          <w:rFonts w:cstheme="minorHAnsi"/>
+          <w:lang w:val="es-CL"/>
+        </w:rPr>
+        <w:t xml:space="preserve"> User Case (Caso de Uso).</w:t>
       </w:r>
     </w:p>
     <w:p>
@@ -5007,7 +4731,7 @@
           <w:rFonts w:asciiTheme="minorHAnsi" w:hAnsiTheme="minorHAnsi" w:cstheme="minorHAnsi"/>
         </w:rPr>
       </w:pPr>
-      <w:bookmarkStart w:id="7" w:name="_Toc503382608"/>
+      <w:bookmarkStart w:id="6" w:name="_Toc503382608"/>
       <w:r>
         <w:rPr>
           <w:rFonts w:asciiTheme="minorHAnsi" w:hAnsiTheme="minorHAnsi" w:cstheme="minorHAnsi"/>
@@ -5021,43 +4745,60 @@
         <w:tab/>
         <w:t>Referencias</w:t>
       </w:r>
-      <w:bookmarkEnd w:id="7"/>
-    </w:p>
-    <w:p>
-      <w:pPr>
+      <w:bookmarkEnd w:id="6"/>
+    </w:p>
+    <w:p>
+      <w:pPr>
+        <w:pStyle w:val="Prrafodelista"/>
+        <w:numPr>
+          <w:ilvl w:val="0"/>
+          <w:numId w:val="11"/>
+        </w:numPr>
         <w:jc w:val="both"/>
         <w:rPr>
           <w:rFonts w:cstheme="minorHAnsi"/>
-        </w:rPr>
-      </w:pPr>
-      <w:r>
-        <w:rPr>
-          <w:rFonts w:cstheme="minorHAnsi"/>
-        </w:rPr>
-        <w:t>En esta subsección se mostrará una lista completa de todos los documentos referenciados en la ERS.</w:t>
-      </w:r>
-    </w:p>
-    <w:p>
-      <w:pPr>
+          <w:lang w:val="es-CL"/>
+        </w:rPr>
+      </w:pPr>
+      <w:r>
+        <w:rPr>
+          <w:rFonts w:cstheme="minorHAnsi"/>
+          <w:lang w:val="es-CL"/>
+        </w:rPr>
+        <w:t>DSY1104 Evaluación Parcial 1 - Anexo 1 Instrucciones.pdf.</w:t>
+      </w:r>
+    </w:p>
+    <w:p>
+      <w:pPr>
+        <w:pStyle w:val="Prrafodelista"/>
+        <w:numPr>
+          <w:ilvl w:val="0"/>
+          <w:numId w:val="11"/>
+        </w:numPr>
         <w:jc w:val="both"/>
         <w:rPr>
           <w:rFonts w:cstheme="minorHAnsi"/>
-        </w:rPr>
-      </w:pPr>
-      <w:r>
-        <w:rPr>
-          <w:rFonts w:cstheme="minorHAnsi"/>
-        </w:rPr>
-        <w:t xml:space="preserve"> </w:t>
-      </w:r>
-    </w:p>
-    <w:p>
-      <w:pPr>
-        <w:jc w:val="both"/>
-        <w:rPr>
-          <w:rFonts w:cstheme="minorHAnsi"/>
-        </w:rPr>
-      </w:pPr>
+          <w:lang w:val="es-CL"/>
+        </w:rPr>
+      </w:pPr>
+      <w:r>
+        <w:rPr>
+          <w:rFonts w:cstheme="minorHAnsi"/>
+        </w:rPr>
+        <w:t>Repositorio del proyecto en GitHub</w:t>
+      </w:r>
+      <w:r>
+        <w:rPr>
+          <w:rFonts w:cstheme="minorHAnsi"/>
+        </w:rPr>
+        <w:t xml:space="preserve">: </w:t>
+      </w:r>
+      <w:r>
+        <w:rPr>
+          <w:rFonts w:cstheme="minorHAnsi"/>
+        </w:rPr>
+        <w:t>https://github.com/KenzoDev1/ElBaulDelChancho.git</w:t>
+      </w:r>
     </w:p>
     <w:p>
       <w:pPr>
@@ -5067,7 +4808,7 @@
           <w:rFonts w:asciiTheme="minorHAnsi" w:hAnsiTheme="minorHAnsi" w:cstheme="minorHAnsi"/>
         </w:rPr>
       </w:pPr>
-      <w:bookmarkStart w:id="8" w:name="_Toc503382609"/>
+      <w:bookmarkStart w:id="7" w:name="_Toc503382609"/>
       <w:r>
         <w:rPr>
           <w:rFonts w:asciiTheme="minorHAnsi" w:hAnsiTheme="minorHAnsi" w:cstheme="minorHAnsi"/>
@@ -5081,26 +4822,22 @@
         <w:tab/>
         <w:t>Visión General del Documento</w:t>
       </w:r>
-      <w:bookmarkEnd w:id="8"/>
+      <w:bookmarkEnd w:id="7"/>
     </w:p>
     <w:p>
       <w:pPr>
         <w:jc w:val="both"/>
         <w:rPr>
           <w:rFonts w:cstheme="minorHAnsi"/>
-        </w:rPr>
-      </w:pPr>
-      <w:r>
-        <w:rPr>
-          <w:rFonts w:cstheme="minorHAnsi"/>
-        </w:rPr>
-        <w:t>En esta subsección se describe</w:t>
-      </w:r>
-      <w:r>
-        <w:rPr>
-          <w:rFonts w:cstheme="minorHAnsi"/>
-        </w:rPr>
-        <w:t xml:space="preserve"> brevemente los contenidos y la organización del resto de la ERS.</w:t>
+          <w:lang w:val="es-CL"/>
+        </w:rPr>
+      </w:pPr>
+      <w:r>
+        <w:rPr>
+          <w:rFonts w:cstheme="minorHAnsi"/>
+          <w:lang w:val="es-CL"/>
+        </w:rPr>
+        <w:t>Este documento está organizado en tres secciones principales. La sección 1 proporciona una introducción general al proyecto y al documento. La sección 2 describe el contexto del producto y sus restricciones. La sección 3 detalla los requisitos específicos, tanto funcionales como no funcionales.</w:t>
       </w:r>
     </w:p>
     <w:p>
@@ -5108,20 +4845,9 @@
         <w:jc w:val="both"/>
         <w:rPr>
           <w:rFonts w:cstheme="minorHAnsi"/>
-        </w:rPr>
-      </w:pPr>
-      <w:r>
-        <w:rPr>
-          <w:rFonts w:cstheme="minorHAnsi"/>
-        </w:rPr>
-        <w:t>Este documento consta de un área de definición del negocio, un área de especificación de requisitos, se proporciona el detalle de los requerimientos a través de formularios de caso de uso como anexo</w:t>
-      </w:r>
-      <w:r>
-        <w:rPr>
-          <w:rFonts w:cstheme="minorHAnsi"/>
-        </w:rPr>
-        <w:t>s.</w:t>
-      </w:r>
+          <w:lang w:val="es-CL"/>
+        </w:rPr>
+      </w:pPr>
     </w:p>
     <w:p>
       <w:pPr>
@@ -5150,7 +4876,7 @@
           <w:rFonts w:asciiTheme="minorHAnsi" w:hAnsiTheme="minorHAnsi" w:cstheme="minorHAnsi"/>
         </w:rPr>
       </w:pPr>
-      <w:bookmarkStart w:id="9" w:name="_Toc503382610"/>
+      <w:bookmarkStart w:id="8" w:name="_Toc503382610"/>
       <w:r>
         <w:rPr>
           <w:rFonts w:asciiTheme="minorHAnsi" w:hAnsiTheme="minorHAnsi" w:cstheme="minorHAnsi"/>
@@ -5165,7 +4891,7 @@
         <w:tab/>
         <w:t>Descripción General</w:t>
       </w:r>
-      <w:bookmarkEnd w:id="9"/>
+      <w:bookmarkEnd w:id="8"/>
     </w:p>
     <w:p>
       <w:pPr>
@@ -5178,41 +4904,7 @@
         <w:rPr>
           <w:rFonts w:cstheme="minorHAnsi"/>
         </w:rPr>
-        <w:t xml:space="preserve">En esta sección se describen todos aquellos factores que afectan al producto y a sus requisitos. No se describen los requisitos, </w:t>
-      </w:r>
-      <w:r>
-        <w:rPr>
-          <w:rFonts w:cstheme="minorHAnsi"/>
-          <w:color w:val="000000" w:themeColor="text1"/>
-        </w:rPr>
-        <w:t>sino su contexto</w:t>
-      </w:r>
-      <w:r>
-        <w:rPr>
-          <w:rFonts w:cstheme="minorHAnsi"/>
-          <w:b/>
-        </w:rPr>
-        <w:t>.</w:t>
-      </w:r>
-      <w:r>
-        <w:rPr>
-          <w:rFonts w:cstheme="minorHAnsi"/>
-        </w:rPr>
-        <w:t xml:space="preserve"> Esto permitirá definir con detalle los requisitos en la sección 3, haciendo que sean más fáciles de entender.</w:t>
-      </w:r>
-    </w:p>
-    <w:p>
-      <w:pPr>
-        <w:jc w:val="both"/>
-        <w:rPr>
-          <w:rFonts w:cstheme="minorHAnsi"/>
-        </w:rPr>
-      </w:pPr>
-      <w:r>
-        <w:rPr>
-          <w:rFonts w:cstheme="minorHAnsi"/>
-        </w:rPr>
-        <w:t>Normalmente, esta sección consta de las siguientes subsecciones: Perspectiva del producto, funciones del producto, características de los usuarios, restricciones, factores que se asumen y futuros requisitos.</w:t>
+        <w:t>El sistema será una aplicación web independiente. No se integrará con otros sistemas de software en esta primera etapa.</w:t>
       </w:r>
     </w:p>
     <w:p>
@@ -5223,7 +4915,7 @@
           <w:rFonts w:asciiTheme="minorHAnsi" w:hAnsiTheme="minorHAnsi" w:cstheme="minorHAnsi"/>
         </w:rPr>
       </w:pPr>
-      <w:bookmarkStart w:id="10" w:name="_Toc503382611"/>
+      <w:bookmarkStart w:id="9" w:name="_Toc503382611"/>
       <w:r>
         <w:rPr>
           <w:rFonts w:asciiTheme="minorHAnsi" w:hAnsiTheme="minorHAnsi" w:cstheme="minorHAnsi"/>
@@ -5237,41 +4929,23 @@
         <w:tab/>
         <w:t>Perspectiva del Producto</w:t>
       </w:r>
-      <w:bookmarkEnd w:id="10"/>
+      <w:bookmarkEnd w:id="9"/>
     </w:p>
     <w:p>
       <w:pPr>
         <w:jc w:val="both"/>
         <w:rPr>
           <w:rFonts w:cstheme="minorHAnsi"/>
-        </w:rPr>
-      </w:pPr>
-      <w:r>
-        <w:rPr>
-          <w:rFonts w:cstheme="minorHAnsi"/>
-        </w:rPr>
-        <w:t xml:space="preserve">Esta subsección debe relacionar el futuro sistema (producto software) con otros productos. Si el producto es totalmente independiente de otros productos, también debe especificarse aquí. Si la ERS define un producto que es parte de un sistema mayor, esta </w:t>
-      </w:r>
-      <w:r>
-        <w:rPr>
-          <w:rFonts w:cstheme="minorHAnsi"/>
-        </w:rPr>
-        <w:t>subsección relacionará</w:t>
-      </w:r>
-      <w:r>
-        <w:rPr>
-          <w:rFonts w:cstheme="minorHAnsi"/>
-        </w:rPr>
-        <w:t xml:space="preserve"> los requisitos del sistema mayor con la funcionalidad del producto descrito en la ERS, y se identificarán las interfaces entre el producto mayor y el producto aquí descrito. Se recomienda utilizar diagramas de bloques.</w:t>
-      </w:r>
-    </w:p>
-    <w:p>
-      <w:pPr>
-        <w:jc w:val="both"/>
-        <w:rPr>
-          <w:rFonts w:cstheme="minorHAnsi"/>
-        </w:rPr>
-      </w:pPr>
+          <w:lang w:val="es-CL"/>
+        </w:rPr>
+      </w:pPr>
+      <w:r>
+        <w:rPr>
+          <w:rFonts w:cstheme="minorHAnsi"/>
+          <w:lang w:val="es-CL"/>
+        </w:rPr>
+        <w:t>El sistema tendrá dos partes principales: la tienda visible para los clientes y un panel de administración.</w:t>
+      </w:r>
     </w:p>
     <w:p>
       <w:pPr>
@@ -5281,7 +4955,7 @@
           <w:rFonts w:asciiTheme="minorHAnsi" w:hAnsiTheme="minorHAnsi" w:cstheme="minorHAnsi"/>
         </w:rPr>
       </w:pPr>
-      <w:bookmarkStart w:id="11" w:name="_Toc503382612"/>
+      <w:bookmarkStart w:id="10" w:name="_Toc503382612"/>
       <w:r>
         <w:rPr>
           <w:rFonts w:asciiTheme="minorHAnsi" w:hAnsiTheme="minorHAnsi" w:cstheme="minorHAnsi"/>
@@ -5295,678 +4969,110 @@
         <w:tab/>
         <w:t>Funciones del Producto</w:t>
       </w:r>
-      <w:bookmarkEnd w:id="11"/>
-    </w:p>
-    <w:p>
-      <w:pPr>
-        <w:jc w:val="both"/>
-        <w:rPr>
-          <w:rFonts w:cstheme="minorHAnsi"/>
-        </w:rPr>
-      </w:pPr>
-      <w:r>
-        <w:rPr>
-          <w:rFonts w:cstheme="minorHAnsi"/>
-        </w:rPr>
-        <w:t>En esta subsección de la ERS se mostrará un resumen, a grandes rasgos, de las funciones del futuro sistema. Las funciones deberán mostrarse de forma organizada, y pueden utilizarse gráficos, siempre y cuando dichos gráficos reflejen las relaciones entre funciones y no el diseño del sistema.</w:t>
-      </w:r>
-      <w:r>
-        <w:rPr>
-          <w:rFonts w:cstheme="minorHAnsi"/>
-        </w:rPr>
-        <w:t xml:space="preserve"> (Se recomienda algún tipo de Diagrama de los componentes del sistema)</w:t>
-      </w:r>
-    </w:p>
-    <w:p>
-      <w:pPr>
-        <w:jc w:val="both"/>
-        <w:rPr>
-          <w:rFonts w:cstheme="minorHAnsi"/>
-        </w:rPr>
-      </w:pPr>
-    </w:p>
-    <w:p>
-      <w:pPr>
-        <w:pStyle w:val="Ttulo2"/>
-        <w:jc w:val="both"/>
-        <w:rPr>
-          <w:rFonts w:asciiTheme="minorHAnsi" w:hAnsiTheme="minorHAnsi" w:cstheme="minorHAnsi"/>
-        </w:rPr>
-      </w:pPr>
-      <w:bookmarkStart w:id="12" w:name="_Toc503382613"/>
-      <w:r>
-        <w:rPr>
-          <w:rFonts w:asciiTheme="minorHAnsi" w:hAnsiTheme="minorHAnsi" w:cstheme="minorHAnsi"/>
-        </w:rPr>
-        <w:t>2.3.</w:t>
-      </w:r>
-      <w:r>
-        <w:rPr>
-          <w:rFonts w:asciiTheme="minorHAnsi" w:hAnsiTheme="minorHAnsi" w:cstheme="minorHAnsi"/>
-        </w:rPr>
-        <w:tab/>
-        <w:t>Características de los Usuarios</w:t>
-      </w:r>
-      <w:bookmarkEnd w:id="12"/>
-    </w:p>
-    <w:p>
-      <w:pPr>
-        <w:jc w:val="both"/>
-        <w:rPr>
-          <w:rFonts w:cstheme="minorHAnsi"/>
-        </w:rPr>
-      </w:pPr>
-      <w:r>
-        <w:rPr>
-          <w:rFonts w:cstheme="minorHAnsi"/>
-        </w:rPr>
-        <w:t>Esta subsección describirá las características generales de los usuarios del producto, incluyendo nivel educacional, experiencia y experiencia técnica.</w:t>
-      </w:r>
-      <w:r>
-        <w:rPr>
-          <w:rFonts w:cstheme="minorHAnsi"/>
-        </w:rPr>
-        <w:t xml:space="preserve"> Además debes definir los Tipos de Usuarios con sus perfiles.</w:t>
-      </w:r>
-    </w:p>
-    <w:p>
-      <w:pPr>
-        <w:jc w:val="both"/>
-        <w:rPr>
-          <w:rFonts w:cstheme="minorHAnsi"/>
-        </w:rPr>
-      </w:pPr>
-      <w:r>
-        <w:rPr>
-          <w:rFonts w:cstheme="minorHAnsi"/>
-        </w:rPr>
-        <w:t>Existirán 3 tipos de perfiles de usuarios, usuario administrador, cajero, cocinero…….</w:t>
-      </w:r>
-    </w:p>
-    <w:p>
-      <w:pPr>
-        <w:jc w:val="both"/>
-        <w:rPr>
-          <w:rFonts w:cstheme="minorHAnsi"/>
-        </w:rPr>
-      </w:pPr>
-      <w:r>
-        <w:rPr>
-          <w:rFonts w:cstheme="minorHAnsi"/>
-        </w:rPr>
-        <w:t xml:space="preserve">El usuario cajero debe poseer conocimiento en uso de PC a nivel de </w:t>
-      </w:r>
-      <w:proofErr w:type="gramStart"/>
-      <w:r>
-        <w:rPr>
-          <w:rFonts w:cstheme="minorHAnsi"/>
-        </w:rPr>
-        <w:t>usuario .</w:t>
-      </w:r>
-      <w:proofErr w:type="gramEnd"/>
-    </w:p>
-    <w:p>
-      <w:pPr>
-        <w:jc w:val="both"/>
-        <w:rPr>
-          <w:rFonts w:cstheme="minorHAnsi"/>
-        </w:rPr>
-      </w:pPr>
-      <w:r>
-        <w:rPr>
-          <w:rFonts w:cstheme="minorHAnsi"/>
-        </w:rPr>
-        <w:t xml:space="preserve">El administrador  debe conocer el uso de Pc básico y Excel nivel medio. </w:t>
-      </w:r>
-    </w:p>
-    <w:p>
-      <w:pPr>
-        <w:pStyle w:val="Ttulo2"/>
-        <w:jc w:val="both"/>
-        <w:rPr>
-          <w:rFonts w:asciiTheme="minorHAnsi" w:hAnsiTheme="minorHAnsi" w:cstheme="minorHAnsi"/>
-        </w:rPr>
-      </w:pPr>
-      <w:bookmarkStart w:id="13" w:name="_Toc503382614"/>
-      <w:r>
-        <w:rPr>
-          <w:rFonts w:asciiTheme="minorHAnsi" w:hAnsiTheme="minorHAnsi" w:cstheme="minorHAnsi"/>
-        </w:rPr>
-        <w:t>2.4.</w:t>
-      </w:r>
-      <w:r>
-        <w:rPr>
-          <w:rFonts w:asciiTheme="minorHAnsi" w:hAnsiTheme="minorHAnsi" w:cstheme="minorHAnsi"/>
-        </w:rPr>
-        <w:tab/>
-        <w:t>Restricciones</w:t>
-      </w:r>
-      <w:bookmarkEnd w:id="13"/>
-    </w:p>
-    <w:p>
-      <w:pPr>
-        <w:jc w:val="both"/>
-        <w:rPr>
-          <w:rFonts w:cstheme="minorHAnsi"/>
-        </w:rPr>
-      </w:pPr>
-      <w:r>
-        <w:rPr>
-          <w:rFonts w:cstheme="minorHAnsi"/>
-        </w:rPr>
-        <w:t>Esta subsección describirá aquellas limitaciones que se imponen sobre los desarrolladores del producto:</w:t>
-      </w:r>
-    </w:p>
-    <w:p>
-      <w:pPr>
-        <w:jc w:val="both"/>
-        <w:rPr>
-          <w:rFonts w:cstheme="minorHAnsi"/>
-        </w:rPr>
-      </w:pPr>
-      <w:r>
-        <w:rPr>
-          <w:rFonts w:cstheme="minorHAnsi"/>
-        </w:rPr>
-        <w:t>•</w:t>
-      </w:r>
-      <w:r>
-        <w:rPr>
-          <w:rFonts w:cstheme="minorHAnsi"/>
-        </w:rPr>
-        <w:tab/>
-        <w:t>Políticas de la empresa.</w:t>
-      </w:r>
-    </w:p>
-    <w:p>
-      <w:pPr>
-        <w:jc w:val="both"/>
-        <w:rPr>
-          <w:rFonts w:cstheme="minorHAnsi"/>
-        </w:rPr>
-      </w:pPr>
-      <w:r>
-        <w:rPr>
-          <w:rFonts w:cstheme="minorHAnsi"/>
-        </w:rPr>
-        <w:t>•</w:t>
-      </w:r>
-      <w:r>
-        <w:rPr>
-          <w:rFonts w:cstheme="minorHAnsi"/>
-        </w:rPr>
-        <w:tab/>
-        <w:t>Limitaciones del hardware.</w:t>
-      </w:r>
-    </w:p>
-    <w:p>
-      <w:pPr>
-        <w:jc w:val="both"/>
-        <w:rPr>
-          <w:rFonts w:cstheme="minorHAnsi"/>
-        </w:rPr>
-      </w:pPr>
-      <w:r>
-        <w:rPr>
-          <w:rFonts w:cstheme="minorHAnsi"/>
-        </w:rPr>
-        <w:t>•</w:t>
-      </w:r>
-      <w:r>
-        <w:rPr>
-          <w:rFonts w:cstheme="minorHAnsi"/>
-        </w:rPr>
-        <w:tab/>
-        <w:t>Interfaces con otras aplicaciones.</w:t>
-      </w:r>
-    </w:p>
-    <w:p>
-      <w:pPr>
-        <w:jc w:val="both"/>
-        <w:rPr>
-          <w:rFonts w:cstheme="minorHAnsi"/>
-        </w:rPr>
-      </w:pPr>
-      <w:r>
-        <w:rPr>
-          <w:rFonts w:cstheme="minorHAnsi"/>
-        </w:rPr>
-        <w:lastRenderedPageBreak/>
-        <w:t>•</w:t>
-      </w:r>
-      <w:r>
-        <w:rPr>
-          <w:rFonts w:cstheme="minorHAnsi"/>
-        </w:rPr>
-        <w:tab/>
-        <w:t>Operaciones paralelas.</w:t>
-      </w:r>
-    </w:p>
-    <w:p>
-      <w:pPr>
-        <w:jc w:val="both"/>
-        <w:rPr>
-          <w:rFonts w:cstheme="minorHAnsi"/>
-        </w:rPr>
-      </w:pPr>
-      <w:r>
-        <w:rPr>
-          <w:rFonts w:cstheme="minorHAnsi"/>
-        </w:rPr>
-        <w:t>•</w:t>
-      </w:r>
-      <w:r>
-        <w:rPr>
-          <w:rFonts w:cstheme="minorHAnsi"/>
-        </w:rPr>
-        <w:tab/>
-        <w:t>Funciones de auditoría.</w:t>
-      </w:r>
-    </w:p>
-    <w:p>
-      <w:pPr>
-        <w:jc w:val="both"/>
-        <w:rPr>
-          <w:rFonts w:cstheme="minorHAnsi"/>
-        </w:rPr>
-      </w:pPr>
-      <w:r>
-        <w:rPr>
-          <w:rFonts w:cstheme="minorHAnsi"/>
-        </w:rPr>
-        <w:t>•</w:t>
-      </w:r>
-      <w:r>
-        <w:rPr>
-          <w:rFonts w:cstheme="minorHAnsi"/>
-        </w:rPr>
-        <w:tab/>
-        <w:t>Funciones de control.</w:t>
-      </w:r>
-    </w:p>
-    <w:p>
-      <w:pPr>
-        <w:jc w:val="both"/>
-        <w:rPr>
-          <w:rFonts w:cstheme="minorHAnsi"/>
-        </w:rPr>
-      </w:pPr>
-      <w:r>
-        <w:rPr>
-          <w:rFonts w:cstheme="minorHAnsi"/>
-        </w:rPr>
-        <w:t>•</w:t>
-      </w:r>
-      <w:r>
-        <w:rPr>
-          <w:rFonts w:cstheme="minorHAnsi"/>
-        </w:rPr>
-        <w:tab/>
-        <w:t>Lenguaje(s) de programación.</w:t>
-      </w:r>
-    </w:p>
-    <w:p>
-      <w:pPr>
-        <w:jc w:val="both"/>
-        <w:rPr>
-          <w:rFonts w:cstheme="minorHAnsi"/>
-        </w:rPr>
-      </w:pPr>
-      <w:r>
-        <w:rPr>
-          <w:rFonts w:cstheme="minorHAnsi"/>
-        </w:rPr>
-        <w:t>•</w:t>
-      </w:r>
-      <w:r>
-        <w:rPr>
-          <w:rFonts w:cstheme="minorHAnsi"/>
-        </w:rPr>
-        <w:tab/>
-        <w:t>Protocolos de comunicación.</w:t>
-      </w:r>
-    </w:p>
-    <w:p>
-      <w:pPr>
-        <w:jc w:val="both"/>
-        <w:rPr>
-          <w:rFonts w:cstheme="minorHAnsi"/>
-        </w:rPr>
-      </w:pPr>
-      <w:r>
-        <w:rPr>
-          <w:rFonts w:cstheme="minorHAnsi"/>
-        </w:rPr>
-        <w:t>•</w:t>
-      </w:r>
-      <w:r>
-        <w:rPr>
-          <w:rFonts w:cstheme="minorHAnsi"/>
-        </w:rPr>
-        <w:tab/>
-        <w:t>Requisitos de habilidad.</w:t>
-      </w:r>
-    </w:p>
-    <w:p>
-      <w:pPr>
-        <w:jc w:val="both"/>
-        <w:rPr>
-          <w:rFonts w:cstheme="minorHAnsi"/>
-        </w:rPr>
-      </w:pPr>
-      <w:r>
-        <w:rPr>
-          <w:rFonts w:cstheme="minorHAnsi"/>
-        </w:rPr>
-        <w:t>•</w:t>
-      </w:r>
-      <w:r>
-        <w:rPr>
-          <w:rFonts w:cstheme="minorHAnsi"/>
-        </w:rPr>
-        <w:tab/>
-        <w:t>Criticidad</w:t>
-      </w:r>
-      <w:r>
-        <w:rPr>
-          <w:rFonts w:cstheme="minorHAnsi"/>
-        </w:rPr>
-        <w:t xml:space="preserve"> de la aplicación.</w:t>
-      </w:r>
-    </w:p>
-    <w:p>
-      <w:pPr>
-        <w:jc w:val="both"/>
-        <w:rPr>
-          <w:rFonts w:cstheme="minorHAnsi"/>
-        </w:rPr>
-      </w:pPr>
-      <w:r>
-        <w:rPr>
-          <w:rFonts w:cstheme="minorHAnsi"/>
-        </w:rPr>
-        <w:t>•</w:t>
-      </w:r>
-      <w:r>
-        <w:rPr>
-          <w:rFonts w:cstheme="minorHAnsi"/>
-        </w:rPr>
-        <w:tab/>
-        <w:t>Consideraciones acerca de la seguridad.</w:t>
-      </w:r>
-    </w:p>
-    <w:p>
-      <w:pPr>
-        <w:jc w:val="both"/>
-        <w:rPr>
-          <w:rFonts w:cstheme="minorHAnsi"/>
-        </w:rPr>
-      </w:pPr>
-    </w:p>
-    <w:p>
-      <w:pPr>
-        <w:pStyle w:val="Ttulo2"/>
-        <w:jc w:val="both"/>
-        <w:rPr>
-          <w:rFonts w:asciiTheme="minorHAnsi" w:hAnsiTheme="minorHAnsi" w:cstheme="minorHAnsi"/>
-        </w:rPr>
-      </w:pPr>
-      <w:bookmarkStart w:id="14" w:name="_Toc503382615"/>
-      <w:r>
-        <w:rPr>
-          <w:rFonts w:asciiTheme="minorHAnsi" w:hAnsiTheme="minorHAnsi" w:cstheme="minorHAnsi"/>
-        </w:rPr>
-        <w:t>2.5.</w:t>
-      </w:r>
-      <w:r>
-        <w:rPr>
-          <w:rFonts w:asciiTheme="minorHAnsi" w:hAnsiTheme="minorHAnsi" w:cstheme="minorHAnsi"/>
-        </w:rPr>
-        <w:tab/>
-        <w:t>Suposiciones y Dependencias</w:t>
-      </w:r>
-      <w:bookmarkEnd w:id="14"/>
-    </w:p>
-    <w:p>
-      <w:pPr>
-        <w:jc w:val="both"/>
-        <w:rPr>
-          <w:rFonts w:cstheme="minorHAnsi"/>
-        </w:rPr>
-      </w:pPr>
-      <w:r>
-        <w:rPr>
-          <w:rFonts w:cstheme="minorHAnsi"/>
-        </w:rPr>
-        <w:t>Esta subsección de la ERS describirá aquellos factores que, si cambian, pueden afectar a los requisitos. Por ejemplo, los requisitos pueden presuponer una cierta organización de ciertas unidades de la empresa, o pueden presuponer que el sistema correrá sobre cierto sistema operativo. Si cambian dichos detalles en la organización de la empresa, o si cambian ciertos detalles técnicos, como el sistema operativo, puede ser necesario revisar y cambiar los requisitos.</w:t>
-      </w:r>
-    </w:p>
-    <w:p>
-      <w:pPr>
-        <w:jc w:val="both"/>
-        <w:rPr>
-          <w:rFonts w:cstheme="minorHAnsi"/>
-        </w:rPr>
-      </w:pPr>
-    </w:p>
-    <w:p>
-      <w:pPr>
-        <w:pStyle w:val="Ttulo2"/>
-        <w:jc w:val="both"/>
-        <w:rPr>
-          <w:rFonts w:asciiTheme="minorHAnsi" w:hAnsiTheme="minorHAnsi" w:cstheme="minorHAnsi"/>
-        </w:rPr>
-      </w:pPr>
-      <w:bookmarkStart w:id="15" w:name="_Toc503382616"/>
-      <w:r>
-        <w:rPr>
-          <w:rFonts w:asciiTheme="minorHAnsi" w:hAnsiTheme="minorHAnsi" w:cstheme="minorHAnsi"/>
-        </w:rPr>
-        <w:t>2.6.</w:t>
-      </w:r>
-      <w:r>
-        <w:rPr>
-          <w:rFonts w:asciiTheme="minorHAnsi" w:hAnsiTheme="minorHAnsi" w:cstheme="minorHAnsi"/>
-        </w:rPr>
-        <w:tab/>
-        <w:t>Requisitos Futuros</w:t>
-      </w:r>
-      <w:bookmarkEnd w:id="15"/>
-    </w:p>
-    <w:p>
-      <w:pPr>
-        <w:jc w:val="both"/>
-        <w:rPr>
-          <w:rFonts w:cstheme="minorHAnsi"/>
-        </w:rPr>
-      </w:pPr>
-      <w:r>
-        <w:rPr>
-          <w:rFonts w:cstheme="minorHAnsi"/>
-        </w:rPr>
-        <w:t>Esta subsección esbozará futuras mejoras al sistema, que podrán analizarse e implementarse en un futuro.</w:t>
-      </w:r>
-    </w:p>
-    <w:p>
-      <w:pPr>
-        <w:jc w:val="both"/>
-        <w:rPr>
-          <w:rFonts w:cstheme="minorHAnsi"/>
-        </w:rPr>
-      </w:pPr>
-      <w:r>
-        <w:rPr>
-          <w:rFonts w:cstheme="minorHAnsi"/>
-        </w:rPr>
-        <w:t> </w:t>
-      </w:r>
-    </w:p>
-    <w:p>
-      <w:pPr>
-        <w:jc w:val="both"/>
-        <w:rPr>
-          <w:rFonts w:eastAsiaTheme="majorEastAsia" w:cstheme="minorHAnsi"/>
-          <w:b/>
-          <w:bCs/>
-          <w:color w:val="365F91" w:themeColor="accent1" w:themeShade="BF"/>
-          <w:sz w:val="28"/>
-          <w:szCs w:val="28"/>
-        </w:rPr>
-      </w:pPr>
-      <w:r>
-        <w:rPr>
-          <w:rFonts w:cstheme="minorHAnsi"/>
-        </w:rPr>
-        <w:br w:type="page"/>
-      </w:r>
-    </w:p>
-    <w:p>
-      <w:pPr>
-        <w:pStyle w:val="Ttulo1"/>
-        <w:jc w:val="both"/>
-        <w:rPr>
-          <w:rFonts w:asciiTheme="minorHAnsi" w:hAnsiTheme="minorHAnsi" w:cstheme="minorHAnsi"/>
-        </w:rPr>
-      </w:pPr>
-      <w:bookmarkStart w:id="16" w:name="_Toc503382617"/>
-      <w:r>
-        <w:rPr>
-          <w:rFonts w:asciiTheme="minorHAnsi" w:hAnsiTheme="minorHAnsi" w:cstheme="minorHAnsi"/>
-        </w:rPr>
-        <w:lastRenderedPageBreak/>
-        <w:t>3.</w:t>
-      </w:r>
-      <w:r>
-        <w:rPr>
-          <w:rFonts w:asciiTheme="minorHAnsi" w:hAnsiTheme="minorHAnsi" w:cstheme="minorHAnsi"/>
-        </w:rPr>
-        <w:tab/>
-        <w:t>Requisitos Específicos</w:t>
-      </w:r>
-      <w:bookmarkEnd w:id="16"/>
-    </w:p>
-    <w:p>
-      <w:pPr>
-        <w:jc w:val="both"/>
-        <w:rPr>
-          <w:rFonts w:cstheme="minorHAnsi"/>
-        </w:rPr>
-      </w:pPr>
-      <w:r>
-        <w:rPr>
-          <w:rFonts w:cstheme="minorHAnsi"/>
-        </w:rPr>
-        <w:t>Esta sección contiene los requisitos a un nivel de detalle suficiente como para permitir a los diseñadores diseñar un sistema que satisfaga estos requisitos, y que permita al equipo de pruebas planificar y realizar las pruebas que demuestren si el sistema satisface, o no, los requisitos. Todo requisito aquí especificado describirá comportamientos externos del sistema, perceptibles por parte de los usuarios, operadores y otros sistemas. Esta es la sección más larga e importante de la ERS. Deberán aplicarse los siguientes principios:</w:t>
-      </w:r>
-    </w:p>
-    <w:p>
-      <w:pPr>
-        <w:jc w:val="both"/>
-        <w:rPr>
-          <w:rFonts w:cstheme="minorHAnsi"/>
-        </w:rPr>
-      </w:pPr>
-      <w:r>
-        <w:rPr>
-          <w:rFonts w:cstheme="minorHAnsi"/>
-        </w:rPr>
-        <w:t>•</w:t>
-      </w:r>
-      <w:r>
-        <w:rPr>
-          <w:rFonts w:cstheme="minorHAnsi"/>
-        </w:rPr>
-        <w:tab/>
-        <w:t>El documento debería ser perfectamente legible por personas de muy distintas formaciones e intereses.</w:t>
-      </w:r>
-    </w:p>
-    <w:p>
-      <w:pPr>
-        <w:jc w:val="both"/>
-        <w:rPr>
-          <w:rFonts w:cstheme="minorHAnsi"/>
-        </w:rPr>
-      </w:pPr>
-      <w:r>
-        <w:rPr>
-          <w:rFonts w:cstheme="minorHAnsi"/>
-        </w:rPr>
-        <w:t>•</w:t>
-      </w:r>
-      <w:r>
-        <w:rPr>
-          <w:rFonts w:cstheme="minorHAnsi"/>
-        </w:rPr>
-        <w:tab/>
-        <w:t>Deberán referenciarse aquellos documentos relevantes que poseen alguna influencia sobre los requisitos.</w:t>
-      </w:r>
-    </w:p>
-    <w:p>
-      <w:pPr>
-        <w:jc w:val="both"/>
-        <w:rPr>
-          <w:rFonts w:cstheme="minorHAnsi"/>
-        </w:rPr>
-      </w:pPr>
-      <w:r>
-        <w:rPr>
-          <w:rFonts w:cstheme="minorHAnsi"/>
-        </w:rPr>
-        <w:t>•</w:t>
-      </w:r>
-      <w:r>
-        <w:rPr>
-          <w:rFonts w:cstheme="minorHAnsi"/>
-        </w:rPr>
-        <w:tab/>
-        <w:t>Todo requisito deberá ser unívocamente identificable mediante algún código o sistema de numeración adecuado.</w:t>
-      </w:r>
-    </w:p>
-    <w:p>
-      <w:pPr>
-        <w:jc w:val="both"/>
-        <w:rPr>
-          <w:rFonts w:cstheme="minorHAnsi"/>
-        </w:rPr>
-      </w:pPr>
-      <w:r>
-        <w:rPr>
-          <w:rFonts w:cstheme="minorHAnsi"/>
-        </w:rPr>
-        <w:t>•</w:t>
-      </w:r>
-      <w:r>
-        <w:rPr>
-          <w:rFonts w:cstheme="minorHAnsi"/>
-        </w:rPr>
-        <w:tab/>
-        <w:t>Lo ideal, aunque en la práctica no siempre realizable, es que los requisitos posean las siguientes características:</w:t>
-      </w:r>
+      <w:bookmarkEnd w:id="10"/>
     </w:p>
     <w:p>
       <w:pPr>
         <w:pStyle w:val="Prrafodelista"/>
         <w:numPr>
           <w:ilvl w:val="0"/>
-          <w:numId w:val="6"/>
+          <w:numId w:val="12"/>
         </w:numPr>
         <w:jc w:val="both"/>
         <w:rPr>
           <w:rFonts w:cstheme="minorHAnsi"/>
-        </w:rPr>
-      </w:pPr>
-      <w:r>
-        <w:rPr>
-          <w:rFonts w:cstheme="minorHAnsi"/>
-          <w:b/>
-        </w:rPr>
-        <w:t>Corrección</w:t>
-      </w:r>
-      <w:r>
-        <w:rPr>
-          <w:rFonts w:cstheme="minorHAnsi"/>
-        </w:rPr>
-        <w:t>: La ERS es correcta si y sólo si todo requisito que figura aquí (y que será implementado en el sistema) refleja alguna necesidad real. La corrección de la ERS implica que el sistema implementado será el sistema deseado.</w:t>
+          <w:lang w:val="es-CL"/>
+        </w:rPr>
+      </w:pPr>
+      <w:r>
+        <w:rPr>
+          <w:rFonts w:cstheme="minorHAnsi"/>
+        </w:rPr>
+        <w:t>Tienda:</w:t>
+      </w:r>
+    </w:p>
+    <w:p>
+      <w:pPr>
+        <w:pStyle w:val="Prrafodelista"/>
+        <w:numPr>
+          <w:ilvl w:val="1"/>
+          <w:numId w:val="12"/>
+        </w:numPr>
+        <w:spacing w:after="0" w:line="240" w:lineRule="auto"/>
+        <w:rPr>
+          <w:rFonts w:eastAsia="Times New Roman" w:cstheme="minorHAnsi"/>
+          <w:lang w:val="es-CL" w:eastAsia="es-CL"/>
+        </w:rPr>
+      </w:pPr>
+      <w:r>
+        <w:rPr>
+          <w:rFonts w:eastAsia="Times New Roman" w:cstheme="minorHAnsi"/>
+          <w:lang w:val="es-CL" w:eastAsia="es-CL"/>
+        </w:rPr>
+        <w:t>Visualización de productos.</w:t>
+      </w:r>
+    </w:p>
+    <w:p>
+      <w:pPr>
+        <w:pStyle w:val="Prrafodelista"/>
+        <w:numPr>
+          <w:ilvl w:val="1"/>
+          <w:numId w:val="12"/>
+        </w:numPr>
+        <w:spacing w:after="0" w:line="240" w:lineRule="auto"/>
+        <w:rPr>
+          <w:rFonts w:eastAsia="Times New Roman" w:cstheme="minorHAnsi"/>
+          <w:lang w:val="es-CL" w:eastAsia="es-CL"/>
+        </w:rPr>
+      </w:pPr>
+      <w:r>
+        <w:rPr>
+          <w:rFonts w:eastAsia="Times New Roman" w:cstheme="minorHAnsi"/>
+          <w:lang w:val="es-CL" w:eastAsia="es-CL"/>
+        </w:rPr>
+        <w:t>Registro e inicio de sesión de usuarios.</w:t>
+      </w:r>
+    </w:p>
+    <w:p>
+      <w:pPr>
+        <w:pStyle w:val="Prrafodelista"/>
+        <w:numPr>
+          <w:ilvl w:val="1"/>
+          <w:numId w:val="12"/>
+        </w:numPr>
+        <w:spacing w:after="0" w:line="240" w:lineRule="auto"/>
+        <w:rPr>
+          <w:rFonts w:eastAsia="Times New Roman" w:cstheme="minorHAnsi"/>
+          <w:lang w:val="es-CL" w:eastAsia="es-CL"/>
+        </w:rPr>
+      </w:pPr>
+      <w:r>
+        <w:rPr>
+          <w:rFonts w:eastAsia="Times New Roman" w:cstheme="minorHAnsi"/>
+          <w:lang w:val="es-CL" w:eastAsia="es-CL"/>
+        </w:rPr>
+        <w:t>Carrito de compras.</w:t>
+      </w:r>
+    </w:p>
+    <w:p>
+      <w:pPr>
+        <w:pStyle w:val="Prrafodelista"/>
+        <w:numPr>
+          <w:ilvl w:val="1"/>
+          <w:numId w:val="12"/>
+        </w:numPr>
+        <w:spacing w:after="0" w:line="240" w:lineRule="auto"/>
+        <w:rPr>
+          <w:rFonts w:eastAsia="Times New Roman" w:cstheme="minorHAnsi"/>
+          <w:lang w:val="es-CL" w:eastAsia="es-CL"/>
+        </w:rPr>
+      </w:pPr>
+      <w:r>
+        <w:rPr>
+          <w:rFonts w:eastAsia="Times New Roman" w:cstheme="minorHAnsi"/>
+          <w:lang w:val="es-CL" w:eastAsia="es-CL"/>
+        </w:rPr>
+        <w:t>Secciones de "Nosotros", "Blogs" y "Contacto".</w:t>
       </w:r>
     </w:p>
     <w:p>
@@ -5974,25 +5080,100 @@
         <w:pStyle w:val="Prrafodelista"/>
         <w:numPr>
           <w:ilvl w:val="0"/>
-          <w:numId w:val="6"/>
+          <w:numId w:val="12"/>
         </w:numPr>
         <w:jc w:val="both"/>
         <w:rPr>
           <w:rFonts w:cstheme="minorHAnsi"/>
-        </w:rPr>
-      </w:pPr>
-      <w:r>
-        <w:rPr>
-          <w:rFonts w:cstheme="minorHAnsi"/>
-          <w:b/>
-        </w:rPr>
-        <w:t>No ambiguos</w:t>
-      </w:r>
-      <w:r>
-        <w:rPr>
-          <w:rFonts w:cstheme="minorHAnsi"/>
-        </w:rPr>
-        <w:t>: Cada requisito tiene una sola interpretación. Para eliminar la ambigüedad inherente a los requisitos expresados en lenguaje natural, se deberán utilizar gráficos o notaciones formales. En el caso de utilizar términos que, habitualmente, poseen más de una interpretación, se definirán con precisión en el glosario.</w:t>
+          <w:lang w:val="es-CL"/>
+        </w:rPr>
+      </w:pPr>
+      <w:r>
+        <w:rPr>
+          <w:rFonts w:cstheme="minorHAnsi"/>
+        </w:rPr>
+        <w:t>Administración:</w:t>
+      </w:r>
+    </w:p>
+    <w:p>
+      <w:pPr>
+        <w:pStyle w:val="Prrafodelista"/>
+        <w:numPr>
+          <w:ilvl w:val="1"/>
+          <w:numId w:val="12"/>
+        </w:numPr>
+        <w:jc w:val="both"/>
+        <w:rPr>
+          <w:rFonts w:cstheme="minorHAnsi"/>
+          <w:lang w:val="es-CL"/>
+        </w:rPr>
+      </w:pPr>
+      <w:r>
+        <w:rPr>
+          <w:rFonts w:cstheme="minorHAnsi"/>
+        </w:rPr>
+        <w:t>Gestión de productos (CRUD: Crear, Leer, Actualizar, Eliminar).</w:t>
+      </w:r>
+    </w:p>
+    <w:p>
+      <w:pPr>
+        <w:pStyle w:val="Prrafodelista"/>
+        <w:numPr>
+          <w:ilvl w:val="1"/>
+          <w:numId w:val="12"/>
+        </w:numPr>
+        <w:jc w:val="both"/>
+        <w:rPr>
+          <w:rFonts w:cstheme="minorHAnsi"/>
+          <w:lang w:val="es-CL"/>
+        </w:rPr>
+      </w:pPr>
+      <w:r>
+        <w:rPr>
+          <w:rFonts w:cstheme="minorHAnsi"/>
+          <w:lang w:val="es-CL"/>
+        </w:rPr>
+        <w:t>Gestión de usuarios (CRUD).</w:t>
+      </w:r>
+    </w:p>
+    <w:p>
+      <w:pPr>
+        <w:pStyle w:val="Ttulo2"/>
+        <w:jc w:val="both"/>
+        <w:rPr>
+          <w:rFonts w:asciiTheme="minorHAnsi" w:hAnsiTheme="minorHAnsi" w:cstheme="minorHAnsi"/>
+        </w:rPr>
+      </w:pPr>
+      <w:bookmarkStart w:id="11" w:name="_Toc503382613"/>
+      <w:r>
+        <w:rPr>
+          <w:rFonts w:asciiTheme="minorHAnsi" w:hAnsiTheme="minorHAnsi" w:cstheme="minorHAnsi"/>
+        </w:rPr>
+        <w:t>2.3.</w:t>
+      </w:r>
+      <w:r>
+        <w:rPr>
+          <w:rFonts w:asciiTheme="minorHAnsi" w:hAnsiTheme="minorHAnsi" w:cstheme="minorHAnsi"/>
+        </w:rPr>
+        <w:tab/>
+        <w:t>Características de los Usuarios</w:t>
+      </w:r>
+      <w:bookmarkEnd w:id="11"/>
+    </w:p>
+    <w:p>
+      <w:pPr>
+        <w:jc w:val="both"/>
+        <w:rPr>
+          <w:rFonts w:cstheme="minorHAnsi"/>
+          <w:lang w:val="es-CL"/>
+        </w:rPr>
+      </w:pPr>
+      <w:r>
+        <w:rPr>
+          <w:rFonts w:cstheme="minorHAnsi"/>
+          <w:lang w:val="es-CL"/>
+        </w:rPr>
+        <w:t>Se definen tres tipos de usuarios:</w:t>
       </w:r>
     </w:p>
     <w:p>
@@ -6000,25 +5181,29 @@
         <w:pStyle w:val="Prrafodelista"/>
         <w:numPr>
           <w:ilvl w:val="0"/>
-          <w:numId w:val="6"/>
+          <w:numId w:val="13"/>
         </w:numPr>
-        <w:jc w:val="both"/>
-        <w:rPr>
-          <w:rFonts w:cstheme="minorHAnsi"/>
-        </w:rPr>
-      </w:pPr>
-      <w:r>
-        <w:rPr>
-          <w:rFonts w:cstheme="minorHAnsi"/>
+        <w:spacing w:after="0" w:line="240" w:lineRule="auto"/>
+        <w:rPr>
+          <w:rFonts w:eastAsia="Times New Roman" w:cstheme="minorHAnsi"/>
+          <w:lang w:val="es-CL" w:eastAsia="es-CL"/>
+        </w:rPr>
+      </w:pPr>
+      <w:r>
+        <w:rPr>
+          <w:rFonts w:eastAsia="Times New Roman" w:cstheme="minorHAnsi"/>
           <w:b/>
-        </w:rPr>
-        <w:t>Completos</w:t>
-      </w:r>
-      <w:r>
-        <w:rPr>
-          <w:rFonts w:cstheme="minorHAnsi"/>
-        </w:rPr>
-        <w:t>: Todos los requisitos relevantes han sido incluidos en la ERS. Conviene incluir todas las posibles respuestas del sistema a los datos de entrada, tanto válidos como no válidos.</w:t>
+          <w:bCs/>
+          <w:lang w:val="es-CL" w:eastAsia="es-CL"/>
+        </w:rPr>
+        <w:t>Cliente:</w:t>
+      </w:r>
+      <w:r>
+        <w:rPr>
+          <w:rFonts w:eastAsia="Times New Roman" w:cstheme="minorHAnsi"/>
+          <w:lang w:val="es-CL" w:eastAsia="es-CL"/>
+        </w:rPr>
+        <w:t xml:space="preserve"> Podrá navegar por la tienda, ver productos, agregarlos al carrito y registrarse.</w:t>
       </w:r>
     </w:p>
     <w:p>
@@ -6026,25 +5211,29 @@
         <w:pStyle w:val="Prrafodelista"/>
         <w:numPr>
           <w:ilvl w:val="0"/>
-          <w:numId w:val="6"/>
+          <w:numId w:val="13"/>
         </w:numPr>
-        <w:jc w:val="both"/>
-        <w:rPr>
-          <w:rFonts w:cstheme="minorHAnsi"/>
-        </w:rPr>
-      </w:pPr>
-      <w:r>
-        <w:rPr>
-          <w:rFonts w:cstheme="minorHAnsi"/>
+        <w:spacing w:after="0" w:line="240" w:lineRule="auto"/>
+        <w:rPr>
+          <w:rFonts w:eastAsia="Times New Roman" w:cstheme="minorHAnsi"/>
+          <w:lang w:val="es-CL" w:eastAsia="es-CL"/>
+        </w:rPr>
+      </w:pPr>
+      <w:r>
+        <w:rPr>
+          <w:rFonts w:eastAsia="Times New Roman" w:cstheme="minorHAnsi"/>
           <w:b/>
-        </w:rPr>
-        <w:t>Consistentes</w:t>
-      </w:r>
-      <w:r>
-        <w:rPr>
-          <w:rFonts w:cstheme="minorHAnsi"/>
-        </w:rPr>
-        <w:t>: Los requisitos no pueden ser contradictorios. Un conjunto de requisitos contradictorio no es implementable.</w:t>
+          <w:bCs/>
+          <w:lang w:val="es-CL" w:eastAsia="es-CL"/>
+        </w:rPr>
+        <w:t>Vendedor:</w:t>
+      </w:r>
+      <w:r>
+        <w:rPr>
+          <w:rFonts w:eastAsia="Times New Roman" w:cstheme="minorHAnsi"/>
+          <w:lang w:val="es-CL" w:eastAsia="es-CL"/>
+        </w:rPr>
+        <w:t xml:space="preserve"> Podrá visualizar la lista de productos y órdenes de compra.</w:t>
       </w:r>
     </w:p>
     <w:p>
@@ -6052,7 +5241,7 @@
         <w:pStyle w:val="Prrafodelista"/>
         <w:numPr>
           <w:ilvl w:val="0"/>
-          <w:numId w:val="6"/>
+          <w:numId w:val="13"/>
         </w:numPr>
         <w:jc w:val="both"/>
         <w:rPr>
@@ -6063,54 +5252,60 @@
         <w:rPr>
           <w:rFonts w:cstheme="minorHAnsi"/>
           <w:b/>
-        </w:rPr>
-        <w:t>Clasificados</w:t>
-      </w:r>
-      <w:r>
-        <w:rPr>
-          <w:rFonts w:cstheme="minorHAnsi"/>
-        </w:rPr>
-        <w:t>: Normalmente, no todos los requisitos son igual de importantes. Los requisitos pueden clasificarse por importancia (esenciales, condicionales u opcionales) o por estabilidad (cambios que se espera que afecten al requisito). Esto sirve, ante todo, para no emplear excesivos recursos en implementar requisitos no esenciales.</w:t>
-      </w:r>
+          <w:bCs/>
+        </w:rPr>
+        <w:t>Administrador:</w:t>
+      </w:r>
+      <w:r>
+        <w:rPr>
+          <w:rFonts w:cstheme="minorHAnsi"/>
+        </w:rPr>
+        <w:t xml:space="preserve"> Tendrá acceso total al sistema de administración, incluyendo la gestión de productos y usuarios.</w:t>
+      </w:r>
+    </w:p>
+    <w:p>
+      <w:pPr>
+        <w:pStyle w:val="Ttulo2"/>
+        <w:jc w:val="both"/>
+        <w:rPr>
+          <w:rFonts w:asciiTheme="minorHAnsi" w:hAnsiTheme="minorHAnsi" w:cstheme="minorHAnsi"/>
+        </w:rPr>
+      </w:pPr>
+      <w:bookmarkStart w:id="12" w:name="_Toc503382614"/>
+      <w:r>
+        <w:rPr>
+          <w:rFonts w:asciiTheme="minorHAnsi" w:hAnsiTheme="minorHAnsi" w:cstheme="minorHAnsi"/>
+        </w:rPr>
+        <w:t>2.4.</w:t>
+      </w:r>
+      <w:r>
+        <w:rPr>
+          <w:rFonts w:asciiTheme="minorHAnsi" w:hAnsiTheme="minorHAnsi" w:cstheme="minorHAnsi"/>
+        </w:rPr>
+        <w:tab/>
+        <w:t>Restricciones</w:t>
+      </w:r>
+      <w:bookmarkEnd w:id="12"/>
     </w:p>
     <w:p>
       <w:pPr>
         <w:pStyle w:val="Prrafodelista"/>
         <w:numPr>
           <w:ilvl w:val="0"/>
-          <w:numId w:val="6"/>
+          <w:numId w:val="14"/>
         </w:numPr>
         <w:jc w:val="both"/>
         <w:rPr>
           <w:rFonts w:cstheme="minorHAnsi"/>
-        </w:rPr>
-      </w:pPr>
-      <w:r>
-        <w:rPr>
-          <w:rFonts w:cstheme="minorHAnsi"/>
-          <w:b/>
-        </w:rPr>
-        <w:t>Verificables</w:t>
-      </w:r>
-      <w:r>
-        <w:rPr>
-          <w:rFonts w:cstheme="minorHAnsi"/>
-        </w:rPr>
-        <w:t>: La ERS es verificable si y sólo si todos sus requisitos son verificables. Un requisito es verificable (</w:t>
-      </w:r>
-      <w:proofErr w:type="spellStart"/>
-      <w:r>
-        <w:rPr>
-          <w:rFonts w:cstheme="minorHAnsi"/>
-        </w:rPr>
-        <w:t>testeable</w:t>
-      </w:r>
-      <w:proofErr w:type="spellEnd"/>
-      <w:r>
-        <w:rPr>
-          <w:rFonts w:cstheme="minorHAnsi"/>
-        </w:rPr>
-        <w:t>) si existe un proceso finito y no costoso para demostrar que el sistema cumple con el requisito. Un requisito ambiguo no es, en general, verificable. Expresiones como a veces, bien, adecuado, etc. Introducen ambigüedad en los requisitos. Requisitos como “en caso de accidente la nube tóxica no se extenderá más allá de 25Km" no es verificable por el alto costo que conlleva.</w:t>
+          <w:lang w:val="es-CL"/>
+        </w:rPr>
+      </w:pPr>
+      <w:r>
+        <w:rPr>
+          <w:rFonts w:cstheme="minorHAnsi"/>
+          <w:lang w:val="es-CL"/>
+        </w:rPr>
+        <w:t>El desarrollo se realizará utilizando HTML, CSS y JavaScript.</w:t>
       </w:r>
     </w:p>
     <w:p>
@@ -6118,26 +5313,20 @@
         <w:pStyle w:val="Prrafodelista"/>
         <w:numPr>
           <w:ilvl w:val="0"/>
-          <w:numId w:val="6"/>
+          <w:numId w:val="14"/>
         </w:numPr>
-        <w:jc w:val="both"/>
-        <w:rPr>
-          <w:rFonts w:cstheme="minorHAnsi"/>
-        </w:rPr>
-      </w:pPr>
-      <w:r>
-        <w:rPr>
-          <w:rFonts w:cstheme="minorHAnsi"/>
-          <w:b/>
-        </w:rPr>
-        <w:lastRenderedPageBreak/>
-        <w:t>Modificables</w:t>
-      </w:r>
-      <w:r>
-        <w:rPr>
-          <w:rFonts w:cstheme="minorHAnsi"/>
-        </w:rPr>
-        <w:t>: La ERS es modificable si y sólo si se encuentra estructurada de forma que los cambios a los requisitos pueden realizarse de forma fácil, completa y consistente. La utilización de herramientas automáticas de gestión de requisitos facilitan enormemente esta tarea.</w:t>
+        <w:spacing w:after="0" w:line="240" w:lineRule="auto"/>
+        <w:rPr>
+          <w:rFonts w:eastAsia="Times New Roman" w:cstheme="minorHAnsi"/>
+          <w:lang w:val="es-CL" w:eastAsia="es-CL"/>
+        </w:rPr>
+      </w:pPr>
+      <w:r>
+        <w:rPr>
+          <w:rFonts w:eastAsia="Times New Roman" w:cstheme="minorHAnsi"/>
+          <w:lang w:val="es-CL" w:eastAsia="es-CL"/>
+        </w:rPr>
+        <w:t>El proyecto debe ser gestionado a través de un repositorio en GitHub.</w:t>
       </w:r>
     </w:p>
     <w:p>
@@ -6145,247 +5334,20 @@
         <w:pStyle w:val="Prrafodelista"/>
         <w:numPr>
           <w:ilvl w:val="0"/>
-          <w:numId w:val="6"/>
+          <w:numId w:val="14"/>
         </w:numPr>
-        <w:jc w:val="both"/>
-        <w:rPr>
-          <w:rFonts w:cstheme="minorHAnsi"/>
-        </w:rPr>
-      </w:pPr>
-      <w:r>
-        <w:rPr>
-          <w:rFonts w:cstheme="minorHAnsi"/>
-          <w:b/>
-        </w:rPr>
-        <w:t>Trazables</w:t>
-      </w:r>
-      <w:r>
-        <w:rPr>
-          <w:rFonts w:cstheme="minorHAnsi"/>
-        </w:rPr>
-        <w:t>: La ERS es trazable si se conoce el origen de cada requisito y se facilita la referencia de cada requisito a los componentes del diseño y de la implementación. La trazabilidad hacia atrás indica el origen (documento, persona, etc.) de cada requisito. La trazabilidad hacia delante de un requisito R indica que componentes del sistema son los que realizan el requisito R.</w:t>
-      </w:r>
-    </w:p>
-    <w:p>
-      <w:pPr>
-        <w:jc w:val="both"/>
-        <w:rPr>
-          <w:rFonts w:cstheme="minorHAnsi"/>
-        </w:rPr>
-      </w:pPr>
-    </w:p>
-    <w:p>
-      <w:pPr>
-        <w:pStyle w:val="Ttulo2"/>
-        <w:jc w:val="both"/>
-        <w:rPr>
-          <w:rFonts w:asciiTheme="minorHAnsi" w:hAnsiTheme="minorHAnsi" w:cstheme="minorHAnsi"/>
-        </w:rPr>
-      </w:pPr>
-      <w:bookmarkStart w:id="17" w:name="_Toc503382618"/>
-      <w:r>
-        <w:rPr>
-          <w:rFonts w:asciiTheme="minorHAnsi" w:hAnsiTheme="minorHAnsi" w:cstheme="minorHAnsi"/>
-        </w:rPr>
-        <w:t>3.1</w:t>
-      </w:r>
-      <w:r>
-        <w:rPr>
-          <w:rFonts w:asciiTheme="minorHAnsi" w:hAnsiTheme="minorHAnsi" w:cstheme="minorHAnsi"/>
-        </w:rPr>
-        <w:tab/>
-        <w:t>Requisitos comunes de la</w:t>
-      </w:r>
-      <w:r>
-        <w:rPr>
-          <w:rFonts w:asciiTheme="minorHAnsi" w:hAnsiTheme="minorHAnsi" w:cstheme="minorHAnsi"/>
-        </w:rPr>
-        <w:t>s interfaces</w:t>
-      </w:r>
-      <w:bookmarkEnd w:id="17"/>
-    </w:p>
-    <w:p>
-      <w:pPr>
-        <w:jc w:val="both"/>
-        <w:rPr>
-          <w:rFonts w:cstheme="minorHAnsi"/>
-        </w:rPr>
-      </w:pPr>
-      <w:r>
-        <w:rPr>
-          <w:rFonts w:cstheme="minorHAnsi"/>
-        </w:rPr>
-        <w:t>Descripción detallada de todas las entradas y salidas del sistema de software.</w:t>
-      </w:r>
-    </w:p>
-    <w:p>
-      <w:pPr>
-        <w:pStyle w:val="Ttulo3"/>
-        <w:jc w:val="both"/>
-        <w:rPr>
-          <w:rFonts w:asciiTheme="minorHAnsi" w:hAnsiTheme="minorHAnsi" w:cstheme="minorHAnsi"/>
-        </w:rPr>
-      </w:pPr>
-      <w:bookmarkStart w:id="18" w:name="_Toc503382619"/>
-      <w:r>
-        <w:rPr>
-          <w:rFonts w:asciiTheme="minorHAnsi" w:hAnsiTheme="minorHAnsi" w:cstheme="minorHAnsi"/>
-        </w:rPr>
-        <w:t>3.1.1</w:t>
-      </w:r>
-      <w:r>
-        <w:rPr>
-          <w:rFonts w:asciiTheme="minorHAnsi" w:hAnsiTheme="minorHAnsi" w:cstheme="minorHAnsi"/>
-        </w:rPr>
-        <w:tab/>
-        <w:t>Interfaces de usuario</w:t>
-      </w:r>
-      <w:bookmarkEnd w:id="18"/>
-    </w:p>
-    <w:p>
-      <w:pPr>
-        <w:jc w:val="both"/>
-        <w:rPr>
-          <w:rFonts w:cstheme="minorHAnsi"/>
-        </w:rPr>
-      </w:pPr>
-      <w:r>
-        <w:rPr>
-          <w:rFonts w:cstheme="minorHAnsi"/>
-        </w:rPr>
-        <w:t>Describir  los requisitos del interfaz de usuario para el producto. Esto puede estar en la forma de descripciones del texto o pantallas del interfaz. Por ejemplo posiblemente el cliente ha especificado el estilo y los colores del producto. Describa exacto cómo el producto aparecerá a su usuario previsto.</w:t>
-      </w:r>
-    </w:p>
-    <w:p>
-      <w:pPr>
-        <w:jc w:val="both"/>
-        <w:rPr>
-          <w:rFonts w:cstheme="minorHAnsi"/>
-        </w:rPr>
-      </w:pPr>
-      <w:r>
-        <w:rPr>
-          <w:rFonts w:cstheme="minorHAnsi"/>
-        </w:rPr>
-        <w:t xml:space="preserve">Las Interfaces de usuario serán páginas web con una distribución de menú superior y un área de contenido para mostrar la funcionalidad. </w:t>
-      </w:r>
-    </w:p>
-    <w:p>
-      <w:pPr>
-        <w:pStyle w:val="Ttulo3"/>
-        <w:jc w:val="both"/>
-        <w:rPr>
-          <w:rFonts w:asciiTheme="minorHAnsi" w:hAnsiTheme="minorHAnsi" w:cstheme="minorHAnsi"/>
-        </w:rPr>
-      </w:pPr>
-      <w:bookmarkStart w:id="19" w:name="_Toc503382620"/>
-      <w:r>
-        <w:rPr>
-          <w:rFonts w:asciiTheme="minorHAnsi" w:hAnsiTheme="minorHAnsi" w:cstheme="minorHAnsi"/>
-        </w:rPr>
-        <w:t>3.1.2</w:t>
-      </w:r>
-      <w:r>
-        <w:rPr>
-          <w:rFonts w:asciiTheme="minorHAnsi" w:hAnsiTheme="minorHAnsi" w:cstheme="minorHAnsi"/>
-        </w:rPr>
-        <w:tab/>
-        <w:t>Interfaces de hardware</w:t>
-      </w:r>
-      <w:bookmarkEnd w:id="19"/>
-    </w:p>
-    <w:p>
-      <w:pPr>
-        <w:jc w:val="both"/>
-        <w:rPr>
-          <w:rFonts w:cstheme="minorHAnsi"/>
-        </w:rPr>
-      </w:pPr>
-      <w:r>
-        <w:rPr>
-          <w:rFonts w:cstheme="minorHAnsi"/>
-        </w:rPr>
-        <w:t>Especificar las características lógicas para cada interfaz entre el producto y los componentes de hardware del sistema. Se incluirán características de configuración.</w:t>
-      </w:r>
-    </w:p>
-    <w:p>
-      <w:pPr>
-        <w:jc w:val="both"/>
-        <w:rPr>
-          <w:rFonts w:cstheme="minorHAnsi"/>
-        </w:rPr>
-      </w:pPr>
-      <w:r>
-        <w:rPr>
-          <w:rFonts w:cstheme="minorHAnsi"/>
-        </w:rPr>
-        <w:t xml:space="preserve">El sistema se debe poder conectar a un dispositivo </w:t>
-      </w:r>
-      <w:proofErr w:type="spellStart"/>
-      <w:r>
-        <w:rPr>
-          <w:rFonts w:cstheme="minorHAnsi"/>
-        </w:rPr>
-        <w:t>touch</w:t>
-      </w:r>
-      <w:proofErr w:type="spellEnd"/>
-      <w:r>
-        <w:rPr>
-          <w:rFonts w:cstheme="minorHAnsi"/>
-        </w:rPr>
-        <w:t xml:space="preserve"> móvil</w:t>
-      </w:r>
-      <w:r>
-        <w:rPr>
-          <w:rFonts w:cstheme="minorHAnsi"/>
-        </w:rPr>
-        <w:t>.</w:t>
-      </w:r>
-    </w:p>
-    <w:p>
-      <w:pPr>
-        <w:jc w:val="both"/>
-        <w:rPr>
-          <w:rFonts w:cstheme="minorHAnsi"/>
-        </w:rPr>
-      </w:pPr>
-    </w:p>
-    <w:p>
-      <w:pPr>
-        <w:pStyle w:val="Ttulo3"/>
-        <w:jc w:val="both"/>
-        <w:rPr>
-          <w:rFonts w:asciiTheme="minorHAnsi" w:hAnsiTheme="minorHAnsi" w:cstheme="minorHAnsi"/>
-        </w:rPr>
-      </w:pPr>
-      <w:bookmarkStart w:id="20" w:name="_Toc503382621"/>
-      <w:r>
-        <w:rPr>
-          <w:rFonts w:asciiTheme="minorHAnsi" w:hAnsiTheme="minorHAnsi" w:cstheme="minorHAnsi"/>
-        </w:rPr>
-        <w:t>3.1.3</w:t>
-      </w:r>
-      <w:r>
-        <w:rPr>
-          <w:rFonts w:asciiTheme="minorHAnsi" w:hAnsiTheme="minorHAnsi" w:cstheme="minorHAnsi"/>
-        </w:rPr>
-        <w:tab/>
-        <w:t>Interfaces de software</w:t>
-      </w:r>
-      <w:bookmarkEnd w:id="20"/>
-    </w:p>
-    <w:p>
-      <w:pPr>
-        <w:jc w:val="both"/>
-        <w:rPr>
-          <w:rFonts w:cstheme="minorHAnsi"/>
-        </w:rPr>
-      </w:pPr>
-      <w:r>
-        <w:rPr>
-          <w:rFonts w:cstheme="minorHAnsi"/>
-        </w:rPr>
-        <w:t>Indicar si hay que integrar el producto con otros productos de software.</w:t>
+        <w:spacing w:after="0" w:line="240" w:lineRule="auto"/>
+        <w:rPr>
+          <w:rFonts w:eastAsia="Times New Roman" w:cstheme="minorHAnsi"/>
+          <w:lang w:val="es-CL" w:eastAsia="es-CL"/>
+        </w:rPr>
+      </w:pPr>
+      <w:r>
+        <w:rPr>
+          <w:rFonts w:eastAsia="Times New Roman" w:cstheme="minorHAnsi"/>
+          <w:lang w:val="es-CL" w:eastAsia="es-CL"/>
+        </w:rPr>
+        <w:t>Se debe utilizar una hoja de estilos CSS externa y personalizada.</w:t>
       </w:r>
     </w:p>
     <w:p>
@@ -6393,26 +5355,61 @@
         <w:pStyle w:val="Prrafodelista"/>
         <w:numPr>
           <w:ilvl w:val="0"/>
-          <w:numId w:val="7"/>
+          <w:numId w:val="14"/>
         </w:numPr>
+        <w:spacing w:after="0" w:line="240" w:lineRule="auto"/>
+        <w:rPr>
+          <w:rFonts w:eastAsia="Times New Roman" w:cstheme="minorHAnsi"/>
+          <w:lang w:val="es-CL" w:eastAsia="es-CL"/>
+        </w:rPr>
+      </w:pPr>
+      <w:r>
+        <w:rPr>
+          <w:rFonts w:eastAsia="Times New Roman" w:cstheme="minorHAnsi"/>
+          <w:lang w:val="es-CL" w:eastAsia="es-CL"/>
+        </w:rPr>
+        <w:t>Las validaciones de formularios se implementarán con JavaScript.</w:t>
+      </w:r>
+    </w:p>
+    <w:p>
+      <w:pPr>
         <w:jc w:val="both"/>
         <w:rPr>
           <w:rFonts w:cstheme="minorHAnsi"/>
-        </w:rPr>
-      </w:pPr>
-      <w:r>
-        <w:rPr>
-          <w:rFonts w:cstheme="minorHAnsi"/>
-        </w:rPr>
-        <w:t>Para cada producto de software debe especificarse lo siguiente:</w:t>
-      </w:r>
+          <w:lang w:val="es-CL"/>
+        </w:rPr>
+      </w:pPr>
+    </w:p>
+    <w:p>
+      <w:pPr>
+        <w:pStyle w:val="Ttulo2"/>
+        <w:jc w:val="both"/>
+        <w:rPr>
+          <w:rFonts w:asciiTheme="minorHAnsi" w:hAnsiTheme="minorHAnsi" w:cstheme="minorHAnsi"/>
+        </w:rPr>
+      </w:pPr>
+      <w:bookmarkStart w:id="13" w:name="_Toc503382615"/>
+      <w:r>
+        <w:rPr>
+          <w:rFonts w:asciiTheme="minorHAnsi" w:hAnsiTheme="minorHAnsi" w:cstheme="minorHAnsi"/>
+        </w:rPr>
+        <w:t>2.5.</w:t>
+      </w:r>
+      <w:r>
+        <w:rPr>
+          <w:rFonts w:asciiTheme="minorHAnsi" w:hAnsiTheme="minorHAnsi" w:cstheme="minorHAnsi"/>
+        </w:rPr>
+        <w:tab/>
+        <w:t>Suposiciones y Dependencias</w:t>
+      </w:r>
+      <w:bookmarkEnd w:id="13"/>
     </w:p>
     <w:p>
       <w:pPr>
         <w:pStyle w:val="Prrafodelista"/>
         <w:numPr>
           <w:ilvl w:val="0"/>
-          <w:numId w:val="7"/>
+          <w:numId w:val="15"/>
         </w:numPr>
         <w:jc w:val="both"/>
         <w:rPr>
@@ -6423,7 +5420,7 @@
         <w:rPr>
           <w:rFonts w:cstheme="minorHAnsi"/>
         </w:rPr>
-        <w:t>Descripción del producto software utilizado</w:t>
+        <w:t>Se asume que los usuarios tendrán conocimientos básicos de navegación web.</w:t>
       </w:r>
     </w:p>
     <w:p>
@@ -6431,7 +5428,7 @@
         <w:pStyle w:val="Prrafodelista"/>
         <w:numPr>
           <w:ilvl w:val="0"/>
-          <w:numId w:val="7"/>
+          <w:numId w:val="15"/>
         </w:numPr>
         <w:jc w:val="both"/>
         <w:rPr>
@@ -6442,7 +5439,7 @@
         <w:rPr>
           <w:rFonts w:cstheme="minorHAnsi"/>
         </w:rPr>
-        <w:t>Propósito del interfaz</w:t>
+        <w:t>El sistema dependerá de una conexión a internet para funcionar correctamente.</w:t>
       </w:r>
     </w:p>
     <w:p>
@@ -6450,82 +5447,20 @@
         <w:pStyle w:val="Prrafodelista"/>
         <w:numPr>
           <w:ilvl w:val="0"/>
-          <w:numId w:val="7"/>
+          <w:numId w:val="15"/>
         </w:numPr>
-        <w:jc w:val="both"/>
-        <w:rPr>
-          <w:rFonts w:cstheme="minorHAnsi"/>
-        </w:rPr>
-      </w:pPr>
-      <w:r>
-        <w:rPr>
-          <w:rFonts w:cstheme="minorHAnsi"/>
-        </w:rPr>
-        <w:t>Definición del interfaz: contiendo y formato</w:t>
-      </w:r>
-    </w:p>
-    <w:p>
-      <w:pPr>
-        <w:pStyle w:val="Ttulo3"/>
-        <w:jc w:val="both"/>
-        <w:rPr>
-          <w:rFonts w:asciiTheme="minorHAnsi" w:hAnsiTheme="minorHAnsi" w:cstheme="minorHAnsi"/>
-        </w:rPr>
-      </w:pPr>
-      <w:bookmarkStart w:id="21" w:name="_Toc503382622"/>
-      <w:r>
-        <w:rPr>
-          <w:rFonts w:asciiTheme="minorHAnsi" w:hAnsiTheme="minorHAnsi" w:cstheme="minorHAnsi"/>
-        </w:rPr>
-        <w:t>3.1.4</w:t>
-      </w:r>
-      <w:r>
-        <w:rPr>
-          <w:rFonts w:asciiTheme="minorHAnsi" w:hAnsiTheme="minorHAnsi" w:cstheme="minorHAnsi"/>
-        </w:rPr>
-        <w:tab/>
-        <w:t>Interfaces de comunicación</w:t>
-      </w:r>
-      <w:bookmarkEnd w:id="21"/>
-    </w:p>
-    <w:p>
-      <w:pPr>
-        <w:jc w:val="both"/>
-        <w:rPr>
-          <w:rFonts w:cstheme="minorHAnsi"/>
-        </w:rPr>
-      </w:pPr>
-      <w:r>
-        <w:rPr>
-          <w:rFonts w:cstheme="minorHAnsi"/>
-        </w:rPr>
-        <w:t xml:space="preserve">Describir los requisitos de interfaces de comunicación si hay comunicaciones con otros sistemas y </w:t>
-      </w:r>
-      <w:proofErr w:type="spellStart"/>
-      <w:r>
-        <w:rPr>
-          <w:rFonts w:cstheme="minorHAnsi"/>
-        </w:rPr>
-        <w:t>cuales</w:t>
-      </w:r>
-      <w:proofErr w:type="spellEnd"/>
-      <w:r>
-        <w:rPr>
-          <w:rFonts w:cstheme="minorHAnsi"/>
-        </w:rPr>
-        <w:t xml:space="preserve"> son l</w:t>
-      </w:r>
-      <w:r>
-        <w:rPr>
-          <w:rFonts w:cstheme="minorHAnsi"/>
-        </w:rPr>
-        <w:t>o</w:t>
-      </w:r>
-      <w:r>
-        <w:rPr>
-          <w:rFonts w:cstheme="minorHAnsi"/>
-        </w:rPr>
-        <w:t>s protocolos de comunicación.</w:t>
+        <w:spacing w:after="0" w:line="240" w:lineRule="auto"/>
+        <w:rPr>
+          <w:rFonts w:eastAsia="Times New Roman" w:cstheme="minorHAnsi"/>
+          <w:lang w:val="es-CL" w:eastAsia="es-CL"/>
+        </w:rPr>
+      </w:pPr>
+      <w:r>
+        <w:rPr>
+          <w:rFonts w:eastAsia="Times New Roman" w:cstheme="minorHAnsi"/>
+          <w:lang w:val="es-CL" w:eastAsia="es-CL"/>
+        </w:rPr>
+        <w:t>Se utilizará localStorage para almacenar la información del carrito de compras.</w:t>
       </w:r>
     </w:p>
     <w:p>
@@ -6536,57 +5471,28 @@
           <w:rFonts w:asciiTheme="minorHAnsi" w:hAnsiTheme="minorHAnsi" w:cstheme="minorHAnsi"/>
         </w:rPr>
       </w:pPr>
-      <w:bookmarkStart w:id="22" w:name="_Toc503382623"/>
+      <w:bookmarkStart w:id="14" w:name="_Toc503382616"/>
       <w:r>
         <w:rPr>
           <w:rFonts w:asciiTheme="minorHAnsi" w:hAnsiTheme="minorHAnsi" w:cstheme="minorHAnsi"/>
         </w:rPr>
-        <w:lastRenderedPageBreak/>
-        <w:t>3.2</w:t>
+        <w:t>2.6.</w:t>
       </w:r>
       <w:r>
         <w:rPr>
           <w:rFonts w:asciiTheme="minorHAnsi" w:hAnsiTheme="minorHAnsi" w:cstheme="minorHAnsi"/>
         </w:rPr>
         <w:tab/>
-        <w:t>Requisitos funcionales</w:t>
-      </w:r>
-      <w:bookmarkEnd w:id="22"/>
-    </w:p>
-    <w:p>
-      <w:pPr>
-        <w:jc w:val="both"/>
-        <w:rPr>
-          <w:rFonts w:cstheme="minorHAnsi"/>
-        </w:rPr>
-      </w:pPr>
-      <w:r>
-        <w:rPr>
-          <w:rFonts w:cstheme="minorHAnsi"/>
-        </w:rPr>
-        <w:t xml:space="preserve">Definición de acciones fundamentales que debe realizar el software al recibir información, procesarla y producir resultados. </w:t>
-      </w:r>
-    </w:p>
-    <w:p>
-      <w:pPr>
-        <w:jc w:val="both"/>
-        <w:rPr>
-          <w:rFonts w:cstheme="minorHAnsi"/>
-        </w:rPr>
-      </w:pPr>
-      <w:r>
-        <w:rPr>
-          <w:rFonts w:cstheme="minorHAnsi"/>
-        </w:rPr>
-        <w:t>En ellas se incluye:</w:t>
-      </w:r>
+        <w:t>Requisitos Futuros</w:t>
+      </w:r>
+      <w:bookmarkEnd w:id="14"/>
     </w:p>
     <w:p>
       <w:pPr>
         <w:pStyle w:val="Prrafodelista"/>
         <w:numPr>
           <w:ilvl w:val="0"/>
-          <w:numId w:val="8"/>
+          <w:numId w:val="16"/>
         </w:numPr>
         <w:jc w:val="both"/>
         <w:rPr>
@@ -6597,7 +5503,7 @@
         <w:rPr>
           <w:rFonts w:cstheme="minorHAnsi"/>
         </w:rPr>
-        <w:t>Comprobación de validez de las entradas</w:t>
+        <w:t>Desarrollo de un sistema de gestión de inventario más avanzado.</w:t>
       </w:r>
     </w:p>
     <w:p>
@@ -6605,7 +5511,7 @@
         <w:pStyle w:val="Prrafodelista"/>
         <w:numPr>
           <w:ilvl w:val="0"/>
-          <w:numId w:val="8"/>
+          <w:numId w:val="16"/>
         </w:numPr>
         <w:jc w:val="both"/>
         <w:rPr>
@@ -6616,7 +5522,7 @@
         <w:rPr>
           <w:rFonts w:cstheme="minorHAnsi"/>
         </w:rPr>
-        <w:t>Secuencia exacta de operaciones</w:t>
+        <w:t>Creación de un sistema de reseñas y calificaciones de productos.</w:t>
       </w:r>
     </w:p>
     <w:p>
@@ -6624,7 +5530,7 @@
         <w:pStyle w:val="Prrafodelista"/>
         <w:numPr>
           <w:ilvl w:val="0"/>
-          <w:numId w:val="8"/>
+          <w:numId w:val="16"/>
         </w:numPr>
         <w:jc w:val="both"/>
         <w:rPr>
@@ -6635,7 +5541,276 @@
         <w:rPr>
           <w:rFonts w:cstheme="minorHAnsi"/>
         </w:rPr>
-        <w:t>Respuesta a situaciones anormales (desbordamientos, comunicaciones, recuperación de errores)</w:t>
+        <w:t>Integración con redes sociales para marketing y autenticación.</w:t>
+      </w:r>
+    </w:p>
+    <w:p>
+      <w:pPr>
+        <w:pStyle w:val="Ttulo1"/>
+        <w:jc w:val="both"/>
+        <w:rPr>
+          <w:rFonts w:asciiTheme="minorHAnsi" w:hAnsiTheme="minorHAnsi" w:cstheme="minorHAnsi"/>
+        </w:rPr>
+      </w:pPr>
+      <w:bookmarkStart w:id="15" w:name="_Toc503382617"/>
+      <w:r>
+        <w:rPr>
+          <w:rFonts w:asciiTheme="minorHAnsi" w:hAnsiTheme="minorHAnsi" w:cstheme="minorHAnsi"/>
+        </w:rPr>
+        <w:lastRenderedPageBreak/>
+        <w:t>3.</w:t>
+      </w:r>
+      <w:r>
+        <w:rPr>
+          <w:rFonts w:asciiTheme="minorHAnsi" w:hAnsiTheme="minorHAnsi" w:cstheme="minorHAnsi"/>
+        </w:rPr>
+        <w:tab/>
+        <w:t>Requisitos Específicos</w:t>
+      </w:r>
+      <w:bookmarkEnd w:id="15"/>
+    </w:p>
+    <w:p>
+      <w:pPr>
+        <w:pStyle w:val="Ttulo2"/>
+        <w:jc w:val="both"/>
+        <w:rPr>
+          <w:rFonts w:asciiTheme="minorHAnsi" w:hAnsiTheme="minorHAnsi" w:cstheme="minorHAnsi"/>
+        </w:rPr>
+      </w:pPr>
+      <w:bookmarkStart w:id="16" w:name="_Toc503382618"/>
+      <w:r>
+        <w:rPr>
+          <w:rFonts w:asciiTheme="minorHAnsi" w:hAnsiTheme="minorHAnsi" w:cstheme="minorHAnsi"/>
+        </w:rPr>
+        <w:t>3.1</w:t>
+      </w:r>
+      <w:r>
+        <w:rPr>
+          <w:rFonts w:asciiTheme="minorHAnsi" w:hAnsiTheme="minorHAnsi" w:cstheme="minorHAnsi"/>
+        </w:rPr>
+        <w:tab/>
+        <w:t>Requisitos comunes de la</w:t>
+      </w:r>
+      <w:r>
+        <w:rPr>
+          <w:rFonts w:asciiTheme="minorHAnsi" w:hAnsiTheme="minorHAnsi" w:cstheme="minorHAnsi"/>
+        </w:rPr>
+        <w:t>s interfaces</w:t>
+      </w:r>
+      <w:bookmarkEnd w:id="16"/>
+    </w:p>
+    <w:p>
+      <w:pPr>
+        <w:pStyle w:val="Ttulo3"/>
+        <w:jc w:val="both"/>
+        <w:rPr>
+          <w:rFonts w:asciiTheme="minorHAnsi" w:hAnsiTheme="minorHAnsi" w:cstheme="minorHAnsi"/>
+        </w:rPr>
+      </w:pPr>
+      <w:bookmarkStart w:id="17" w:name="_Toc503382619"/>
+      <w:r>
+        <w:rPr>
+          <w:rFonts w:asciiTheme="minorHAnsi" w:hAnsiTheme="minorHAnsi" w:cstheme="minorHAnsi"/>
+        </w:rPr>
+        <w:t>3.1.1</w:t>
+      </w:r>
+      <w:r>
+        <w:rPr>
+          <w:rFonts w:asciiTheme="minorHAnsi" w:hAnsiTheme="minorHAnsi" w:cstheme="minorHAnsi"/>
+        </w:rPr>
+        <w:tab/>
+        <w:t>Interfaces de usuario</w:t>
+      </w:r>
+      <w:bookmarkEnd w:id="17"/>
+    </w:p>
+    <w:p>
+      <w:pPr>
+        <w:ind w:left="567"/>
+        <w:jc w:val="both"/>
+        <w:rPr>
+          <w:rFonts w:cstheme="minorHAnsi"/>
+          <w:lang w:val="es-CL"/>
+        </w:rPr>
+      </w:pPr>
+      <w:r>
+        <w:rPr>
+          <w:rFonts w:cstheme="minorHAnsi"/>
+          <w:lang w:val="es-CL"/>
+        </w:rPr>
+        <w:t>Las interfaces de usuario se basarán en los mockups proporcionados en el documento de instrucciones, con un diseño limpio y responsivo. Se utilizará Bootstrap para agilizar el desarrollo del front-end.</w:t>
+      </w:r>
+    </w:p>
+    <w:p>
+      <w:pPr>
+        <w:pStyle w:val="Ttulo3"/>
+        <w:jc w:val="both"/>
+        <w:rPr>
+          <w:rFonts w:asciiTheme="minorHAnsi" w:hAnsiTheme="minorHAnsi" w:cstheme="minorHAnsi"/>
+        </w:rPr>
+      </w:pPr>
+      <w:bookmarkStart w:id="18" w:name="_Toc503382620"/>
+      <w:r>
+        <w:rPr>
+          <w:rFonts w:asciiTheme="minorHAnsi" w:hAnsiTheme="minorHAnsi" w:cstheme="minorHAnsi"/>
+        </w:rPr>
+        <w:t>3.1.2</w:t>
+      </w:r>
+      <w:r>
+        <w:rPr>
+          <w:rFonts w:asciiTheme="minorHAnsi" w:hAnsiTheme="minorHAnsi" w:cstheme="minorHAnsi"/>
+        </w:rPr>
+        <w:tab/>
+        <w:t>Interfaces de hardware</w:t>
+      </w:r>
+      <w:bookmarkEnd w:id="18"/>
+    </w:p>
+    <w:p>
+      <w:pPr>
+        <w:ind w:left="567"/>
+        <w:jc w:val="both"/>
+        <w:rPr>
+          <w:rFonts w:cstheme="minorHAnsi"/>
+          <w:lang w:val="es-CL"/>
+        </w:rPr>
+      </w:pPr>
+      <w:r>
+        <w:rPr>
+          <w:rFonts w:cstheme="minorHAnsi"/>
+        </w:rPr>
+        <w:t>No se especifican requisitos de hardware especiales. El sistema deberá ser accesible desde cualquier dispositivo con un navegador web moderno (PC, tablet, smartphone).</w:t>
+      </w:r>
+    </w:p>
+    <w:p>
+      <w:pPr>
+        <w:pStyle w:val="Ttulo3"/>
+        <w:jc w:val="both"/>
+        <w:rPr>
+          <w:rFonts w:asciiTheme="minorHAnsi" w:hAnsiTheme="minorHAnsi" w:cstheme="minorHAnsi"/>
+        </w:rPr>
+      </w:pPr>
+      <w:bookmarkStart w:id="19" w:name="_Toc503382621"/>
+      <w:r>
+        <w:rPr>
+          <w:rFonts w:asciiTheme="minorHAnsi" w:hAnsiTheme="minorHAnsi" w:cstheme="minorHAnsi"/>
+        </w:rPr>
+        <w:t>3.1.3</w:t>
+      </w:r>
+      <w:r>
+        <w:rPr>
+          <w:rFonts w:asciiTheme="minorHAnsi" w:hAnsiTheme="minorHAnsi" w:cstheme="minorHAnsi"/>
+        </w:rPr>
+        <w:tab/>
+        <w:t>Interfaces de software</w:t>
+      </w:r>
+      <w:bookmarkEnd w:id="19"/>
+    </w:p>
+    <w:p>
+      <w:pPr>
+        <w:ind w:firstLine="567"/>
+        <w:jc w:val="both"/>
+        <w:rPr>
+          <w:rFonts w:cstheme="minorHAnsi"/>
+          <w:lang w:val="es-CL"/>
+        </w:rPr>
+      </w:pPr>
+      <w:r>
+        <w:rPr>
+          <w:rFonts w:cstheme="minorHAnsi"/>
+          <w:lang w:val="es-CL"/>
+        </w:rPr>
+        <w:t>El sistema no se integrará con otro software en esta fase.</w:t>
+      </w:r>
+    </w:p>
+    <w:p>
+      <w:pPr>
+        <w:pStyle w:val="Ttulo3"/>
+        <w:ind w:left="0" w:firstLine="0"/>
+        <w:jc w:val="both"/>
+        <w:rPr>
+          <w:rFonts w:asciiTheme="minorHAnsi" w:hAnsiTheme="minorHAnsi" w:cstheme="minorHAnsi"/>
+        </w:rPr>
+      </w:pPr>
+      <w:bookmarkStart w:id="20" w:name="_Toc503382622"/>
+      <w:r>
+        <w:rPr>
+          <w:rFonts w:asciiTheme="minorHAnsi" w:hAnsiTheme="minorHAnsi" w:cstheme="minorHAnsi"/>
+        </w:rPr>
+        <w:tab/>
+      </w:r>
+      <w:r>
+        <w:rPr>
+          <w:rFonts w:asciiTheme="minorHAnsi" w:hAnsiTheme="minorHAnsi" w:cstheme="minorHAnsi"/>
+        </w:rPr>
+        <w:t>3.1.4</w:t>
+      </w:r>
+      <w:r>
+        <w:rPr>
+          <w:rFonts w:asciiTheme="minorHAnsi" w:hAnsiTheme="minorHAnsi" w:cstheme="minorHAnsi"/>
+        </w:rPr>
+        <w:tab/>
+        <w:t>Interfaces de comunicación</w:t>
+      </w:r>
+      <w:bookmarkEnd w:id="20"/>
+    </w:p>
+    <w:p>
+      <w:pPr>
+        <w:ind w:left="708"/>
+        <w:jc w:val="both"/>
+        <w:rPr>
+          <w:rFonts w:cstheme="minorHAnsi"/>
+        </w:rPr>
+      </w:pPr>
+      <w:r>
+        <w:rPr>
+          <w:rFonts w:cstheme="minorHAnsi"/>
+        </w:rPr>
+        <w:t>El sistema utilizará el protocolo HTTP/HTTPS para la comunicación entre el cliente y el servidor (a futuro).</w:t>
+      </w:r>
+    </w:p>
+    <w:p>
+      <w:pPr>
+        <w:pStyle w:val="Ttulo2"/>
+        <w:ind w:left="708"/>
+        <w:jc w:val="both"/>
+        <w:rPr>
+          <w:rFonts w:asciiTheme="minorHAnsi" w:hAnsiTheme="minorHAnsi" w:cstheme="minorHAnsi"/>
+        </w:rPr>
+      </w:pPr>
+      <w:bookmarkStart w:id="21" w:name="_Toc503382623"/>
+      <w:r>
+        <w:rPr>
+          <w:rFonts w:asciiTheme="minorHAnsi" w:hAnsiTheme="minorHAnsi" w:cstheme="minorHAnsi"/>
+        </w:rPr>
+        <w:t>3.2</w:t>
+      </w:r>
+      <w:r>
+        <w:rPr>
+          <w:rFonts w:asciiTheme="minorHAnsi" w:hAnsiTheme="minorHAnsi" w:cstheme="minorHAnsi"/>
+        </w:rPr>
+        <w:tab/>
+        <w:t>Requisitos funcionales</w:t>
+      </w:r>
+      <w:bookmarkEnd w:id="21"/>
+    </w:p>
+    <w:p>
+      <w:pPr>
+        <w:ind w:left="708"/>
+        <w:jc w:val="both"/>
+        <w:rPr>
+          <w:rFonts w:cstheme="minorHAnsi"/>
+        </w:rPr>
+      </w:pPr>
+      <w:r>
+        <w:rPr>
+          <w:rFonts w:cstheme="minorHAnsi"/>
+        </w:rPr>
+        <w:t>RF-01: Registro de usuario</w:t>
+      </w:r>
+      <w:r>
+        <w:rPr>
+          <w:rFonts w:cstheme="minorHAnsi"/>
+        </w:rPr>
+        <w:t>:</w:t>
       </w:r>
     </w:p>
     <w:p>
@@ -6643,7 +5818,7 @@
         <w:pStyle w:val="Prrafodelista"/>
         <w:numPr>
           <w:ilvl w:val="0"/>
-          <w:numId w:val="8"/>
+          <w:numId w:val="17"/>
         </w:numPr>
         <w:jc w:val="both"/>
         <w:rPr>
@@ -6653,8 +5828,16 @@
       <w:r>
         <w:rPr>
           <w:rFonts w:cstheme="minorHAnsi"/>
-        </w:rPr>
-        <w:t>Parámetros</w:t>
+          <w:b/>
+          <w:bCs/>
+        </w:rPr>
+        <w:t>Descripción:</w:t>
+      </w:r>
+      <w:r>
+        <w:rPr>
+          <w:rFonts w:cstheme="minorHAnsi"/>
+        </w:rPr>
+        <w:t xml:space="preserve"> El sistema permitirá a los usuarios registrarse con su información personal.</w:t>
       </w:r>
     </w:p>
     <w:p>
@@ -6662,7 +5845,7 @@
         <w:pStyle w:val="Prrafodelista"/>
         <w:numPr>
           <w:ilvl w:val="0"/>
-          <w:numId w:val="8"/>
+          <w:numId w:val="17"/>
         </w:numPr>
         <w:jc w:val="both"/>
         <w:rPr>
@@ -6672,8 +5855,16 @@
       <w:r>
         <w:rPr>
           <w:rFonts w:cstheme="minorHAnsi"/>
-        </w:rPr>
-        <w:t>Generación de salidas</w:t>
+          <w:b/>
+          <w:bCs/>
+        </w:rPr>
+        <w:t>Actores:</w:t>
+      </w:r>
+      <w:r>
+        <w:rPr>
+          <w:rFonts w:cstheme="minorHAnsi"/>
+        </w:rPr>
+        <w:t xml:space="preserve"> Cliente.</w:t>
       </w:r>
     </w:p>
     <w:p>
@@ -6681,30 +5872,29 @@
         <w:pStyle w:val="Prrafodelista"/>
         <w:numPr>
           <w:ilvl w:val="0"/>
-          <w:numId w:val="8"/>
+          <w:numId w:val="17"/>
         </w:numPr>
-        <w:jc w:val="both"/>
-        <w:rPr>
-          <w:rFonts w:cstheme="minorHAnsi"/>
-        </w:rPr>
-      </w:pPr>
-      <w:r>
-        <w:rPr>
-          <w:rFonts w:cstheme="minorHAnsi"/>
-        </w:rPr>
-        <w:t xml:space="preserve">Relaciones entre entradas y salidas (secuencias de entradas y salidas, </w:t>
-      </w:r>
-      <w:r>
-        <w:rPr>
-          <w:rFonts w:cstheme="minorHAnsi"/>
-        </w:rPr>
-        <w:t>fórmulas</w:t>
-      </w:r>
-      <w:r>
-        <w:rPr>
-          <w:rFonts w:cstheme="minorHAnsi"/>
-        </w:rPr>
-        <w:t xml:space="preserve"> para la conversión de información)</w:t>
+        <w:spacing w:after="0" w:line="240" w:lineRule="auto"/>
+        <w:rPr>
+          <w:rFonts w:eastAsia="Times New Roman" w:cstheme="minorHAnsi"/>
+          <w:lang w:val="es-CL" w:eastAsia="es-CL"/>
+        </w:rPr>
+      </w:pPr>
+      <w:r>
+        <w:rPr>
+          <w:rFonts w:eastAsia="Times New Roman" w:cstheme="minorHAnsi"/>
+          <w:b/>
+          <w:bCs/>
+          <w:lang w:val="es-CL" w:eastAsia="es-CL"/>
+        </w:rPr>
+        <w:t>Entradas:</w:t>
+      </w:r>
+      <w:r>
+        <w:rPr>
+          <w:rFonts w:eastAsia="Times New Roman" w:cstheme="minorHAnsi"/>
+          <w:lang w:val="es-CL" w:eastAsia="es-CL"/>
+        </w:rPr>
+        <w:t xml:space="preserve"> Nombre, apellidos, RUN, correo, fecha de nacimiento, región, comuna, dirección y contraseña.</w:t>
       </w:r>
     </w:p>
     <w:p>
@@ -6712,7 +5902,7 @@
         <w:pStyle w:val="Prrafodelista"/>
         <w:numPr>
           <w:ilvl w:val="0"/>
-          <w:numId w:val="8"/>
+          <w:numId w:val="17"/>
         </w:numPr>
         <w:jc w:val="both"/>
         <w:rPr>
@@ -6722,34 +5912,16 @@
       <w:r>
         <w:rPr>
           <w:rFonts w:cstheme="minorHAnsi"/>
-        </w:rPr>
-        <w:t>Especificación de los requisitos lógicos para la información que será  almacenada en base de datos (tipo de información, requerido)</w:t>
-      </w:r>
-    </w:p>
-    <w:p>
-      <w:pPr>
-        <w:jc w:val="both"/>
-        <w:rPr>
-          <w:rFonts w:cstheme="minorHAnsi"/>
-        </w:rPr>
-      </w:pPr>
-      <w:r>
-        <w:rPr>
-          <w:rFonts w:cstheme="minorHAnsi"/>
-        </w:rPr>
-        <w:t>L</w:t>
-      </w:r>
-      <w:r>
-        <w:rPr>
-          <w:rFonts w:cstheme="minorHAnsi"/>
-        </w:rPr>
-        <w:t>o</w:t>
-      </w:r>
-      <w:r>
-        <w:rPr>
-          <w:rFonts w:cstheme="minorHAnsi"/>
-        </w:rPr>
-        <w:t>s requisitos funcionales pueden ser divididos en sub-secciones.</w:t>
+          <w:b/>
+          <w:bCs/>
+        </w:rPr>
+        <w:t>Salidas:</w:t>
+      </w:r>
+      <w:r>
+        <w:rPr>
+          <w:rFonts w:cstheme="minorHAnsi"/>
+        </w:rPr>
+        <w:t xml:space="preserve"> Creación de una nueva cuenta de usuario.</w:t>
       </w:r>
     </w:p>
     <w:p>
@@ -6764,279 +5936,13 @@
         <w:rPr>
           <w:rFonts w:cstheme="minorHAnsi"/>
         </w:rPr>
-        <w:t>3.2.1</w:t>
-      </w:r>
-      <w:r>
-        <w:rPr>
-          <w:rFonts w:cstheme="minorHAnsi"/>
-        </w:rPr>
-        <w:tab/>
-        <w:t>Requisito funcional 1</w:t>
-      </w:r>
-    </w:p>
-    <w:p>
-      <w:pPr>
-        <w:spacing w:after="0"/>
-        <w:ind w:left="708"/>
-        <w:jc w:val="both"/>
-        <w:rPr>
-          <w:rFonts w:cstheme="minorHAnsi"/>
-          <w:color w:val="000000" w:themeColor="text1"/>
-        </w:rPr>
-      </w:pPr>
-      <w:r>
-        <w:rPr>
-          <w:rFonts w:cstheme="minorHAnsi"/>
-          <w:color w:val="000000" w:themeColor="text1"/>
-        </w:rPr>
-        <w:t>Requerimiento funcional 1: Crear pedido en el sistema.</w:t>
-      </w:r>
-    </w:p>
-    <w:p>
-      <w:pPr>
-        <w:spacing w:after="0"/>
-        <w:ind w:left="708"/>
-        <w:jc w:val="both"/>
-        <w:rPr>
-          <w:rFonts w:cstheme="minorHAnsi"/>
-          <w:color w:val="000000" w:themeColor="text1"/>
-        </w:rPr>
-      </w:pPr>
-      <w:r>
-        <w:rPr>
-          <w:rFonts w:cstheme="minorHAnsi"/>
-          <w:color w:val="000000" w:themeColor="text1"/>
-        </w:rPr>
-        <w:t xml:space="preserve">Actores: </w:t>
-      </w:r>
-      <w:r>
-        <w:rPr>
-          <w:rFonts w:cstheme="minorHAnsi"/>
-          <w:color w:val="000000" w:themeColor="text1"/>
-        </w:rPr>
-        <w:t>Garzón</w:t>
-      </w:r>
-    </w:p>
-    <w:p>
-      <w:pPr>
-        <w:spacing w:after="0"/>
-        <w:ind w:left="708"/>
-        <w:jc w:val="both"/>
-        <w:rPr>
-          <w:rFonts w:cstheme="minorHAnsi"/>
-          <w:color w:val="000000" w:themeColor="text1"/>
-        </w:rPr>
-      </w:pPr>
-      <w:r>
-        <w:rPr>
-          <w:rFonts w:cstheme="minorHAnsi"/>
-          <w:color w:val="000000" w:themeColor="text1"/>
-        </w:rPr>
-        <w:t xml:space="preserve">Descripción: El </w:t>
-      </w:r>
-      <w:r>
-        <w:rPr>
-          <w:rFonts w:cstheme="minorHAnsi"/>
-          <w:color w:val="000000" w:themeColor="text1"/>
-        </w:rPr>
-        <w:t>garzón</w:t>
-      </w:r>
-      <w:r>
-        <w:rPr>
-          <w:rFonts w:cstheme="minorHAnsi"/>
-          <w:color w:val="000000" w:themeColor="text1"/>
-        </w:rPr>
-        <w:t xml:space="preserve"> debe poder registrar los diferentes productos que pide el cliente, de acuerdo al menú disponible.</w:t>
-      </w:r>
-    </w:p>
-    <w:p>
-      <w:pPr>
-        <w:spacing w:after="0"/>
-        <w:jc w:val="both"/>
-        <w:rPr>
-          <w:rFonts w:cstheme="minorHAnsi"/>
-        </w:rPr>
-      </w:pPr>
-    </w:p>
-    <w:p>
-      <w:pPr>
-        <w:ind w:left="708"/>
-        <w:jc w:val="both"/>
-        <w:rPr>
-          <w:rFonts w:cstheme="minorHAnsi"/>
-        </w:rPr>
-      </w:pPr>
-      <w:r>
-        <w:rPr>
-          <w:rFonts w:cstheme="minorHAnsi"/>
-        </w:rPr>
-        <w:t>3.2.2</w:t>
-      </w:r>
-      <w:r>
-        <w:rPr>
-          <w:rFonts w:cstheme="minorHAnsi"/>
-        </w:rPr>
-        <w:tab/>
-        <w:t>Requisito funcional 2</w:t>
-      </w:r>
-    </w:p>
-    <w:p>
-      <w:pPr>
-        <w:ind w:left="708"/>
-        <w:jc w:val="both"/>
-        <w:rPr>
-          <w:rFonts w:cstheme="minorHAnsi"/>
-        </w:rPr>
-      </w:pPr>
-      <w:r>
-        <w:rPr>
-          <w:rFonts w:cstheme="minorHAnsi"/>
-        </w:rPr>
-        <w:t>3.2.3</w:t>
-      </w:r>
-      <w:r>
-        <w:rPr>
-          <w:rFonts w:cstheme="minorHAnsi"/>
-        </w:rPr>
-        <w:tab/>
-        <w:t>Requisito funcional 3</w:t>
-      </w:r>
-    </w:p>
-    <w:p>
-      <w:pPr>
-        <w:ind w:left="708"/>
-        <w:jc w:val="both"/>
-        <w:rPr>
-          <w:rFonts w:cstheme="minorHAnsi"/>
-        </w:rPr>
-      </w:pPr>
-      <w:r>
-        <w:rPr>
-          <w:rFonts w:cstheme="minorHAnsi"/>
-        </w:rPr>
-        <w:t>3.2.4</w:t>
-      </w:r>
-      <w:r>
-        <w:rPr>
-          <w:rFonts w:cstheme="minorHAnsi"/>
-        </w:rPr>
-        <w:tab/>
-        <w:t>Requisito funcional n</w:t>
-      </w:r>
-    </w:p>
-    <w:p>
-      <w:pPr>
-        <w:pStyle w:val="Ttulo2"/>
-        <w:jc w:val="both"/>
-        <w:rPr>
-          <w:rFonts w:asciiTheme="minorHAnsi" w:hAnsiTheme="minorHAnsi" w:cstheme="minorHAnsi"/>
-        </w:rPr>
-      </w:pPr>
-      <w:bookmarkStart w:id="23" w:name="_Toc503382624"/>
-      <w:r>
-        <w:rPr>
-          <w:rFonts w:asciiTheme="minorHAnsi" w:hAnsiTheme="minorHAnsi" w:cstheme="minorHAnsi"/>
-        </w:rPr>
-        <w:t>3.3</w:t>
-      </w:r>
-      <w:r>
-        <w:rPr>
-          <w:rFonts w:asciiTheme="minorHAnsi" w:hAnsiTheme="minorHAnsi" w:cstheme="minorHAnsi"/>
-        </w:rPr>
-        <w:tab/>
-        <w:t>Requisitos no funcionales</w:t>
-      </w:r>
-      <w:bookmarkEnd w:id="23"/>
-    </w:p>
-    <w:p>
-      <w:pPr>
-        <w:pStyle w:val="Ttulo3"/>
-        <w:jc w:val="both"/>
-        <w:rPr>
-          <w:rFonts w:asciiTheme="minorHAnsi" w:hAnsiTheme="minorHAnsi" w:cstheme="minorHAnsi"/>
-        </w:rPr>
-      </w:pPr>
-      <w:bookmarkStart w:id="24" w:name="_Toc503382625"/>
-      <w:r>
-        <w:rPr>
-          <w:rFonts w:asciiTheme="minorHAnsi" w:hAnsiTheme="minorHAnsi" w:cstheme="minorHAnsi"/>
-        </w:rPr>
-        <w:t>3.3.1</w:t>
-      </w:r>
-      <w:r>
-        <w:rPr>
-          <w:rFonts w:asciiTheme="minorHAnsi" w:hAnsiTheme="minorHAnsi" w:cstheme="minorHAnsi"/>
-        </w:rPr>
-        <w:tab/>
-        <w:t>Requisitos de rendimiento</w:t>
-      </w:r>
-      <w:bookmarkEnd w:id="24"/>
-    </w:p>
-    <w:p>
-      <w:pPr>
-        <w:jc w:val="both"/>
-        <w:rPr>
-          <w:rFonts w:cstheme="minorHAnsi"/>
-        </w:rPr>
-      </w:pPr>
-      <w:r>
-        <w:rPr>
-          <w:rFonts w:cstheme="minorHAnsi"/>
-        </w:rPr>
-        <w:t>Especificación de los requisitos relacionados con la carga que se espera tenga que soportar el sistema. Por ejemplo, el número de terminales, el número esperado de usuarios simultáneamente conectados, número de transacciones por segundo que deberá soportar el sistema, etc.</w:t>
-      </w:r>
-    </w:p>
-    <w:p>
-      <w:pPr>
-        <w:jc w:val="both"/>
-        <w:rPr>
-          <w:rFonts w:cstheme="minorHAnsi"/>
-        </w:rPr>
-      </w:pPr>
-      <w:r>
-        <w:rPr>
-          <w:rFonts w:cstheme="minorHAnsi"/>
-        </w:rPr>
-        <w:t>Todos estos requisitos deben ser mesurables. Por ejemplo, indicando “el 95% de las transacciones deben realizarse en menos de 1 segundo”, en lugar de “los operadores no deben esperar a que se complete la transacción”.</w:t>
-      </w:r>
-    </w:p>
-    <w:p>
-      <w:pPr>
-        <w:pStyle w:val="Ttulo3"/>
-        <w:jc w:val="both"/>
-        <w:rPr>
-          <w:rFonts w:asciiTheme="minorHAnsi" w:hAnsiTheme="minorHAnsi" w:cstheme="minorHAnsi"/>
-        </w:rPr>
-      </w:pPr>
-      <w:bookmarkStart w:id="25" w:name="_Toc503382626"/>
-      <w:r>
-        <w:rPr>
-          <w:rFonts w:asciiTheme="minorHAnsi" w:hAnsiTheme="minorHAnsi" w:cstheme="minorHAnsi"/>
-        </w:rPr>
-        <w:lastRenderedPageBreak/>
-        <w:t>3.3.2</w:t>
-      </w:r>
-      <w:r>
-        <w:rPr>
-          <w:rFonts w:asciiTheme="minorHAnsi" w:hAnsiTheme="minorHAnsi" w:cstheme="minorHAnsi"/>
-        </w:rPr>
-        <w:tab/>
-        <w:t>Seguridad</w:t>
-      </w:r>
-      <w:bookmarkEnd w:id="25"/>
-    </w:p>
-    <w:p>
-      <w:pPr>
-        <w:jc w:val="both"/>
-        <w:rPr>
-          <w:rFonts w:cstheme="minorHAnsi"/>
-        </w:rPr>
-      </w:pPr>
-      <w:r>
-        <w:rPr>
-          <w:rFonts w:cstheme="minorHAnsi"/>
-        </w:rPr>
-        <w:t>Especificación de elementos que protegerán al software de accesos, usos y sabotajes maliciosos, así como de modificaciones o destrucciones maliciosas o accidentales. Los requisitos pueden especificar:</w:t>
+        <w:t>RF-02: Inicio de sesión</w:t>
+      </w:r>
+      <w:r>
+        <w:rPr>
+          <w:rFonts w:cstheme="minorHAnsi"/>
+        </w:rPr>
+        <w:t>:</w:t>
       </w:r>
     </w:p>
     <w:p>
@@ -7044,7 +5950,7 @@
         <w:pStyle w:val="Prrafodelista"/>
         <w:numPr>
           <w:ilvl w:val="0"/>
-          <w:numId w:val="9"/>
+          <w:numId w:val="18"/>
         </w:numPr>
         <w:jc w:val="both"/>
         <w:rPr>
@@ -7054,8 +5960,16 @@
       <w:r>
         <w:rPr>
           <w:rFonts w:cstheme="minorHAnsi"/>
-        </w:rPr>
-        <w:t>Empleo de técnicas criptográficas.</w:t>
+          <w:b/>
+          <w:bCs/>
+        </w:rPr>
+        <w:t>Descripción:</w:t>
+      </w:r>
+      <w:r>
+        <w:rPr>
+          <w:rFonts w:cstheme="minorHAnsi"/>
+        </w:rPr>
+        <w:t xml:space="preserve"> El sistema permitirá a los usuarios autenticarse para acceder a sus cuentas.</w:t>
       </w:r>
     </w:p>
     <w:p>
@@ -7063,7 +5977,7 @@
         <w:pStyle w:val="Prrafodelista"/>
         <w:numPr>
           <w:ilvl w:val="0"/>
-          <w:numId w:val="9"/>
+          <w:numId w:val="18"/>
         </w:numPr>
         <w:jc w:val="both"/>
         <w:rPr>
@@ -7073,8 +5987,16 @@
       <w:r>
         <w:rPr>
           <w:rFonts w:cstheme="minorHAnsi"/>
-        </w:rPr>
-        <w:t>Registro de ficheros con “logs” de actividad.</w:t>
+          <w:b/>
+          <w:bCs/>
+        </w:rPr>
+        <w:t>Actores:</w:t>
+      </w:r>
+      <w:r>
+        <w:rPr>
+          <w:rFonts w:cstheme="minorHAnsi"/>
+        </w:rPr>
+        <w:t xml:space="preserve"> Cliente, Vendedor, Administrador.</w:t>
       </w:r>
     </w:p>
     <w:p>
@@ -7082,18 +6004,29 @@
         <w:pStyle w:val="Prrafodelista"/>
         <w:numPr>
           <w:ilvl w:val="0"/>
-          <w:numId w:val="9"/>
+          <w:numId w:val="18"/>
         </w:numPr>
-        <w:jc w:val="both"/>
-        <w:rPr>
-          <w:rFonts w:cstheme="minorHAnsi"/>
-        </w:rPr>
-      </w:pPr>
-      <w:r>
-        <w:rPr>
-          <w:rFonts w:cstheme="minorHAnsi"/>
-        </w:rPr>
-        <w:t>Asignación de determinadas funcionalidades a determinados módulos.</w:t>
+        <w:spacing w:after="0" w:line="240" w:lineRule="auto"/>
+        <w:rPr>
+          <w:rFonts w:eastAsia="Times New Roman" w:cstheme="minorHAnsi"/>
+          <w:lang w:val="es-CL" w:eastAsia="es-CL"/>
+        </w:rPr>
+      </w:pPr>
+      <w:r>
+        <w:rPr>
+          <w:rFonts w:eastAsia="Times New Roman" w:cstheme="minorHAnsi"/>
+          <w:b/>
+          <w:bCs/>
+          <w:lang w:val="es-CL" w:eastAsia="es-CL"/>
+        </w:rPr>
+        <w:t>Entradas:</w:t>
+      </w:r>
+      <w:r>
+        <w:rPr>
+          <w:rFonts w:eastAsia="Times New Roman" w:cstheme="minorHAnsi"/>
+          <w:lang w:val="es-CL" w:eastAsia="es-CL"/>
+        </w:rPr>
+        <w:t xml:space="preserve"> Correo electrónico y contraseña.</w:t>
       </w:r>
     </w:p>
     <w:p>
@@ -7101,7 +6034,7 @@
         <w:pStyle w:val="Prrafodelista"/>
         <w:numPr>
           <w:ilvl w:val="0"/>
-          <w:numId w:val="9"/>
+          <w:numId w:val="18"/>
         </w:numPr>
         <w:jc w:val="both"/>
         <w:rPr>
@@ -7111,8 +6044,37 @@
       <w:r>
         <w:rPr>
           <w:rFonts w:cstheme="minorHAnsi"/>
-        </w:rPr>
-        <w:t>Restricciones de comunicación entre determinados módulos.</w:t>
+          <w:b/>
+          <w:bCs/>
+        </w:rPr>
+        <w:t>Salidas:</w:t>
+      </w:r>
+      <w:r>
+        <w:rPr>
+          <w:rFonts w:cstheme="minorHAnsi"/>
+        </w:rPr>
+        <w:t xml:space="preserve"> Acceso al panel correspondiente según el rol del usuario.</w:t>
+      </w:r>
+    </w:p>
+    <w:p>
+      <w:pPr>
+        <w:ind w:left="708"/>
+        <w:jc w:val="both"/>
+        <w:rPr>
+          <w:rFonts w:cstheme="minorHAnsi"/>
+        </w:rPr>
+      </w:pPr>
+      <w:r>
+        <w:rPr>
+          <w:rFonts w:cstheme="minorHAnsi"/>
+        </w:rPr>
+        <w:t>RF-03: Gestión de productos (Administrador)</w:t>
+      </w:r>
+      <w:r>
+        <w:rPr>
+          <w:rFonts w:cstheme="minorHAnsi"/>
+        </w:rPr>
+        <w:t>:</w:t>
       </w:r>
     </w:p>
     <w:p>
@@ -7120,210 +6082,29 @@
         <w:pStyle w:val="Prrafodelista"/>
         <w:numPr>
           <w:ilvl w:val="0"/>
-          <w:numId w:val="9"/>
+          <w:numId w:val="19"/>
         </w:numPr>
-        <w:jc w:val="both"/>
-        <w:rPr>
-          <w:rFonts w:cstheme="minorHAnsi"/>
-        </w:rPr>
-      </w:pPr>
-      <w:r>
-        <w:rPr>
-          <w:rFonts w:cstheme="minorHAnsi"/>
-        </w:rPr>
-        <w:t>Comprobaciones de integridad de información crítica.</w:t>
-      </w:r>
-    </w:p>
-    <w:p>
-      <w:pPr>
-        <w:pStyle w:val="Ttulo3"/>
-        <w:jc w:val="both"/>
-        <w:rPr>
-          <w:rFonts w:asciiTheme="minorHAnsi" w:hAnsiTheme="minorHAnsi" w:cstheme="minorHAnsi"/>
-        </w:rPr>
-      </w:pPr>
-      <w:bookmarkStart w:id="26" w:name="_Toc503382627"/>
-      <w:r>
-        <w:rPr>
-          <w:rFonts w:asciiTheme="minorHAnsi" w:hAnsiTheme="minorHAnsi" w:cstheme="minorHAnsi"/>
-        </w:rPr>
-        <w:t>3.3.3</w:t>
-      </w:r>
-      <w:r>
-        <w:rPr>
-          <w:rFonts w:asciiTheme="minorHAnsi" w:hAnsiTheme="minorHAnsi" w:cstheme="minorHAnsi"/>
-        </w:rPr>
-        <w:tab/>
-        <w:t>Fiabilidad</w:t>
-      </w:r>
-      <w:bookmarkEnd w:id="26"/>
-    </w:p>
-    <w:p>
-      <w:pPr>
-        <w:jc w:val="both"/>
-        <w:rPr>
-          <w:rFonts w:cstheme="minorHAnsi"/>
-        </w:rPr>
-      </w:pPr>
-      <w:r>
-        <w:rPr>
-          <w:rFonts w:cstheme="minorHAnsi"/>
-        </w:rPr>
-        <w:t>Especificación de los factores de fiabilidad necesaria del sistema. Esto se expresa generalmente como el tiempo entre los incidentes permisibles, o el total de incidentes permisible.</w:t>
-      </w:r>
-    </w:p>
-    <w:p>
-      <w:pPr>
-        <w:pStyle w:val="Ttulo3"/>
-        <w:jc w:val="both"/>
-        <w:rPr>
-          <w:rFonts w:asciiTheme="minorHAnsi" w:hAnsiTheme="minorHAnsi" w:cstheme="minorHAnsi"/>
-        </w:rPr>
-      </w:pPr>
-      <w:bookmarkStart w:id="27" w:name="_Toc503382628"/>
-      <w:r>
-        <w:rPr>
-          <w:rFonts w:asciiTheme="minorHAnsi" w:hAnsiTheme="minorHAnsi" w:cstheme="minorHAnsi"/>
-        </w:rPr>
-        <w:t>3.3.4</w:t>
-      </w:r>
-      <w:r>
-        <w:rPr>
-          <w:rFonts w:asciiTheme="minorHAnsi" w:hAnsiTheme="minorHAnsi" w:cstheme="minorHAnsi"/>
-        </w:rPr>
-        <w:tab/>
-        <w:t>Disponibilidad</w:t>
-      </w:r>
-      <w:bookmarkEnd w:id="27"/>
-    </w:p>
-    <w:p>
-      <w:pPr>
-        <w:jc w:val="both"/>
-        <w:rPr>
-          <w:rFonts w:cstheme="minorHAnsi"/>
-        </w:rPr>
-      </w:pPr>
-      <w:r>
-        <w:rPr>
-          <w:rFonts w:cstheme="minorHAnsi"/>
-        </w:rPr>
-        <w:t>Especificación de los factores de disponibilidad final exigidos al sistema. Normalmente expresados en % de tiempo en los que el software tiene que mostrar disponibilidad.</w:t>
-      </w:r>
-    </w:p>
-    <w:p>
-      <w:pPr>
-        <w:pStyle w:val="Ttulo3"/>
-        <w:jc w:val="both"/>
-        <w:rPr>
-          <w:rFonts w:asciiTheme="minorHAnsi" w:hAnsiTheme="minorHAnsi" w:cstheme="minorHAnsi"/>
-        </w:rPr>
-      </w:pPr>
-      <w:bookmarkStart w:id="28" w:name="_Toc503382629"/>
-      <w:r>
-        <w:rPr>
-          <w:rFonts w:asciiTheme="minorHAnsi" w:hAnsiTheme="minorHAnsi" w:cstheme="minorHAnsi"/>
-        </w:rPr>
-        <w:t>3.3.5</w:t>
-      </w:r>
-      <w:r>
-        <w:rPr>
-          <w:rFonts w:asciiTheme="minorHAnsi" w:hAnsiTheme="minorHAnsi" w:cstheme="minorHAnsi"/>
-        </w:rPr>
-        <w:tab/>
-        <w:t>Mantenibilidad</w:t>
-      </w:r>
-      <w:bookmarkEnd w:id="28"/>
-    </w:p>
-    <w:p>
-      <w:pPr>
-        <w:jc w:val="both"/>
-        <w:rPr>
-          <w:rFonts w:cstheme="minorHAnsi"/>
-        </w:rPr>
-      </w:pPr>
-      <w:r>
-        <w:rPr>
-          <w:rFonts w:cstheme="minorHAnsi"/>
-        </w:rPr>
-        <w:t xml:space="preserve">Identificación del tipo de mantenimiento necesario del sistema. </w:t>
-      </w:r>
-    </w:p>
-    <w:p>
-      <w:pPr>
-        <w:jc w:val="both"/>
-        <w:rPr>
-          <w:rFonts w:cstheme="minorHAnsi"/>
-        </w:rPr>
-      </w:pPr>
-      <w:r>
-        <w:rPr>
-          <w:rFonts w:cstheme="minorHAnsi"/>
-        </w:rPr>
-        <w:t>Especificación de quien debe realizar las tareas de mantenimiento, por ejemplo usuarios, o un desarrollador.</w:t>
-      </w:r>
-    </w:p>
-    <w:p>
-      <w:pPr>
-        <w:jc w:val="both"/>
-        <w:rPr>
-          <w:rFonts w:cstheme="minorHAnsi"/>
-        </w:rPr>
-      </w:pPr>
-      <w:r>
-        <w:rPr>
-          <w:rFonts w:cstheme="minorHAnsi"/>
-        </w:rPr>
-        <w:t xml:space="preserve">Especificación de </w:t>
-      </w:r>
-      <w:r>
-        <w:rPr>
-          <w:rFonts w:cstheme="minorHAnsi"/>
-        </w:rPr>
-        <w:t>cuándo</w:t>
-      </w:r>
-      <w:r>
-        <w:rPr>
-          <w:rFonts w:cstheme="minorHAnsi"/>
-        </w:rPr>
-        <w:t xml:space="preserve"> debe realizarse las tareas de mantenimiento. Por ejemplo, generación de estadísticas de acceso semanales y mensuales.</w:t>
-      </w:r>
-    </w:p>
-    <w:p>
-      <w:pPr>
-        <w:pStyle w:val="Ttulo3"/>
-        <w:jc w:val="both"/>
-        <w:rPr>
-          <w:rFonts w:asciiTheme="minorHAnsi" w:hAnsiTheme="minorHAnsi" w:cstheme="minorHAnsi"/>
-        </w:rPr>
-      </w:pPr>
-      <w:bookmarkStart w:id="29" w:name="_Toc503382630"/>
-      <w:r>
-        <w:rPr>
-          <w:rFonts w:asciiTheme="minorHAnsi" w:hAnsiTheme="minorHAnsi" w:cstheme="minorHAnsi"/>
-        </w:rPr>
-        <w:t>3.3.6</w:t>
-      </w:r>
-      <w:r>
-        <w:rPr>
-          <w:rFonts w:asciiTheme="minorHAnsi" w:hAnsiTheme="minorHAnsi" w:cstheme="minorHAnsi"/>
-        </w:rPr>
-        <w:tab/>
-        <w:t>Portabilidad</w:t>
-      </w:r>
-      <w:bookmarkEnd w:id="29"/>
-    </w:p>
-    <w:p>
-      <w:pPr>
-        <w:jc w:val="both"/>
-        <w:rPr>
-          <w:rFonts w:cstheme="minorHAnsi"/>
-        </w:rPr>
-      </w:pPr>
-      <w:r>
-        <w:rPr>
-          <w:rFonts w:cstheme="minorHAnsi"/>
-        </w:rPr>
-        <w:t>Especificación de atributos que debe presentar el software para facilitar su traslado a otras plataformas u entornos. Pueden incluirse:</w:t>
+        <w:spacing w:after="0" w:line="240" w:lineRule="auto"/>
+        <w:rPr>
+          <w:rFonts w:eastAsia="Times New Roman" w:cstheme="minorHAnsi"/>
+          <w:lang w:val="es-CL" w:eastAsia="es-CL"/>
+        </w:rPr>
+      </w:pPr>
+      <w:r>
+        <w:rPr>
+          <w:rFonts w:eastAsia="Times New Roman" w:cstheme="minorHAnsi"/>
+          <w:b/>
+          <w:bCs/>
+          <w:lang w:val="es-CL" w:eastAsia="es-CL"/>
+        </w:rPr>
+        <w:t>Descripción:</w:t>
+      </w:r>
+      <w:r>
+        <w:rPr>
+          <w:rFonts w:eastAsia="Times New Roman" w:cstheme="minorHAnsi"/>
+          <w:lang w:val="es-CL" w:eastAsia="es-CL"/>
+        </w:rPr>
+        <w:t xml:space="preserve"> El administrador podrá crear, editar y eliminar productos de la tienda.</w:t>
       </w:r>
     </w:p>
     <w:p>
@@ -7331,7 +6112,7 @@
         <w:pStyle w:val="Prrafodelista"/>
         <w:numPr>
           <w:ilvl w:val="0"/>
-          <w:numId w:val="10"/>
+          <w:numId w:val="19"/>
         </w:numPr>
         <w:jc w:val="both"/>
         <w:rPr>
@@ -7341,8 +6122,16 @@
       <w:r>
         <w:rPr>
           <w:rFonts w:cstheme="minorHAnsi"/>
-        </w:rPr>
-        <w:t>Porcentaje de componentes dependientes del servidor.</w:t>
+          <w:b/>
+          <w:bCs/>
+        </w:rPr>
+        <w:t>Actores:</w:t>
+      </w:r>
+      <w:r>
+        <w:rPr>
+          <w:rFonts w:cstheme="minorHAnsi"/>
+        </w:rPr>
+        <w:t xml:space="preserve"> Administrador.</w:t>
       </w:r>
     </w:p>
     <w:p>
@@ -7350,7 +6139,7 @@
         <w:pStyle w:val="Prrafodelista"/>
         <w:numPr>
           <w:ilvl w:val="0"/>
-          <w:numId w:val="10"/>
+          <w:numId w:val="19"/>
         </w:numPr>
         <w:jc w:val="both"/>
         <w:rPr>
@@ -7360,8 +6149,16 @@
       <w:r>
         <w:rPr>
           <w:rFonts w:cstheme="minorHAnsi"/>
-        </w:rPr>
-        <w:t>Porcentaje de código dependiente del servidor.</w:t>
+          <w:b/>
+          <w:bCs/>
+        </w:rPr>
+        <w:t>Entradas:</w:t>
+      </w:r>
+      <w:r>
+        <w:rPr>
+          <w:rFonts w:cstheme="minorHAnsi"/>
+        </w:rPr>
+        <w:t xml:space="preserve"> Código, nombre, descripción, precio, stock, categoría e imagen del producto.</w:t>
       </w:r>
     </w:p>
     <w:p>
@@ -7369,7 +6166,7 @@
         <w:pStyle w:val="Prrafodelista"/>
         <w:numPr>
           <w:ilvl w:val="0"/>
-          <w:numId w:val="10"/>
+          <w:numId w:val="19"/>
         </w:numPr>
         <w:jc w:val="both"/>
         <w:rPr>
@@ -7379,8 +6176,38 @@
       <w:r>
         <w:rPr>
           <w:rFonts w:cstheme="minorHAnsi"/>
-        </w:rPr>
-        <w:t>Uso de un determinado lenguaje por su portabilidad.</w:t>
+          <w:b/>
+          <w:bCs/>
+        </w:rPr>
+        <w:lastRenderedPageBreak/>
+        <w:t>Salidas:</w:t>
+      </w:r>
+      <w:r>
+        <w:rPr>
+          <w:rFonts w:cstheme="minorHAnsi"/>
+        </w:rPr>
+        <w:t xml:space="preserve"> Actualización del catálogo de productos.</w:t>
+      </w:r>
+    </w:p>
+    <w:p>
+      <w:pPr>
+        <w:ind w:left="708"/>
+        <w:jc w:val="both"/>
+        <w:rPr>
+          <w:rFonts w:cstheme="minorHAnsi"/>
+        </w:rPr>
+      </w:pPr>
+      <w:r>
+        <w:rPr>
+          <w:rFonts w:cstheme="minorHAnsi"/>
+        </w:rPr>
+        <w:t>RF-04: Gestión de usuarios (Administrador)</w:t>
+      </w:r>
+      <w:r>
+        <w:rPr>
+          <w:rFonts w:cstheme="minorHAnsi"/>
+        </w:rPr>
+        <w:t>:</w:t>
       </w:r>
     </w:p>
     <w:p>
@@ -7388,18 +6215,29 @@
         <w:pStyle w:val="Prrafodelista"/>
         <w:numPr>
           <w:ilvl w:val="0"/>
-          <w:numId w:val="10"/>
+          <w:numId w:val="20"/>
         </w:numPr>
-        <w:jc w:val="both"/>
-        <w:rPr>
-          <w:rFonts w:cstheme="minorHAnsi"/>
-        </w:rPr>
-      </w:pPr>
-      <w:r>
-        <w:rPr>
-          <w:rFonts w:cstheme="minorHAnsi"/>
-        </w:rPr>
-        <w:t>Uso de un determinado compilador o plataforma de desarrollo.</w:t>
+        <w:spacing w:after="0" w:line="240" w:lineRule="auto"/>
+        <w:rPr>
+          <w:rFonts w:eastAsia="Times New Roman" w:cstheme="minorHAnsi"/>
+          <w:lang w:val="es-CL" w:eastAsia="es-CL"/>
+        </w:rPr>
+      </w:pPr>
+      <w:r>
+        <w:rPr>
+          <w:rFonts w:eastAsia="Times New Roman" w:cstheme="minorHAnsi"/>
+          <w:b/>
+          <w:bCs/>
+          <w:lang w:val="es-CL" w:eastAsia="es-CL"/>
+        </w:rPr>
+        <w:t>Descripción:</w:t>
+      </w:r>
+      <w:r>
+        <w:rPr>
+          <w:rFonts w:eastAsia="Times New Roman" w:cstheme="minorHAnsi"/>
+          <w:lang w:val="es-CL" w:eastAsia="es-CL"/>
+        </w:rPr>
+        <w:t xml:space="preserve"> El administrador podrá crear, editar y eliminar usuarios del sistema.</w:t>
       </w:r>
     </w:p>
     <w:p>
@@ -7407,7 +6245,7 @@
         <w:pStyle w:val="Prrafodelista"/>
         <w:numPr>
           <w:ilvl w:val="0"/>
-          <w:numId w:val="10"/>
+          <w:numId w:val="20"/>
         </w:numPr>
         <w:jc w:val="both"/>
         <w:rPr>
@@ -7417,9 +6255,335 @@
       <w:r>
         <w:rPr>
           <w:rFonts w:cstheme="minorHAnsi"/>
-        </w:rPr>
-        <w:t>Uso de un determinado sistema operativo.</w:t>
-      </w:r>
+          <w:b/>
+          <w:bCs/>
+        </w:rPr>
+        <w:t>Actores:</w:t>
+      </w:r>
+      <w:r>
+        <w:rPr>
+          <w:rFonts w:cstheme="minorHAnsi"/>
+        </w:rPr>
+        <w:t xml:space="preserve"> Administrador.</w:t>
+      </w:r>
+    </w:p>
+    <w:p>
+      <w:pPr>
+        <w:pStyle w:val="Prrafodelista"/>
+        <w:numPr>
+          <w:ilvl w:val="0"/>
+          <w:numId w:val="20"/>
+        </w:numPr>
+        <w:spacing w:after="0" w:line="240" w:lineRule="auto"/>
+        <w:rPr>
+          <w:rFonts w:eastAsia="Times New Roman" w:cstheme="minorHAnsi"/>
+          <w:lang w:val="es-CL" w:eastAsia="es-CL"/>
+        </w:rPr>
+      </w:pPr>
+      <w:r>
+        <w:rPr>
+          <w:rFonts w:eastAsia="Times New Roman" w:cstheme="minorHAnsi"/>
+          <w:b/>
+          <w:bCs/>
+          <w:lang w:val="es-CL" w:eastAsia="es-CL"/>
+        </w:rPr>
+        <w:t>Entradas:</w:t>
+      </w:r>
+      <w:r>
+        <w:rPr>
+          <w:rFonts w:eastAsia="Times New Roman" w:cstheme="minorHAnsi"/>
+          <w:lang w:val="es-CL" w:eastAsia="es-CL"/>
+        </w:rPr>
+        <w:t xml:space="preserve"> RUN, nombre, apellidos, correo, fecha de nacimiento, tipo de usuario, región, comuna y dirección.</w:t>
+      </w:r>
+    </w:p>
+    <w:p>
+      <w:pPr>
+        <w:pStyle w:val="Prrafodelista"/>
+        <w:numPr>
+          <w:ilvl w:val="0"/>
+          <w:numId w:val="20"/>
+        </w:numPr>
+        <w:jc w:val="both"/>
+        <w:rPr>
+          <w:rFonts w:cstheme="minorHAnsi"/>
+        </w:rPr>
+      </w:pPr>
+      <w:r>
+        <w:rPr>
+          <w:rFonts w:cstheme="minorHAnsi"/>
+          <w:b/>
+          <w:bCs/>
+        </w:rPr>
+        <w:t>Salidas:</w:t>
+      </w:r>
+      <w:r>
+        <w:rPr>
+          <w:rFonts w:cstheme="minorHAnsi"/>
+        </w:rPr>
+        <w:t xml:space="preserve"> Actualización de la lista de usuarios.</w:t>
+      </w:r>
+    </w:p>
+    <w:p>
+      <w:pPr>
+        <w:ind w:left="708"/>
+        <w:jc w:val="both"/>
+        <w:rPr>
+          <w:rFonts w:cstheme="minorHAnsi"/>
+        </w:rPr>
+      </w:pPr>
+      <w:r>
+        <w:rPr>
+          <w:rFonts w:cstheme="minorHAnsi"/>
+        </w:rPr>
+        <w:t>RF-05: Visualización de productos (Cliente)</w:t>
+      </w:r>
+    </w:p>
+    <w:p>
+      <w:pPr>
+        <w:pStyle w:val="Prrafodelista"/>
+        <w:numPr>
+          <w:ilvl w:val="0"/>
+          <w:numId w:val="21"/>
+        </w:numPr>
+        <w:jc w:val="both"/>
+        <w:rPr>
+          <w:rFonts w:cstheme="minorHAnsi"/>
+        </w:rPr>
+      </w:pPr>
+      <w:r>
+        <w:rPr>
+          <w:rFonts w:cstheme="minorHAnsi"/>
+          <w:b/>
+          <w:bCs/>
+        </w:rPr>
+        <w:t>Descripción:</w:t>
+      </w:r>
+      <w:r>
+        <w:rPr>
+          <w:rFonts w:cstheme="minorHAnsi"/>
+        </w:rPr>
+        <w:t xml:space="preserve"> Los clientes podrán ver la lista de productos con su imagen, nombre y precio.</w:t>
+      </w:r>
+    </w:p>
+    <w:p>
+      <w:pPr>
+        <w:pStyle w:val="Prrafodelista"/>
+        <w:numPr>
+          <w:ilvl w:val="0"/>
+          <w:numId w:val="21"/>
+        </w:numPr>
+        <w:jc w:val="both"/>
+        <w:rPr>
+          <w:rFonts w:cstheme="minorHAnsi"/>
+        </w:rPr>
+      </w:pPr>
+      <w:r>
+        <w:rPr>
+          <w:rFonts w:cstheme="minorHAnsi"/>
+          <w:b/>
+          <w:bCs/>
+        </w:rPr>
+        <w:t>Actores:</w:t>
+      </w:r>
+      <w:r>
+        <w:rPr>
+          <w:rFonts w:cstheme="minorHAnsi"/>
+        </w:rPr>
+        <w:t xml:space="preserve"> Cliente.</w:t>
+      </w:r>
+    </w:p>
+    <w:p>
+      <w:pPr>
+        <w:pStyle w:val="Prrafodelista"/>
+        <w:numPr>
+          <w:ilvl w:val="0"/>
+          <w:numId w:val="21"/>
+        </w:numPr>
+        <w:jc w:val="both"/>
+        <w:rPr>
+          <w:rFonts w:cstheme="minorHAnsi"/>
+        </w:rPr>
+      </w:pPr>
+      <w:r>
+        <w:rPr>
+          <w:rFonts w:cstheme="minorHAnsi"/>
+          <w:b/>
+          <w:bCs/>
+        </w:rPr>
+        <w:t>Entradas:</w:t>
+      </w:r>
+      <w:r>
+        <w:rPr>
+          <w:rFonts w:cstheme="minorHAnsi"/>
+        </w:rPr>
+        <w:t xml:space="preserve"> Ninguna.</w:t>
+      </w:r>
+    </w:p>
+    <w:p>
+      <w:pPr>
+        <w:pStyle w:val="Prrafodelista"/>
+        <w:numPr>
+          <w:ilvl w:val="0"/>
+          <w:numId w:val="21"/>
+        </w:numPr>
+        <w:jc w:val="both"/>
+        <w:rPr>
+          <w:rFonts w:cstheme="minorHAnsi"/>
+        </w:rPr>
+      </w:pPr>
+      <w:r>
+        <w:rPr>
+          <w:rFonts w:cstheme="minorHAnsi"/>
+          <w:b/>
+          <w:bCs/>
+        </w:rPr>
+        <w:t>Salidas:</w:t>
+      </w:r>
+      <w:r>
+        <w:rPr>
+          <w:rFonts w:cstheme="minorHAnsi"/>
+        </w:rPr>
+        <w:t xml:space="preserve"> Lista de productos.</w:t>
+      </w:r>
+    </w:p>
+    <w:p>
+      <w:pPr>
+        <w:ind w:left="708"/>
+        <w:jc w:val="both"/>
+        <w:rPr>
+          <w:rFonts w:cstheme="minorHAnsi"/>
+        </w:rPr>
+      </w:pPr>
+      <w:r>
+        <w:rPr>
+          <w:rFonts w:cstheme="minorHAnsi"/>
+        </w:rPr>
+        <w:t>RF-06: Carrito de compras</w:t>
+      </w:r>
+    </w:p>
+    <w:p>
+      <w:pPr>
+        <w:pStyle w:val="Prrafodelista"/>
+        <w:numPr>
+          <w:ilvl w:val="0"/>
+          <w:numId w:val="22"/>
+        </w:numPr>
+        <w:spacing w:after="0" w:line="240" w:lineRule="auto"/>
+        <w:rPr>
+          <w:rFonts w:eastAsia="Times New Roman" w:cstheme="minorHAnsi"/>
+          <w:lang w:val="es-CL" w:eastAsia="es-CL"/>
+        </w:rPr>
+      </w:pPr>
+      <w:r>
+        <w:rPr>
+          <w:rFonts w:eastAsia="Times New Roman" w:cstheme="minorHAnsi"/>
+          <w:b/>
+          <w:bCs/>
+          <w:lang w:val="es-CL" w:eastAsia="es-CL"/>
+        </w:rPr>
+        <w:t>Descripción:</w:t>
+      </w:r>
+      <w:r>
+        <w:rPr>
+          <w:rFonts w:eastAsia="Times New Roman" w:cstheme="minorHAnsi"/>
+          <w:lang w:val="es-CL" w:eastAsia="es-CL"/>
+        </w:rPr>
+        <w:t xml:space="preserve"> Los clientes podrán agregar productos a un carrito de compras y ver el total de su pedido.</w:t>
+      </w:r>
+    </w:p>
+    <w:p>
+      <w:pPr>
+        <w:pStyle w:val="Prrafodelista"/>
+        <w:numPr>
+          <w:ilvl w:val="0"/>
+          <w:numId w:val="22"/>
+        </w:numPr>
+        <w:jc w:val="both"/>
+        <w:rPr>
+          <w:rFonts w:cstheme="minorHAnsi"/>
+        </w:rPr>
+      </w:pPr>
+      <w:r>
+        <w:rPr>
+          <w:rFonts w:cstheme="minorHAnsi"/>
+          <w:b/>
+          <w:bCs/>
+        </w:rPr>
+        <w:t>Actores:</w:t>
+      </w:r>
+      <w:r>
+        <w:rPr>
+          <w:rFonts w:cstheme="minorHAnsi"/>
+        </w:rPr>
+        <w:t xml:space="preserve"> Cliente.</w:t>
+      </w:r>
+    </w:p>
+    <w:p>
+      <w:pPr>
+        <w:pStyle w:val="Prrafodelista"/>
+        <w:numPr>
+          <w:ilvl w:val="0"/>
+          <w:numId w:val="22"/>
+        </w:numPr>
+        <w:spacing w:after="0" w:line="240" w:lineRule="auto"/>
+        <w:rPr>
+          <w:rFonts w:eastAsia="Times New Roman" w:cstheme="minorHAnsi"/>
+          <w:lang w:val="es-CL" w:eastAsia="es-CL"/>
+        </w:rPr>
+      </w:pPr>
+      <w:r>
+        <w:rPr>
+          <w:rFonts w:eastAsia="Times New Roman" w:cstheme="minorHAnsi"/>
+          <w:b/>
+          <w:bCs/>
+          <w:lang w:val="es-CL" w:eastAsia="es-CL"/>
+        </w:rPr>
+        <w:t>Entradas:</w:t>
+      </w:r>
+      <w:r>
+        <w:rPr>
+          <w:rFonts w:eastAsia="Times New Roman" w:cstheme="minorHAnsi"/>
+          <w:lang w:val="es-CL" w:eastAsia="es-CL"/>
+        </w:rPr>
+        <w:t xml:space="preserve"> Producto y cantidad.</w:t>
+      </w:r>
+    </w:p>
+    <w:p>
+      <w:pPr>
+        <w:pStyle w:val="Prrafodelista"/>
+        <w:numPr>
+          <w:ilvl w:val="0"/>
+          <w:numId w:val="22"/>
+        </w:numPr>
+        <w:jc w:val="both"/>
+        <w:rPr>
+          <w:rFonts w:cstheme="minorHAnsi"/>
+        </w:rPr>
+      </w:pPr>
+      <w:r>
+        <w:rPr>
+          <w:rFonts w:cstheme="minorHAnsi"/>
+          <w:b/>
+          <w:bCs/>
+        </w:rPr>
+        <w:t>Salidas:</w:t>
+      </w:r>
+      <w:r>
+        <w:rPr>
+          <w:rFonts w:cstheme="minorHAnsi"/>
+        </w:rPr>
+        <w:t xml:space="preserve"> Actualización del carrito de compras.</w:t>
+      </w:r>
+    </w:p>
+    <w:p>
+      <w:pPr>
+        <w:ind w:left="1068"/>
+        <w:jc w:val="both"/>
+        <w:rPr>
+          <w:rFonts w:cstheme="minorHAnsi"/>
+        </w:rPr>
+      </w:pPr>
     </w:p>
     <w:p>
       <w:pPr>
@@ -7429,44 +6593,209 @@
           <w:rFonts w:asciiTheme="minorHAnsi" w:hAnsiTheme="minorHAnsi" w:cstheme="minorHAnsi"/>
         </w:rPr>
       </w:pPr>
-      <w:bookmarkStart w:id="30" w:name="_Toc503382631"/>
+      <w:bookmarkStart w:id="22" w:name="_Toc503382624"/>
       <w:r>
         <w:rPr>
           <w:rFonts w:asciiTheme="minorHAnsi" w:hAnsiTheme="minorHAnsi" w:cstheme="minorHAnsi"/>
         </w:rPr>
-        <w:t>3.4</w:t>
+        <w:t>3.3</w:t>
       </w:r>
       <w:r>
         <w:rPr>
           <w:rFonts w:asciiTheme="minorHAnsi" w:hAnsiTheme="minorHAnsi" w:cstheme="minorHAnsi"/>
         </w:rPr>
         <w:tab/>
-        <w:t>Otros Requisitos</w:t>
-      </w:r>
-      <w:bookmarkEnd w:id="30"/>
-    </w:p>
-    <w:p>
-      <w:pPr>
+        <w:t>Requisitos no funcionales</w:t>
+      </w:r>
+      <w:bookmarkEnd w:id="22"/>
+    </w:p>
+    <w:p>
+      <w:pPr>
+        <w:pStyle w:val="Ttulo3"/>
         <w:jc w:val="both"/>
         <w:rPr>
-          <w:rFonts w:eastAsiaTheme="majorEastAsia" w:cstheme="minorHAnsi"/>
-          <w:b/>
-          <w:bCs/>
-          <w:color w:val="365F91" w:themeColor="accent1" w:themeShade="BF"/>
-          <w:sz w:val="28"/>
-          <w:szCs w:val="28"/>
-        </w:rPr>
-      </w:pPr>
-      <w:r>
-        <w:rPr>
-          <w:rFonts w:cstheme="minorHAnsi"/>
-        </w:rPr>
-        <w:t>Cualquier otro requisito.</w:t>
+          <w:rFonts w:asciiTheme="minorHAnsi" w:hAnsiTheme="minorHAnsi" w:cstheme="minorHAnsi"/>
+        </w:rPr>
+      </w:pPr>
+      <w:bookmarkStart w:id="23" w:name="_Toc503382625"/>
+      <w:r>
+        <w:rPr>
+          <w:rFonts w:asciiTheme="minorHAnsi" w:hAnsiTheme="minorHAnsi" w:cstheme="minorHAnsi"/>
+        </w:rPr>
+        <w:t>3.3.1</w:t>
+      </w:r>
+      <w:r>
+        <w:rPr>
+          <w:rFonts w:asciiTheme="minorHAnsi" w:hAnsiTheme="minorHAnsi" w:cstheme="minorHAnsi"/>
+        </w:rPr>
+        <w:tab/>
+        <w:t>Requisitos de rendimiento</w:t>
+      </w:r>
+      <w:bookmarkEnd w:id="23"/>
+    </w:p>
+    <w:p>
+      <w:pPr>
+        <w:ind w:left="567"/>
+        <w:jc w:val="both"/>
+        <w:rPr>
+          <w:rFonts w:cstheme="minorHAnsi"/>
+        </w:rPr>
+      </w:pPr>
+      <w:r>
+        <w:rPr>
+          <w:rFonts w:cstheme="minorHAnsi"/>
+        </w:rPr>
+        <w:t>RNF-01: Usabilidad</w:t>
+      </w:r>
+    </w:p>
+    <w:p>
+      <w:pPr>
+        <w:ind w:left="567"/>
+        <w:jc w:val="both"/>
+        <w:rPr>
+          <w:rFonts w:cstheme="minorHAnsi"/>
+          <w:lang w:val="es-CL"/>
+        </w:rPr>
+      </w:pPr>
+      <w:r>
+        <w:rPr>
+          <w:rFonts w:cstheme="minorHAnsi"/>
+          <w:lang w:val="es-CL"/>
+        </w:rPr>
+        <w:t>El sistema debe ser intuitivo y fácil de usar para todos los perfiles de usuario. La navegación debe ser clara y consistente en todas las páginas.</w:t>
+      </w:r>
+    </w:p>
+    <w:p>
+      <w:pPr>
+        <w:ind w:left="567"/>
+        <w:jc w:val="both"/>
+        <w:rPr>
+          <w:rFonts w:cstheme="minorHAnsi"/>
+        </w:rPr>
+      </w:pPr>
+      <w:r>
+        <w:rPr>
+          <w:rFonts w:cstheme="minorHAnsi"/>
+        </w:rPr>
+        <w:t>RNF-02: Rendimiento</w:t>
+      </w:r>
+    </w:p>
+    <w:p>
+      <w:pPr>
+        <w:ind w:left="567"/>
+        <w:jc w:val="both"/>
+        <w:rPr>
+          <w:rFonts w:cstheme="minorHAnsi"/>
+          <w:lang w:val="es-CL"/>
+        </w:rPr>
+      </w:pPr>
+      <w:r>
+        <w:rPr>
+          <w:rFonts w:cstheme="minorHAnsi"/>
+          <w:lang w:val="es-CL"/>
+        </w:rPr>
+        <w:t>Las páginas deben cargar en un tiempo razonable (menos de 3 segundos). Las interacciones del usuario (como agregar al carrito) deben tener una respuesta visual inmediata.</w:t>
+      </w:r>
+    </w:p>
+    <w:p>
+      <w:pPr>
+        <w:ind w:left="567"/>
+        <w:jc w:val="both"/>
+        <w:rPr>
+          <w:rFonts w:cstheme="minorHAnsi"/>
+        </w:rPr>
+      </w:pPr>
+      <w:r>
+        <w:rPr>
+          <w:rFonts w:cstheme="minorHAnsi"/>
+        </w:rPr>
+        <w:t>RNF-03: Seguridad</w:t>
+      </w:r>
+    </w:p>
+    <w:p>
+      <w:pPr>
+        <w:ind w:left="567"/>
+        <w:jc w:val="both"/>
+        <w:rPr>
+          <w:rFonts w:cstheme="minorHAnsi"/>
+          <w:lang w:val="es-CL"/>
+        </w:rPr>
+      </w:pPr>
+      <w:r>
+        <w:rPr>
+          <w:rFonts w:cstheme="minorHAnsi"/>
+          <w:lang w:val="es-CL"/>
+        </w:rPr>
+        <w:t>La información de los usuarios, especialmente las contraseñas, debe ser manejada de forma segura (aunque en esta etapa no se implementará un backend complejo).</w:t>
+      </w:r>
+    </w:p>
+    <w:p>
+      <w:pPr>
+        <w:ind w:left="567"/>
+        <w:jc w:val="both"/>
+        <w:rPr>
+          <w:rFonts w:cstheme="minorHAnsi"/>
+        </w:rPr>
+      </w:pPr>
+      <w:r>
+        <w:rPr>
+          <w:rFonts w:cstheme="minorHAnsi"/>
+        </w:rPr>
+        <w:lastRenderedPageBreak/>
+        <w:t>RNF-04: Mantenibilidad</w:t>
+      </w:r>
+    </w:p>
+    <w:p>
+      <w:pPr>
+        <w:ind w:left="567"/>
+        <w:jc w:val="both"/>
+        <w:rPr>
+          <w:rFonts w:cstheme="minorHAnsi"/>
+          <w:lang w:val="es-CL"/>
+        </w:rPr>
+      </w:pPr>
+      <w:r>
+        <w:rPr>
+          <w:rFonts w:cstheme="minorHAnsi"/>
+          <w:lang w:val="es-CL"/>
+        </w:rPr>
+        <w:t>El código debe estar bien estructurado y comentado para facilitar futuras modificaciones. El uso de una hoja de estilos externa contribuirá a este objetivo.</w:t>
+      </w:r>
+    </w:p>
+    <w:p>
+      <w:pPr>
+        <w:ind w:left="567"/>
+        <w:jc w:val="both"/>
+        <w:rPr>
+          <w:rFonts w:cstheme="minorHAnsi"/>
+        </w:rPr>
+      </w:pPr>
+      <w:r>
+        <w:rPr>
+          <w:rFonts w:cstheme="minorHAnsi"/>
+        </w:rPr>
+        <w:t>RNF-05: Portabilidad</w:t>
+      </w:r>
+    </w:p>
+    <w:p>
+      <w:pPr>
+        <w:ind w:left="567"/>
+        <w:jc w:val="both"/>
+        <w:rPr>
+          <w:rFonts w:cstheme="minorHAnsi"/>
+          <w:lang w:val="es-CL"/>
+        </w:rPr>
+      </w:pPr>
+      <w:r>
+        <w:rPr>
+          <w:rFonts w:cstheme="minorHAnsi"/>
+        </w:rPr>
+        <w:t>El sitio web debe ser compatible con los navegadores web más populares (Chrome, Firefox, Safari, Edge).</w:t>
       </w:r>
     </w:p>
     <w:sectPr>
-      <w:headerReference w:type="default" r:id="rId9"/>
-      <w:footerReference w:type="default" r:id="rId10"/>
+      <w:headerReference w:type="default" r:id="rId12"/>
+      <w:footerReference w:type="default" r:id="rId13"/>
       <w:pgSz w:w="12240" w:h="15840"/>
       <w:pgMar w:top="1417" w:right="1325" w:bottom="1417" w:left="1701" w:header="708" w:footer="708" w:gutter="0"/>
       <w:cols w:space="708"/>
@@ -7478,7 +6807,7 @@
 </file>
 
 <file path=word/endnotes.xml><?xml version="1.0" encoding="utf-8"?>
-<w:endnotes xmlns:wpc="http://schemas.microsoft.com/office/word/2010/wordprocessingCanvas" xmlns:cx="http://schemas.microsoft.com/office/drawing/2014/chartex" xmlns:cx1="http://schemas.microsoft.com/office/drawing/2015/9/8/chartex" xmlns:cx2="http://schemas.microsoft.com/office/drawing/2015/10/21/chartex" xmlns:cx3="http://schemas.microsoft.com/office/drawing/2016/5/9/chartex" xmlns:cx4="http://schemas.microsoft.com/office/drawing/2016/5/10/chartex" xmlns:cx5="http://schemas.microsoft.com/office/drawing/2016/5/11/chartex" xmlns:cx6="http://schemas.microsoft.com/office/drawing/2016/5/12/chartex" xmlns:cx7="http://schemas.microsoft.com/office/drawing/2016/5/13/chartex" xmlns:cx8="http://schemas.microsoft.com/office/drawing/2016/5/14/chartex" xmlns:mc="http://schemas.openxmlformats.org/markup-compatibility/2006" xmlns:aink="http://schemas.microsoft.com/office/drawing/2016/ink" xmlns:am3d="http://schemas.microsoft.com/office/drawing/2017/model3d" xmlns:o="urn:schemas-microsoft-com:office:office" xmlns:r="http://schemas.openxmlformats.org/officeDocument/2006/relationships" xmlns:m="http://schemas.openxmlformats.org/officeDocument/2006/math" xmlns:v="urn:schemas-microsoft-com:vml" xmlns:wp14="http://schemas.microsoft.com/office/word/2010/wordprocessingDrawing" xmlns:wp="http://schemas.openxmlformats.org/drawingml/2006/wordprocessingDrawing" xmlns:w10="urn:schemas-microsoft-com:office:word" xmlns:w="http://schemas.openxmlformats.org/wordprocessingml/2006/main" xmlns:w14="http://schemas.microsoft.com/office/word/2010/wordml" xmlns:w15="http://schemas.microsoft.com/office/word/2012/wordml" xmlns:w16cid="http://schemas.microsoft.com/office/word/2016/wordml/cid" xmlns:w16se="http://schemas.microsoft.com/office/word/2015/wordml/symex" xmlns:wpg="http://schemas.microsoft.com/office/word/2010/wordprocessingGroup" xmlns:wpi="http://schemas.microsoft.com/office/word/2010/wordprocessingInk" xmlns:wne="http://schemas.microsoft.com/office/word/2006/wordml" xmlns:wps="http://schemas.microsoft.com/office/word/2010/wordprocessingShape" mc:Ignorable="w14 w15 w16se w16cid wp14">
+<w:endnotes xmlns:wpc="http://schemas.microsoft.com/office/word/2010/wordprocessingCanvas" xmlns:cx="http://schemas.microsoft.com/office/drawing/2014/chartex" xmlns:cx1="http://schemas.microsoft.com/office/drawing/2015/9/8/chartex" xmlns:cx2="http://schemas.microsoft.com/office/drawing/2015/10/21/chartex" xmlns:cx3="http://schemas.microsoft.com/office/drawing/2016/5/9/chartex" xmlns:cx4="http://schemas.microsoft.com/office/drawing/2016/5/10/chartex" xmlns:cx5="http://schemas.microsoft.com/office/drawing/2016/5/11/chartex" xmlns:cx6="http://schemas.microsoft.com/office/drawing/2016/5/12/chartex" xmlns:cx7="http://schemas.microsoft.com/office/drawing/2016/5/13/chartex" xmlns:cx8="http://schemas.microsoft.com/office/drawing/2016/5/14/chartex" xmlns:mc="http://schemas.openxmlformats.org/markup-compatibility/2006" xmlns:aink="http://schemas.microsoft.com/office/drawing/2016/ink" xmlns:am3d="http://schemas.microsoft.com/office/drawing/2017/model3d" xmlns:o="urn:schemas-microsoft-com:office:office" xmlns:oel="http://schemas.microsoft.com/office/2019/extlst" xmlns:r="http://schemas.openxmlformats.org/officeDocument/2006/relationships" xmlns:m="http://schemas.openxmlformats.org/officeDocument/2006/math" xmlns:v="urn:schemas-microsoft-com:vml" xmlns:wp14="http://schemas.microsoft.com/office/word/2010/wordprocessingDrawing" xmlns:wp="http://schemas.openxmlformats.org/drawingml/2006/wordprocessingDrawing" xmlns:w10="urn:schemas-microsoft-com:office:word" xmlns:w="http://schemas.openxmlformats.org/wordprocessingml/2006/main" xmlns:w14="http://schemas.microsoft.com/office/word/2010/wordml" xmlns:w15="http://schemas.microsoft.com/office/word/2012/wordml" xmlns:w16cex="http://schemas.microsoft.com/office/word/2018/wordml/cex" xmlns:w16cid="http://schemas.microsoft.com/office/word/2016/wordml/cid" xmlns:w16="http://schemas.microsoft.com/office/word/2018/wordml" xmlns:w16du="http://schemas.microsoft.com/office/word/2023/wordml/word16du" xmlns:w16sdtdh="http://schemas.microsoft.com/office/word/2020/wordml/sdtdatahash" xmlns:w16sdtfl="http://schemas.microsoft.com/office/word/2024/wordml/sdtformatlock" xmlns:w16se="http://schemas.microsoft.com/office/word/2015/wordml/symex" xmlns:wpg="http://schemas.microsoft.com/office/word/2010/wordprocessingGroup" xmlns:wpi="http://schemas.microsoft.com/office/word/2010/wordprocessingInk" xmlns:wne="http://schemas.microsoft.com/office/word/2006/wordml" xmlns:wps="http://schemas.microsoft.com/office/word/2010/wordprocessingShape" mc:Ignorable="w14 w15 w16se w16cid w16 w16cex w16sdtdh w16sdtfl w16du wp14">
   <w:endnote w:type="separator" w:id="-1">
     <w:p>
       <w:pPr>
@@ -7503,7 +6832,7 @@
 </file>
 
 <file path=word/footer1.xml><?xml version="1.0" encoding="utf-8"?>
-<w:ftr xmlns:wpc="http://schemas.microsoft.com/office/word/2010/wordprocessingCanvas" xmlns:cx="http://schemas.microsoft.com/office/drawing/2014/chartex" xmlns:cx1="http://schemas.microsoft.com/office/drawing/2015/9/8/chartex" xmlns:cx2="http://schemas.microsoft.com/office/drawing/2015/10/21/chartex" xmlns:cx3="http://schemas.microsoft.com/office/drawing/2016/5/9/chartex" xmlns:cx4="http://schemas.microsoft.com/office/drawing/2016/5/10/chartex" xmlns:cx5="http://schemas.microsoft.com/office/drawing/2016/5/11/chartex" xmlns:cx6="http://schemas.microsoft.com/office/drawing/2016/5/12/chartex" xmlns:cx7="http://schemas.microsoft.com/office/drawing/2016/5/13/chartex" xmlns:cx8="http://schemas.microsoft.com/office/drawing/2016/5/14/chartex" xmlns:mc="http://schemas.openxmlformats.org/markup-compatibility/2006" xmlns:aink="http://schemas.microsoft.com/office/drawing/2016/ink" xmlns:am3d="http://schemas.microsoft.com/office/drawing/2017/model3d" xmlns:o="urn:schemas-microsoft-com:office:office" xmlns:r="http://schemas.openxmlformats.org/officeDocument/2006/relationships" xmlns:m="http://schemas.openxmlformats.org/officeDocument/2006/math" xmlns:v="urn:schemas-microsoft-com:vml" xmlns:wp14="http://schemas.microsoft.com/office/word/2010/wordprocessingDrawing" xmlns:wp="http://schemas.openxmlformats.org/drawingml/2006/wordprocessingDrawing" xmlns:w10="urn:schemas-microsoft-com:office:word" xmlns:w="http://schemas.openxmlformats.org/wordprocessingml/2006/main" xmlns:w14="http://schemas.microsoft.com/office/word/2010/wordml" xmlns:w15="http://schemas.microsoft.com/office/word/2012/wordml" xmlns:w16cid="http://schemas.microsoft.com/office/word/2016/wordml/cid" xmlns:w16se="http://schemas.microsoft.com/office/word/2015/wordml/symex" xmlns:wpg="http://schemas.microsoft.com/office/word/2010/wordprocessingGroup" xmlns:wpi="http://schemas.microsoft.com/office/word/2010/wordprocessingInk" xmlns:wne="http://schemas.microsoft.com/office/word/2006/wordml" xmlns:wps="http://schemas.microsoft.com/office/word/2010/wordprocessingShape" mc:Ignorable="w14 w15 w16se w16cid wp14">
+<w:ftr xmlns:wpc="http://schemas.microsoft.com/office/word/2010/wordprocessingCanvas" xmlns:cx="http://schemas.microsoft.com/office/drawing/2014/chartex" xmlns:cx1="http://schemas.microsoft.com/office/drawing/2015/9/8/chartex" xmlns:cx2="http://schemas.microsoft.com/office/drawing/2015/10/21/chartex" xmlns:cx3="http://schemas.microsoft.com/office/drawing/2016/5/9/chartex" xmlns:cx4="http://schemas.microsoft.com/office/drawing/2016/5/10/chartex" xmlns:cx5="http://schemas.microsoft.com/office/drawing/2016/5/11/chartex" xmlns:cx6="http://schemas.microsoft.com/office/drawing/2016/5/12/chartex" xmlns:cx7="http://schemas.microsoft.com/office/drawing/2016/5/13/chartex" xmlns:cx8="http://schemas.microsoft.com/office/drawing/2016/5/14/chartex" xmlns:mc="http://schemas.openxmlformats.org/markup-compatibility/2006" xmlns:aink="http://schemas.microsoft.com/office/drawing/2016/ink" xmlns:am3d="http://schemas.microsoft.com/office/drawing/2017/model3d" xmlns:o="urn:schemas-microsoft-com:office:office" xmlns:oel="http://schemas.microsoft.com/office/2019/extlst" xmlns:r="http://schemas.openxmlformats.org/officeDocument/2006/relationships" xmlns:m="http://schemas.openxmlformats.org/officeDocument/2006/math" xmlns:v="urn:schemas-microsoft-com:vml" xmlns:wp14="http://schemas.microsoft.com/office/word/2010/wordprocessingDrawing" xmlns:wp="http://schemas.openxmlformats.org/drawingml/2006/wordprocessingDrawing" xmlns:w10="urn:schemas-microsoft-com:office:word" xmlns:w="http://schemas.openxmlformats.org/wordprocessingml/2006/main" xmlns:w14="http://schemas.microsoft.com/office/word/2010/wordml" xmlns:w15="http://schemas.microsoft.com/office/word/2012/wordml" xmlns:w16cex="http://schemas.microsoft.com/office/word/2018/wordml/cex" xmlns:w16cid="http://schemas.microsoft.com/office/word/2016/wordml/cid" xmlns:w16="http://schemas.microsoft.com/office/word/2018/wordml" xmlns:w16du="http://schemas.microsoft.com/office/word/2023/wordml/word16du" xmlns:w16sdtdh="http://schemas.microsoft.com/office/word/2020/wordml/sdtdatahash" xmlns:w16sdtfl="http://schemas.microsoft.com/office/word/2024/wordml/sdtformatlock" xmlns:w16se="http://schemas.microsoft.com/office/word/2015/wordml/symex" xmlns:wpg="http://schemas.microsoft.com/office/word/2010/wordprocessingGroup" xmlns:wpi="http://schemas.microsoft.com/office/word/2010/wordprocessingInk" xmlns:wne="http://schemas.microsoft.com/office/word/2006/wordml" xmlns:wps="http://schemas.microsoft.com/office/word/2010/wordprocessingShape" mc:Ignorable="w14 w15 w16se w16cid w16 w16cex w16sdtdh w16sdtfl w16du wp14">
   <w:sdt>
     <w:sdtPr>
       <w:id w:val="14532529"/>
@@ -7512,7 +6841,6 @@
         <w:docPartUnique/>
       </w:docPartObj>
     </w:sdtPr>
-    <w:sdtEndPr/>
     <w:sdtContent>
       <w:p>
         <w:pPr>
@@ -7552,7 +6880,7 @@
 </file>
 
 <file path=word/footnotes.xml><?xml version="1.0" encoding="utf-8"?>
-<w:footnotes xmlns:wpc="http://schemas.microsoft.com/office/word/2010/wordprocessingCanvas" xmlns:cx="http://schemas.microsoft.com/office/drawing/2014/chartex" xmlns:cx1="http://schemas.microsoft.com/office/drawing/2015/9/8/chartex" xmlns:cx2="http://schemas.microsoft.com/office/drawing/2015/10/21/chartex" xmlns:cx3="http://schemas.microsoft.com/office/drawing/2016/5/9/chartex" xmlns:cx4="http://schemas.microsoft.com/office/drawing/2016/5/10/chartex" xmlns:cx5="http://schemas.microsoft.com/office/drawing/2016/5/11/chartex" xmlns:cx6="http://schemas.microsoft.com/office/drawing/2016/5/12/chartex" xmlns:cx7="http://schemas.microsoft.com/office/drawing/2016/5/13/chartex" xmlns:cx8="http://schemas.microsoft.com/office/drawing/2016/5/14/chartex" xmlns:mc="http://schemas.openxmlformats.org/markup-compatibility/2006" xmlns:aink="http://schemas.microsoft.com/office/drawing/2016/ink" xmlns:am3d="http://schemas.microsoft.com/office/drawing/2017/model3d" xmlns:o="urn:schemas-microsoft-com:office:office" xmlns:r="http://schemas.openxmlformats.org/officeDocument/2006/relationships" xmlns:m="http://schemas.openxmlformats.org/officeDocument/2006/math" xmlns:v="urn:schemas-microsoft-com:vml" xmlns:wp14="http://schemas.microsoft.com/office/word/2010/wordprocessingDrawing" xmlns:wp="http://schemas.openxmlformats.org/drawingml/2006/wordprocessingDrawing" xmlns:w10="urn:schemas-microsoft-com:office:word" xmlns:w="http://schemas.openxmlformats.org/wordprocessingml/2006/main" xmlns:w14="http://schemas.microsoft.com/office/word/2010/wordml" xmlns:w15="http://schemas.microsoft.com/office/word/2012/wordml" xmlns:w16cid="http://schemas.microsoft.com/office/word/2016/wordml/cid" xmlns:w16se="http://schemas.microsoft.com/office/word/2015/wordml/symex" xmlns:wpg="http://schemas.microsoft.com/office/word/2010/wordprocessingGroup" xmlns:wpi="http://schemas.microsoft.com/office/word/2010/wordprocessingInk" xmlns:wne="http://schemas.microsoft.com/office/word/2006/wordml" xmlns:wps="http://schemas.microsoft.com/office/word/2010/wordprocessingShape" mc:Ignorable="w14 w15 w16se w16cid wp14">
+<w:footnotes xmlns:wpc="http://schemas.microsoft.com/office/word/2010/wordprocessingCanvas" xmlns:cx="http://schemas.microsoft.com/office/drawing/2014/chartex" xmlns:cx1="http://schemas.microsoft.com/office/drawing/2015/9/8/chartex" xmlns:cx2="http://schemas.microsoft.com/office/drawing/2015/10/21/chartex" xmlns:cx3="http://schemas.microsoft.com/office/drawing/2016/5/9/chartex" xmlns:cx4="http://schemas.microsoft.com/office/drawing/2016/5/10/chartex" xmlns:cx5="http://schemas.microsoft.com/office/drawing/2016/5/11/chartex" xmlns:cx6="http://schemas.microsoft.com/office/drawing/2016/5/12/chartex" xmlns:cx7="http://schemas.microsoft.com/office/drawing/2016/5/13/chartex" xmlns:cx8="http://schemas.microsoft.com/office/drawing/2016/5/14/chartex" xmlns:mc="http://schemas.openxmlformats.org/markup-compatibility/2006" xmlns:aink="http://schemas.microsoft.com/office/drawing/2016/ink" xmlns:am3d="http://schemas.microsoft.com/office/drawing/2017/model3d" xmlns:o="urn:schemas-microsoft-com:office:office" xmlns:oel="http://schemas.microsoft.com/office/2019/extlst" xmlns:r="http://schemas.openxmlformats.org/officeDocument/2006/relationships" xmlns:m="http://schemas.openxmlformats.org/officeDocument/2006/math" xmlns:v="urn:schemas-microsoft-com:vml" xmlns:wp14="http://schemas.microsoft.com/office/word/2010/wordprocessingDrawing" xmlns:wp="http://schemas.openxmlformats.org/drawingml/2006/wordprocessingDrawing" xmlns:w10="urn:schemas-microsoft-com:office:word" xmlns:w="http://schemas.openxmlformats.org/wordprocessingml/2006/main" xmlns:w14="http://schemas.microsoft.com/office/word/2010/wordml" xmlns:w15="http://schemas.microsoft.com/office/word/2012/wordml" xmlns:w16cex="http://schemas.microsoft.com/office/word/2018/wordml/cex" xmlns:w16cid="http://schemas.microsoft.com/office/word/2016/wordml/cid" xmlns:w16="http://schemas.microsoft.com/office/word/2018/wordml" xmlns:w16du="http://schemas.microsoft.com/office/word/2023/wordml/word16du" xmlns:w16sdtdh="http://schemas.microsoft.com/office/word/2020/wordml/sdtdatahash" xmlns:w16sdtfl="http://schemas.microsoft.com/office/word/2024/wordml/sdtformatlock" xmlns:w16se="http://schemas.microsoft.com/office/word/2015/wordml/symex" xmlns:wpg="http://schemas.microsoft.com/office/word/2010/wordprocessingGroup" xmlns:wpi="http://schemas.microsoft.com/office/word/2010/wordprocessingInk" xmlns:wne="http://schemas.microsoft.com/office/word/2006/wordml" xmlns:wps="http://schemas.microsoft.com/office/word/2010/wordprocessingShape" mc:Ignorable="w14 w15 w16se w16cid w16 w16cex w16sdtdh w16sdtfl w16du wp14">
   <w:footnote w:type="separator" w:id="-1">
     <w:p>
       <w:pPr>
@@ -7577,7 +6905,7 @@
 </file>
 
 <file path=word/header1.xml><?xml version="1.0" encoding="utf-8"?>
-<w:hdr xmlns:wpc="http://schemas.microsoft.com/office/word/2010/wordprocessingCanvas" xmlns:cx="http://schemas.microsoft.com/office/drawing/2014/chartex" xmlns:cx1="http://schemas.microsoft.com/office/drawing/2015/9/8/chartex" xmlns:cx2="http://schemas.microsoft.com/office/drawing/2015/10/21/chartex" xmlns:cx3="http://schemas.microsoft.com/office/drawing/2016/5/9/chartex" xmlns:cx4="http://schemas.microsoft.com/office/drawing/2016/5/10/chartex" xmlns:cx5="http://schemas.microsoft.com/office/drawing/2016/5/11/chartex" xmlns:cx6="http://schemas.microsoft.com/office/drawing/2016/5/12/chartex" xmlns:cx7="http://schemas.microsoft.com/office/drawing/2016/5/13/chartex" xmlns:cx8="http://schemas.microsoft.com/office/drawing/2016/5/14/chartex" xmlns:mc="http://schemas.openxmlformats.org/markup-compatibility/2006" xmlns:aink="http://schemas.microsoft.com/office/drawing/2016/ink" xmlns:am3d="http://schemas.microsoft.com/office/drawing/2017/model3d" xmlns:o="urn:schemas-microsoft-com:office:office" xmlns:r="http://schemas.openxmlformats.org/officeDocument/2006/relationships" xmlns:m="http://schemas.openxmlformats.org/officeDocument/2006/math" xmlns:v="urn:schemas-microsoft-com:vml" xmlns:wp14="http://schemas.microsoft.com/office/word/2010/wordprocessingDrawing" xmlns:wp="http://schemas.openxmlformats.org/drawingml/2006/wordprocessingDrawing" xmlns:w10="urn:schemas-microsoft-com:office:word" xmlns:w="http://schemas.openxmlformats.org/wordprocessingml/2006/main" xmlns:w14="http://schemas.microsoft.com/office/word/2010/wordml" xmlns:w15="http://schemas.microsoft.com/office/word/2012/wordml" xmlns:w16cid="http://schemas.microsoft.com/office/word/2016/wordml/cid" xmlns:w16se="http://schemas.microsoft.com/office/word/2015/wordml/symex" xmlns:wpg="http://schemas.microsoft.com/office/word/2010/wordprocessingGroup" xmlns:wpi="http://schemas.microsoft.com/office/word/2010/wordprocessingInk" xmlns:wne="http://schemas.microsoft.com/office/word/2006/wordml" xmlns:wps="http://schemas.microsoft.com/office/word/2010/wordprocessingShape" mc:Ignorable="w14 w15 w16se w16cid wp14">
+<w:hdr xmlns:wpc="http://schemas.microsoft.com/office/word/2010/wordprocessingCanvas" xmlns:cx="http://schemas.microsoft.com/office/drawing/2014/chartex" xmlns:cx1="http://schemas.microsoft.com/office/drawing/2015/9/8/chartex" xmlns:cx2="http://schemas.microsoft.com/office/drawing/2015/10/21/chartex" xmlns:cx3="http://schemas.microsoft.com/office/drawing/2016/5/9/chartex" xmlns:cx4="http://schemas.microsoft.com/office/drawing/2016/5/10/chartex" xmlns:cx5="http://schemas.microsoft.com/office/drawing/2016/5/11/chartex" xmlns:cx6="http://schemas.microsoft.com/office/drawing/2016/5/12/chartex" xmlns:cx7="http://schemas.microsoft.com/office/drawing/2016/5/13/chartex" xmlns:cx8="http://schemas.microsoft.com/office/drawing/2016/5/14/chartex" xmlns:mc="http://schemas.openxmlformats.org/markup-compatibility/2006" xmlns:aink="http://schemas.microsoft.com/office/drawing/2016/ink" xmlns:am3d="http://schemas.microsoft.com/office/drawing/2017/model3d" xmlns:o="urn:schemas-microsoft-com:office:office" xmlns:oel="http://schemas.microsoft.com/office/2019/extlst" xmlns:r="http://schemas.openxmlformats.org/officeDocument/2006/relationships" xmlns:m="http://schemas.openxmlformats.org/officeDocument/2006/math" xmlns:v="urn:schemas-microsoft-com:vml" xmlns:wp14="http://schemas.microsoft.com/office/word/2010/wordprocessingDrawing" xmlns:wp="http://schemas.openxmlformats.org/drawingml/2006/wordprocessingDrawing" xmlns:w10="urn:schemas-microsoft-com:office:word" xmlns:w="http://schemas.openxmlformats.org/wordprocessingml/2006/main" xmlns:w14="http://schemas.microsoft.com/office/word/2010/wordml" xmlns:w15="http://schemas.microsoft.com/office/word/2012/wordml" xmlns:w16cex="http://schemas.microsoft.com/office/word/2018/wordml/cex" xmlns:w16cid="http://schemas.microsoft.com/office/word/2016/wordml/cid" xmlns:w16="http://schemas.microsoft.com/office/word/2018/wordml" xmlns:w16du="http://schemas.microsoft.com/office/word/2023/wordml/word16du" xmlns:w16sdtdh="http://schemas.microsoft.com/office/word/2020/wordml/sdtdatahash" xmlns:w16sdtfl="http://schemas.microsoft.com/office/word/2024/wordml/sdtformatlock" xmlns:w16se="http://schemas.microsoft.com/office/word/2015/wordml/symex" xmlns:wpg="http://schemas.microsoft.com/office/word/2010/wordprocessingGroup" xmlns:wpi="http://schemas.microsoft.com/office/word/2010/wordprocessingInk" xmlns:wne="http://schemas.microsoft.com/office/word/2006/wordml" xmlns:wps="http://schemas.microsoft.com/office/word/2010/wordprocessingShape" mc:Ignorable="w14 w15 w16se w16cid w16 w16cex w16sdtdh w16sdtfl w16du wp14">
   <w:p>
     <w:pPr>
       <w:pStyle w:val="Encabezado"/>
@@ -7607,7 +6935,7 @@
         <w:lang w:val="es-CL" w:eastAsia="es-CL"/>
       </w:rPr>
       <w:drawing>
-        <wp:anchor distT="0" distB="0" distL="114300" distR="114300" simplePos="0" relativeHeight="251659264" behindDoc="0" locked="0" layoutInCell="1" allowOverlap="1">
+        <wp:anchor distT="0" distB="0" distL="114300" distR="114300" simplePos="0" relativeHeight="251659264" behindDoc="0" locked="0" layoutInCell="1" allowOverlap="1" wp14:anchorId="1BC1C180" wp14:editId="7328FA07">
           <wp:simplePos x="0" y="0"/>
           <wp:positionH relativeFrom="column">
             <wp:posOffset>131977</wp:posOffset>
@@ -7673,7 +7001,7 @@
 </file>
 
 <file path=word/numbering.xml><?xml version="1.0" encoding="utf-8"?>
-<w:numbering xmlns:wpc="http://schemas.microsoft.com/office/word/2010/wordprocessingCanvas" xmlns:cx="http://schemas.microsoft.com/office/drawing/2014/chartex" xmlns:cx1="http://schemas.microsoft.com/office/drawing/2015/9/8/chartex" xmlns:cx2="http://schemas.microsoft.com/office/drawing/2015/10/21/chartex" xmlns:cx3="http://schemas.microsoft.com/office/drawing/2016/5/9/chartex" xmlns:cx4="http://schemas.microsoft.com/office/drawing/2016/5/10/chartex" xmlns:cx5="http://schemas.microsoft.com/office/drawing/2016/5/11/chartex" xmlns:cx6="http://schemas.microsoft.com/office/drawing/2016/5/12/chartex" xmlns:cx7="http://schemas.microsoft.com/office/drawing/2016/5/13/chartex" xmlns:cx8="http://schemas.microsoft.com/office/drawing/2016/5/14/chartex" xmlns:mc="http://schemas.openxmlformats.org/markup-compatibility/2006" xmlns:aink="http://schemas.microsoft.com/office/drawing/2016/ink" xmlns:am3d="http://schemas.microsoft.com/office/drawing/2017/model3d" xmlns:o="urn:schemas-microsoft-com:office:office" xmlns:r="http://schemas.openxmlformats.org/officeDocument/2006/relationships" xmlns:m="http://schemas.openxmlformats.org/officeDocument/2006/math" xmlns:v="urn:schemas-microsoft-com:vml" xmlns:wp14="http://schemas.microsoft.com/office/word/2010/wordprocessingDrawing" xmlns:wp="http://schemas.openxmlformats.org/drawingml/2006/wordprocessingDrawing" xmlns:w10="urn:schemas-microsoft-com:office:word" xmlns:w="http://schemas.openxmlformats.org/wordprocessingml/2006/main" xmlns:w14="http://schemas.microsoft.com/office/word/2010/wordml" xmlns:w15="http://schemas.microsoft.com/office/word/2012/wordml" xmlns:w16cid="http://schemas.microsoft.com/office/word/2016/wordml/cid" xmlns:w16se="http://schemas.microsoft.com/office/word/2015/wordml/symex" xmlns:wpg="http://schemas.microsoft.com/office/word/2010/wordprocessingGroup" xmlns:wpi="http://schemas.microsoft.com/office/word/2010/wordprocessingInk" xmlns:wne="http://schemas.microsoft.com/office/word/2006/wordml" xmlns:wps="http://schemas.microsoft.com/office/word/2010/wordprocessingShape" mc:Ignorable="w14 w15 w16se w16cid wp14">
+<w:numbering xmlns:wpc="http://schemas.microsoft.com/office/word/2010/wordprocessingCanvas" xmlns:cx="http://schemas.microsoft.com/office/drawing/2014/chartex" xmlns:cx1="http://schemas.microsoft.com/office/drawing/2015/9/8/chartex" xmlns:cx2="http://schemas.microsoft.com/office/drawing/2015/10/21/chartex" xmlns:cx3="http://schemas.microsoft.com/office/drawing/2016/5/9/chartex" xmlns:cx4="http://schemas.microsoft.com/office/drawing/2016/5/10/chartex" xmlns:cx5="http://schemas.microsoft.com/office/drawing/2016/5/11/chartex" xmlns:cx6="http://schemas.microsoft.com/office/drawing/2016/5/12/chartex" xmlns:cx7="http://schemas.microsoft.com/office/drawing/2016/5/13/chartex" xmlns:cx8="http://schemas.microsoft.com/office/drawing/2016/5/14/chartex" xmlns:mc="http://schemas.openxmlformats.org/markup-compatibility/2006" xmlns:aink="http://schemas.microsoft.com/office/drawing/2016/ink" xmlns:am3d="http://schemas.microsoft.com/office/drawing/2017/model3d" xmlns:o="urn:schemas-microsoft-com:office:office" xmlns:oel="http://schemas.microsoft.com/office/2019/extlst" xmlns:r="http://schemas.openxmlformats.org/officeDocument/2006/relationships" xmlns:m="http://schemas.openxmlformats.org/officeDocument/2006/math" xmlns:v="urn:schemas-microsoft-com:vml" xmlns:wp14="http://schemas.microsoft.com/office/word/2010/wordprocessingDrawing" xmlns:wp="http://schemas.openxmlformats.org/drawingml/2006/wordprocessingDrawing" xmlns:w10="urn:schemas-microsoft-com:office:word" xmlns:w="http://schemas.openxmlformats.org/wordprocessingml/2006/main" xmlns:w14="http://schemas.microsoft.com/office/word/2010/wordml" xmlns:w15="http://schemas.microsoft.com/office/word/2012/wordml" xmlns:w16cex="http://schemas.microsoft.com/office/word/2018/wordml/cex" xmlns:w16cid="http://schemas.microsoft.com/office/word/2016/wordml/cid" xmlns:w16="http://schemas.microsoft.com/office/word/2018/wordml" xmlns:w16du="http://schemas.microsoft.com/office/word/2023/wordml/word16du" xmlns:w16sdtdh="http://schemas.microsoft.com/office/word/2020/wordml/sdtdatahash" xmlns:w16sdtfl="http://schemas.microsoft.com/office/word/2024/wordml/sdtformatlock" xmlns:w16se="http://schemas.microsoft.com/office/word/2015/wordml/symex" xmlns:wpg="http://schemas.microsoft.com/office/word/2010/wordprocessingGroup" xmlns:wpi="http://schemas.microsoft.com/office/word/2010/wordprocessingInk" xmlns:wne="http://schemas.microsoft.com/office/word/2006/wordml" xmlns:wps="http://schemas.microsoft.com/office/word/2010/wordprocessingShape" mc:Ignorable="w14 w15 w16se w16cid w16 w16cex w16sdtdh w16sdtfl w16du wp14">
   <w:abstractNum w:abstractNumId="0" w15:restartNumberingAfterBreak="0">
     <w:nsid w:val="042A6B37"/>
     <w:multiLevelType w:val="hybridMultilevel"/>
@@ -7850,6 +7178,232 @@
     </w:lvl>
   </w:abstractNum>
   <w:abstractNum w:abstractNumId="2" w15:restartNumberingAfterBreak="0">
+    <w:nsid w:val="07BA293A"/>
+    <w:multiLevelType w:val="hybridMultilevel"/>
+    <w:tmpl w:val="BAAE3588"/>
+    <w:lvl w:ilvl="0" w:tplc="340A0001">
+      <w:start w:val="1"/>
+      <w:numFmt w:val="bullet"/>
+      <w:lvlText w:val=""/>
+      <w:lvlJc w:val="left"/>
+      <w:pPr>
+        <w:ind w:left="720" w:hanging="360"/>
+      </w:pPr>
+      <w:rPr>
+        <w:rFonts w:ascii="Symbol" w:hAnsi="Symbol" w:hint="default"/>
+      </w:rPr>
+    </w:lvl>
+    <w:lvl w:ilvl="1" w:tplc="340A0003" w:tentative="1">
+      <w:start w:val="1"/>
+      <w:numFmt w:val="bullet"/>
+      <w:lvlText w:val="o"/>
+      <w:lvlJc w:val="left"/>
+      <w:pPr>
+        <w:ind w:left="1440" w:hanging="360"/>
+      </w:pPr>
+      <w:rPr>
+        <w:rFonts w:ascii="Courier New" w:hAnsi="Courier New" w:cs="Courier New" w:hint="default"/>
+      </w:rPr>
+    </w:lvl>
+    <w:lvl w:ilvl="2" w:tplc="340A0005" w:tentative="1">
+      <w:start w:val="1"/>
+      <w:numFmt w:val="bullet"/>
+      <w:lvlText w:val=""/>
+      <w:lvlJc w:val="left"/>
+      <w:pPr>
+        <w:ind w:left="2160" w:hanging="360"/>
+      </w:pPr>
+      <w:rPr>
+        <w:rFonts w:ascii="Wingdings" w:hAnsi="Wingdings" w:hint="default"/>
+      </w:rPr>
+    </w:lvl>
+    <w:lvl w:ilvl="3" w:tplc="340A0001" w:tentative="1">
+      <w:start w:val="1"/>
+      <w:numFmt w:val="bullet"/>
+      <w:lvlText w:val=""/>
+      <w:lvlJc w:val="left"/>
+      <w:pPr>
+        <w:ind w:left="2880" w:hanging="360"/>
+      </w:pPr>
+      <w:rPr>
+        <w:rFonts w:ascii="Symbol" w:hAnsi="Symbol" w:hint="default"/>
+      </w:rPr>
+    </w:lvl>
+    <w:lvl w:ilvl="4" w:tplc="340A0003" w:tentative="1">
+      <w:start w:val="1"/>
+      <w:numFmt w:val="bullet"/>
+      <w:lvlText w:val="o"/>
+      <w:lvlJc w:val="left"/>
+      <w:pPr>
+        <w:ind w:left="3600" w:hanging="360"/>
+      </w:pPr>
+      <w:rPr>
+        <w:rFonts w:ascii="Courier New" w:hAnsi="Courier New" w:cs="Courier New" w:hint="default"/>
+      </w:rPr>
+    </w:lvl>
+    <w:lvl w:ilvl="5" w:tplc="340A0005" w:tentative="1">
+      <w:start w:val="1"/>
+      <w:numFmt w:val="bullet"/>
+      <w:lvlText w:val=""/>
+      <w:lvlJc w:val="left"/>
+      <w:pPr>
+        <w:ind w:left="4320" w:hanging="360"/>
+      </w:pPr>
+      <w:rPr>
+        <w:rFonts w:ascii="Wingdings" w:hAnsi="Wingdings" w:hint="default"/>
+      </w:rPr>
+    </w:lvl>
+    <w:lvl w:ilvl="6" w:tplc="340A0001" w:tentative="1">
+      <w:start w:val="1"/>
+      <w:numFmt w:val="bullet"/>
+      <w:lvlText w:val=""/>
+      <w:lvlJc w:val="left"/>
+      <w:pPr>
+        <w:ind w:left="5040" w:hanging="360"/>
+      </w:pPr>
+      <w:rPr>
+        <w:rFonts w:ascii="Symbol" w:hAnsi="Symbol" w:hint="default"/>
+      </w:rPr>
+    </w:lvl>
+    <w:lvl w:ilvl="7" w:tplc="340A0003" w:tentative="1">
+      <w:start w:val="1"/>
+      <w:numFmt w:val="bullet"/>
+      <w:lvlText w:val="o"/>
+      <w:lvlJc w:val="left"/>
+      <w:pPr>
+        <w:ind w:left="5760" w:hanging="360"/>
+      </w:pPr>
+      <w:rPr>
+        <w:rFonts w:ascii="Courier New" w:hAnsi="Courier New" w:cs="Courier New" w:hint="default"/>
+      </w:rPr>
+    </w:lvl>
+    <w:lvl w:ilvl="8" w:tplc="340A0005" w:tentative="1">
+      <w:start w:val="1"/>
+      <w:numFmt w:val="bullet"/>
+      <w:lvlText w:val=""/>
+      <w:lvlJc w:val="left"/>
+      <w:pPr>
+        <w:ind w:left="6480" w:hanging="360"/>
+      </w:pPr>
+      <w:rPr>
+        <w:rFonts w:ascii="Wingdings" w:hAnsi="Wingdings" w:hint="default"/>
+      </w:rPr>
+    </w:lvl>
+  </w:abstractNum>
+  <w:abstractNum w:abstractNumId="3" w15:restartNumberingAfterBreak="0">
+    <w:nsid w:val="07D11AF3"/>
+    <w:multiLevelType w:val="hybridMultilevel"/>
+    <w:tmpl w:val="16EA57FE"/>
+    <w:lvl w:ilvl="0" w:tplc="340A0001">
+      <w:start w:val="1"/>
+      <w:numFmt w:val="bullet"/>
+      <w:lvlText w:val=""/>
+      <w:lvlJc w:val="left"/>
+      <w:pPr>
+        <w:ind w:left="1428" w:hanging="360"/>
+      </w:pPr>
+      <w:rPr>
+        <w:rFonts w:ascii="Symbol" w:hAnsi="Symbol" w:hint="default"/>
+      </w:rPr>
+    </w:lvl>
+    <w:lvl w:ilvl="1" w:tplc="340A0003" w:tentative="1">
+      <w:start w:val="1"/>
+      <w:numFmt w:val="bullet"/>
+      <w:lvlText w:val="o"/>
+      <w:lvlJc w:val="left"/>
+      <w:pPr>
+        <w:ind w:left="2148" w:hanging="360"/>
+      </w:pPr>
+      <w:rPr>
+        <w:rFonts w:ascii="Courier New" w:hAnsi="Courier New" w:cs="Courier New" w:hint="default"/>
+      </w:rPr>
+    </w:lvl>
+    <w:lvl w:ilvl="2" w:tplc="340A0005" w:tentative="1">
+      <w:start w:val="1"/>
+      <w:numFmt w:val="bullet"/>
+      <w:lvlText w:val=""/>
+      <w:lvlJc w:val="left"/>
+      <w:pPr>
+        <w:ind w:left="2868" w:hanging="360"/>
+      </w:pPr>
+      <w:rPr>
+        <w:rFonts w:ascii="Wingdings" w:hAnsi="Wingdings" w:hint="default"/>
+      </w:rPr>
+    </w:lvl>
+    <w:lvl w:ilvl="3" w:tplc="340A0001" w:tentative="1">
+      <w:start w:val="1"/>
+      <w:numFmt w:val="bullet"/>
+      <w:lvlText w:val=""/>
+      <w:lvlJc w:val="left"/>
+      <w:pPr>
+        <w:ind w:left="3588" w:hanging="360"/>
+      </w:pPr>
+      <w:rPr>
+        <w:rFonts w:ascii="Symbol" w:hAnsi="Symbol" w:hint="default"/>
+      </w:rPr>
+    </w:lvl>
+    <w:lvl w:ilvl="4" w:tplc="340A0003" w:tentative="1">
+      <w:start w:val="1"/>
+      <w:numFmt w:val="bullet"/>
+      <w:lvlText w:val="o"/>
+      <w:lvlJc w:val="left"/>
+      <w:pPr>
+        <w:ind w:left="4308" w:hanging="360"/>
+      </w:pPr>
+      <w:rPr>
+        <w:rFonts w:ascii="Courier New" w:hAnsi="Courier New" w:cs="Courier New" w:hint="default"/>
+      </w:rPr>
+    </w:lvl>
+    <w:lvl w:ilvl="5" w:tplc="340A0005" w:tentative="1">
+      <w:start w:val="1"/>
+      <w:numFmt w:val="bullet"/>
+      <w:lvlText w:val=""/>
+      <w:lvlJc w:val="left"/>
+      <w:pPr>
+        <w:ind w:left="5028" w:hanging="360"/>
+      </w:pPr>
+      <w:rPr>
+        <w:rFonts w:ascii="Wingdings" w:hAnsi="Wingdings" w:hint="default"/>
+      </w:rPr>
+    </w:lvl>
+    <w:lvl w:ilvl="6" w:tplc="340A0001" w:tentative="1">
+      <w:start w:val="1"/>
+      <w:numFmt w:val="bullet"/>
+      <w:lvlText w:val=""/>
+      <w:lvlJc w:val="left"/>
+      <w:pPr>
+        <w:ind w:left="5748" w:hanging="360"/>
+      </w:pPr>
+      <w:rPr>
+        <w:rFonts w:ascii="Symbol" w:hAnsi="Symbol" w:hint="default"/>
+      </w:rPr>
+    </w:lvl>
+    <w:lvl w:ilvl="7" w:tplc="340A0003" w:tentative="1">
+      <w:start w:val="1"/>
+      <w:numFmt w:val="bullet"/>
+      <w:lvlText w:val="o"/>
+      <w:lvlJc w:val="left"/>
+      <w:pPr>
+        <w:ind w:left="6468" w:hanging="360"/>
+      </w:pPr>
+      <w:rPr>
+        <w:rFonts w:ascii="Courier New" w:hAnsi="Courier New" w:cs="Courier New" w:hint="default"/>
+      </w:rPr>
+    </w:lvl>
+    <w:lvl w:ilvl="8" w:tplc="340A0005" w:tentative="1">
+      <w:start w:val="1"/>
+      <w:numFmt w:val="bullet"/>
+      <w:lvlText w:val=""/>
+      <w:lvlJc w:val="left"/>
+      <w:pPr>
+        <w:ind w:left="7188" w:hanging="360"/>
+      </w:pPr>
+      <w:rPr>
+        <w:rFonts w:ascii="Wingdings" w:hAnsi="Wingdings" w:hint="default"/>
+      </w:rPr>
+    </w:lvl>
+  </w:abstractNum>
+  <w:abstractNum w:abstractNumId="4" w15:restartNumberingAfterBreak="0">
     <w:nsid w:val="07DC2BA5"/>
     <w:multiLevelType w:val="hybridMultilevel"/>
     <w:tmpl w:val="17601596"/>
@@ -7962,7 +7516,572 @@
       </w:rPr>
     </w:lvl>
   </w:abstractNum>
-  <w:abstractNum w:abstractNumId="3" w15:restartNumberingAfterBreak="0">
+  <w:abstractNum w:abstractNumId="5" w15:restartNumberingAfterBreak="0">
+    <w:nsid w:val="0ADF49B4"/>
+    <w:multiLevelType w:val="hybridMultilevel"/>
+    <w:tmpl w:val="5F6052DA"/>
+    <w:lvl w:ilvl="0" w:tplc="340A0001">
+      <w:start w:val="1"/>
+      <w:numFmt w:val="bullet"/>
+      <w:lvlText w:val=""/>
+      <w:lvlJc w:val="left"/>
+      <w:pPr>
+        <w:ind w:left="720" w:hanging="360"/>
+      </w:pPr>
+      <w:rPr>
+        <w:rFonts w:ascii="Symbol" w:hAnsi="Symbol" w:hint="default"/>
+      </w:rPr>
+    </w:lvl>
+    <w:lvl w:ilvl="1" w:tplc="340A0003" w:tentative="1">
+      <w:start w:val="1"/>
+      <w:numFmt w:val="bullet"/>
+      <w:lvlText w:val="o"/>
+      <w:lvlJc w:val="left"/>
+      <w:pPr>
+        <w:ind w:left="1440" w:hanging="360"/>
+      </w:pPr>
+      <w:rPr>
+        <w:rFonts w:ascii="Courier New" w:hAnsi="Courier New" w:cs="Courier New" w:hint="default"/>
+      </w:rPr>
+    </w:lvl>
+    <w:lvl w:ilvl="2" w:tplc="340A0005" w:tentative="1">
+      <w:start w:val="1"/>
+      <w:numFmt w:val="bullet"/>
+      <w:lvlText w:val=""/>
+      <w:lvlJc w:val="left"/>
+      <w:pPr>
+        <w:ind w:left="2160" w:hanging="360"/>
+      </w:pPr>
+      <w:rPr>
+        <w:rFonts w:ascii="Wingdings" w:hAnsi="Wingdings" w:hint="default"/>
+      </w:rPr>
+    </w:lvl>
+    <w:lvl w:ilvl="3" w:tplc="340A0001" w:tentative="1">
+      <w:start w:val="1"/>
+      <w:numFmt w:val="bullet"/>
+      <w:lvlText w:val=""/>
+      <w:lvlJc w:val="left"/>
+      <w:pPr>
+        <w:ind w:left="2880" w:hanging="360"/>
+      </w:pPr>
+      <w:rPr>
+        <w:rFonts w:ascii="Symbol" w:hAnsi="Symbol" w:hint="default"/>
+      </w:rPr>
+    </w:lvl>
+    <w:lvl w:ilvl="4" w:tplc="340A0003" w:tentative="1">
+      <w:start w:val="1"/>
+      <w:numFmt w:val="bullet"/>
+      <w:lvlText w:val="o"/>
+      <w:lvlJc w:val="left"/>
+      <w:pPr>
+        <w:ind w:left="3600" w:hanging="360"/>
+      </w:pPr>
+      <w:rPr>
+        <w:rFonts w:ascii="Courier New" w:hAnsi="Courier New" w:cs="Courier New" w:hint="default"/>
+      </w:rPr>
+    </w:lvl>
+    <w:lvl w:ilvl="5" w:tplc="340A0005" w:tentative="1">
+      <w:start w:val="1"/>
+      <w:numFmt w:val="bullet"/>
+      <w:lvlText w:val=""/>
+      <w:lvlJc w:val="left"/>
+      <w:pPr>
+        <w:ind w:left="4320" w:hanging="360"/>
+      </w:pPr>
+      <w:rPr>
+        <w:rFonts w:ascii="Wingdings" w:hAnsi="Wingdings" w:hint="default"/>
+      </w:rPr>
+    </w:lvl>
+    <w:lvl w:ilvl="6" w:tplc="340A0001" w:tentative="1">
+      <w:start w:val="1"/>
+      <w:numFmt w:val="bullet"/>
+      <w:lvlText w:val=""/>
+      <w:lvlJc w:val="left"/>
+      <w:pPr>
+        <w:ind w:left="5040" w:hanging="360"/>
+      </w:pPr>
+      <w:rPr>
+        <w:rFonts w:ascii="Symbol" w:hAnsi="Symbol" w:hint="default"/>
+      </w:rPr>
+    </w:lvl>
+    <w:lvl w:ilvl="7" w:tplc="340A0003" w:tentative="1">
+      <w:start w:val="1"/>
+      <w:numFmt w:val="bullet"/>
+      <w:lvlText w:val="o"/>
+      <w:lvlJc w:val="left"/>
+      <w:pPr>
+        <w:ind w:left="5760" w:hanging="360"/>
+      </w:pPr>
+      <w:rPr>
+        <w:rFonts w:ascii="Courier New" w:hAnsi="Courier New" w:cs="Courier New" w:hint="default"/>
+      </w:rPr>
+    </w:lvl>
+    <w:lvl w:ilvl="8" w:tplc="340A0005" w:tentative="1">
+      <w:start w:val="1"/>
+      <w:numFmt w:val="bullet"/>
+      <w:lvlText w:val=""/>
+      <w:lvlJc w:val="left"/>
+      <w:pPr>
+        <w:ind w:left="6480" w:hanging="360"/>
+      </w:pPr>
+      <w:rPr>
+        <w:rFonts w:ascii="Wingdings" w:hAnsi="Wingdings" w:hint="default"/>
+      </w:rPr>
+    </w:lvl>
+  </w:abstractNum>
+  <w:abstractNum w:abstractNumId="6" w15:restartNumberingAfterBreak="0">
+    <w:nsid w:val="0E4468F3"/>
+    <w:multiLevelType w:val="hybridMultilevel"/>
+    <w:tmpl w:val="F2F2AE4C"/>
+    <w:lvl w:ilvl="0" w:tplc="340A0001">
+      <w:start w:val="1"/>
+      <w:numFmt w:val="bullet"/>
+      <w:lvlText w:val=""/>
+      <w:lvlJc w:val="left"/>
+      <w:pPr>
+        <w:ind w:left="720" w:hanging="360"/>
+      </w:pPr>
+      <w:rPr>
+        <w:rFonts w:ascii="Symbol" w:hAnsi="Symbol" w:hint="default"/>
+      </w:rPr>
+    </w:lvl>
+    <w:lvl w:ilvl="1" w:tplc="340A0003" w:tentative="1">
+      <w:start w:val="1"/>
+      <w:numFmt w:val="bullet"/>
+      <w:lvlText w:val="o"/>
+      <w:lvlJc w:val="left"/>
+      <w:pPr>
+        <w:ind w:left="1440" w:hanging="360"/>
+      </w:pPr>
+      <w:rPr>
+        <w:rFonts w:ascii="Courier New" w:hAnsi="Courier New" w:cs="Courier New" w:hint="default"/>
+      </w:rPr>
+    </w:lvl>
+    <w:lvl w:ilvl="2" w:tplc="340A0005" w:tentative="1">
+      <w:start w:val="1"/>
+      <w:numFmt w:val="bullet"/>
+      <w:lvlText w:val=""/>
+      <w:lvlJc w:val="left"/>
+      <w:pPr>
+        <w:ind w:left="2160" w:hanging="360"/>
+      </w:pPr>
+      <w:rPr>
+        <w:rFonts w:ascii="Wingdings" w:hAnsi="Wingdings" w:hint="default"/>
+      </w:rPr>
+    </w:lvl>
+    <w:lvl w:ilvl="3" w:tplc="340A0001" w:tentative="1">
+      <w:start w:val="1"/>
+      <w:numFmt w:val="bullet"/>
+      <w:lvlText w:val=""/>
+      <w:lvlJc w:val="left"/>
+      <w:pPr>
+        <w:ind w:left="2880" w:hanging="360"/>
+      </w:pPr>
+      <w:rPr>
+        <w:rFonts w:ascii="Symbol" w:hAnsi="Symbol" w:hint="default"/>
+      </w:rPr>
+    </w:lvl>
+    <w:lvl w:ilvl="4" w:tplc="340A0003" w:tentative="1">
+      <w:start w:val="1"/>
+      <w:numFmt w:val="bullet"/>
+      <w:lvlText w:val="o"/>
+      <w:lvlJc w:val="left"/>
+      <w:pPr>
+        <w:ind w:left="3600" w:hanging="360"/>
+      </w:pPr>
+      <w:rPr>
+        <w:rFonts w:ascii="Courier New" w:hAnsi="Courier New" w:cs="Courier New" w:hint="default"/>
+      </w:rPr>
+    </w:lvl>
+    <w:lvl w:ilvl="5" w:tplc="340A0005" w:tentative="1">
+      <w:start w:val="1"/>
+      <w:numFmt w:val="bullet"/>
+      <w:lvlText w:val=""/>
+      <w:lvlJc w:val="left"/>
+      <w:pPr>
+        <w:ind w:left="4320" w:hanging="360"/>
+      </w:pPr>
+      <w:rPr>
+        <w:rFonts w:ascii="Wingdings" w:hAnsi="Wingdings" w:hint="default"/>
+      </w:rPr>
+    </w:lvl>
+    <w:lvl w:ilvl="6" w:tplc="340A0001" w:tentative="1">
+      <w:start w:val="1"/>
+      <w:numFmt w:val="bullet"/>
+      <w:lvlText w:val=""/>
+      <w:lvlJc w:val="left"/>
+      <w:pPr>
+        <w:ind w:left="5040" w:hanging="360"/>
+      </w:pPr>
+      <w:rPr>
+        <w:rFonts w:ascii="Symbol" w:hAnsi="Symbol" w:hint="default"/>
+      </w:rPr>
+    </w:lvl>
+    <w:lvl w:ilvl="7" w:tplc="340A0003" w:tentative="1">
+      <w:start w:val="1"/>
+      <w:numFmt w:val="bullet"/>
+      <w:lvlText w:val="o"/>
+      <w:lvlJc w:val="left"/>
+      <w:pPr>
+        <w:ind w:left="5760" w:hanging="360"/>
+      </w:pPr>
+      <w:rPr>
+        <w:rFonts w:ascii="Courier New" w:hAnsi="Courier New" w:cs="Courier New" w:hint="default"/>
+      </w:rPr>
+    </w:lvl>
+    <w:lvl w:ilvl="8" w:tplc="340A0005" w:tentative="1">
+      <w:start w:val="1"/>
+      <w:numFmt w:val="bullet"/>
+      <w:lvlText w:val=""/>
+      <w:lvlJc w:val="left"/>
+      <w:pPr>
+        <w:ind w:left="6480" w:hanging="360"/>
+      </w:pPr>
+      <w:rPr>
+        <w:rFonts w:ascii="Wingdings" w:hAnsi="Wingdings" w:hint="default"/>
+      </w:rPr>
+    </w:lvl>
+  </w:abstractNum>
+  <w:abstractNum w:abstractNumId="7" w15:restartNumberingAfterBreak="0">
+    <w:nsid w:val="18B93019"/>
+    <w:multiLevelType w:val="hybridMultilevel"/>
+    <w:tmpl w:val="CE80813C"/>
+    <w:lvl w:ilvl="0" w:tplc="340A0001">
+      <w:start w:val="1"/>
+      <w:numFmt w:val="bullet"/>
+      <w:lvlText w:val=""/>
+      <w:lvlJc w:val="left"/>
+      <w:pPr>
+        <w:ind w:left="1428" w:hanging="360"/>
+      </w:pPr>
+      <w:rPr>
+        <w:rFonts w:ascii="Symbol" w:hAnsi="Symbol" w:hint="default"/>
+      </w:rPr>
+    </w:lvl>
+    <w:lvl w:ilvl="1" w:tplc="340A0003" w:tentative="1">
+      <w:start w:val="1"/>
+      <w:numFmt w:val="bullet"/>
+      <w:lvlText w:val="o"/>
+      <w:lvlJc w:val="left"/>
+      <w:pPr>
+        <w:ind w:left="2148" w:hanging="360"/>
+      </w:pPr>
+      <w:rPr>
+        <w:rFonts w:ascii="Courier New" w:hAnsi="Courier New" w:cs="Courier New" w:hint="default"/>
+      </w:rPr>
+    </w:lvl>
+    <w:lvl w:ilvl="2" w:tplc="340A0005" w:tentative="1">
+      <w:start w:val="1"/>
+      <w:numFmt w:val="bullet"/>
+      <w:lvlText w:val=""/>
+      <w:lvlJc w:val="left"/>
+      <w:pPr>
+        <w:ind w:left="2868" w:hanging="360"/>
+      </w:pPr>
+      <w:rPr>
+        <w:rFonts w:ascii="Wingdings" w:hAnsi="Wingdings" w:hint="default"/>
+      </w:rPr>
+    </w:lvl>
+    <w:lvl w:ilvl="3" w:tplc="340A0001" w:tentative="1">
+      <w:start w:val="1"/>
+      <w:numFmt w:val="bullet"/>
+      <w:lvlText w:val=""/>
+      <w:lvlJc w:val="left"/>
+      <w:pPr>
+        <w:ind w:left="3588" w:hanging="360"/>
+      </w:pPr>
+      <w:rPr>
+        <w:rFonts w:ascii="Symbol" w:hAnsi="Symbol" w:hint="default"/>
+      </w:rPr>
+    </w:lvl>
+    <w:lvl w:ilvl="4" w:tplc="340A0003" w:tentative="1">
+      <w:start w:val="1"/>
+      <w:numFmt w:val="bullet"/>
+      <w:lvlText w:val="o"/>
+      <w:lvlJc w:val="left"/>
+      <w:pPr>
+        <w:ind w:left="4308" w:hanging="360"/>
+      </w:pPr>
+      <w:rPr>
+        <w:rFonts w:ascii="Courier New" w:hAnsi="Courier New" w:cs="Courier New" w:hint="default"/>
+      </w:rPr>
+    </w:lvl>
+    <w:lvl w:ilvl="5" w:tplc="340A0005" w:tentative="1">
+      <w:start w:val="1"/>
+      <w:numFmt w:val="bullet"/>
+      <w:lvlText w:val=""/>
+      <w:lvlJc w:val="left"/>
+      <w:pPr>
+        <w:ind w:left="5028" w:hanging="360"/>
+      </w:pPr>
+      <w:rPr>
+        <w:rFonts w:ascii="Wingdings" w:hAnsi="Wingdings" w:hint="default"/>
+      </w:rPr>
+    </w:lvl>
+    <w:lvl w:ilvl="6" w:tplc="340A0001" w:tentative="1">
+      <w:start w:val="1"/>
+      <w:numFmt w:val="bullet"/>
+      <w:lvlText w:val=""/>
+      <w:lvlJc w:val="left"/>
+      <w:pPr>
+        <w:ind w:left="5748" w:hanging="360"/>
+      </w:pPr>
+      <w:rPr>
+        <w:rFonts w:ascii="Symbol" w:hAnsi="Symbol" w:hint="default"/>
+      </w:rPr>
+    </w:lvl>
+    <w:lvl w:ilvl="7" w:tplc="340A0003" w:tentative="1">
+      <w:start w:val="1"/>
+      <w:numFmt w:val="bullet"/>
+      <w:lvlText w:val="o"/>
+      <w:lvlJc w:val="left"/>
+      <w:pPr>
+        <w:ind w:left="6468" w:hanging="360"/>
+      </w:pPr>
+      <w:rPr>
+        <w:rFonts w:ascii="Courier New" w:hAnsi="Courier New" w:cs="Courier New" w:hint="default"/>
+      </w:rPr>
+    </w:lvl>
+    <w:lvl w:ilvl="8" w:tplc="340A0005" w:tentative="1">
+      <w:start w:val="1"/>
+      <w:numFmt w:val="bullet"/>
+      <w:lvlText w:val=""/>
+      <w:lvlJc w:val="left"/>
+      <w:pPr>
+        <w:ind w:left="7188" w:hanging="360"/>
+      </w:pPr>
+      <w:rPr>
+        <w:rFonts w:ascii="Wingdings" w:hAnsi="Wingdings" w:hint="default"/>
+      </w:rPr>
+    </w:lvl>
+  </w:abstractNum>
+  <w:abstractNum w:abstractNumId="8" w15:restartNumberingAfterBreak="0">
+    <w:nsid w:val="216E27C7"/>
+    <w:multiLevelType w:val="hybridMultilevel"/>
+    <w:tmpl w:val="5ACE2724"/>
+    <w:lvl w:ilvl="0" w:tplc="340A0001">
+      <w:start w:val="1"/>
+      <w:numFmt w:val="bullet"/>
+      <w:lvlText w:val=""/>
+      <w:lvlJc w:val="left"/>
+      <w:pPr>
+        <w:ind w:left="1428" w:hanging="360"/>
+      </w:pPr>
+      <w:rPr>
+        <w:rFonts w:ascii="Symbol" w:hAnsi="Symbol" w:hint="default"/>
+      </w:rPr>
+    </w:lvl>
+    <w:lvl w:ilvl="1" w:tplc="340A0003" w:tentative="1">
+      <w:start w:val="1"/>
+      <w:numFmt w:val="bullet"/>
+      <w:lvlText w:val="o"/>
+      <w:lvlJc w:val="left"/>
+      <w:pPr>
+        <w:ind w:left="2148" w:hanging="360"/>
+      </w:pPr>
+      <w:rPr>
+        <w:rFonts w:ascii="Courier New" w:hAnsi="Courier New" w:cs="Courier New" w:hint="default"/>
+      </w:rPr>
+    </w:lvl>
+    <w:lvl w:ilvl="2" w:tplc="340A0005" w:tentative="1">
+      <w:start w:val="1"/>
+      <w:numFmt w:val="bullet"/>
+      <w:lvlText w:val=""/>
+      <w:lvlJc w:val="left"/>
+      <w:pPr>
+        <w:ind w:left="2868" w:hanging="360"/>
+      </w:pPr>
+      <w:rPr>
+        <w:rFonts w:ascii="Wingdings" w:hAnsi="Wingdings" w:hint="default"/>
+      </w:rPr>
+    </w:lvl>
+    <w:lvl w:ilvl="3" w:tplc="340A0001" w:tentative="1">
+      <w:start w:val="1"/>
+      <w:numFmt w:val="bullet"/>
+      <w:lvlText w:val=""/>
+      <w:lvlJc w:val="left"/>
+      <w:pPr>
+        <w:ind w:left="3588" w:hanging="360"/>
+      </w:pPr>
+      <w:rPr>
+        <w:rFonts w:ascii="Symbol" w:hAnsi="Symbol" w:hint="default"/>
+      </w:rPr>
+    </w:lvl>
+    <w:lvl w:ilvl="4" w:tplc="340A0003" w:tentative="1">
+      <w:start w:val="1"/>
+      <w:numFmt w:val="bullet"/>
+      <w:lvlText w:val="o"/>
+      <w:lvlJc w:val="left"/>
+      <w:pPr>
+        <w:ind w:left="4308" w:hanging="360"/>
+      </w:pPr>
+      <w:rPr>
+        <w:rFonts w:ascii="Courier New" w:hAnsi="Courier New" w:cs="Courier New" w:hint="default"/>
+      </w:rPr>
+    </w:lvl>
+    <w:lvl w:ilvl="5" w:tplc="340A0005" w:tentative="1">
+      <w:start w:val="1"/>
+      <w:numFmt w:val="bullet"/>
+      <w:lvlText w:val=""/>
+      <w:lvlJc w:val="left"/>
+      <w:pPr>
+        <w:ind w:left="5028" w:hanging="360"/>
+      </w:pPr>
+      <w:rPr>
+        <w:rFonts w:ascii="Wingdings" w:hAnsi="Wingdings" w:hint="default"/>
+      </w:rPr>
+    </w:lvl>
+    <w:lvl w:ilvl="6" w:tplc="340A0001" w:tentative="1">
+      <w:start w:val="1"/>
+      <w:numFmt w:val="bullet"/>
+      <w:lvlText w:val=""/>
+      <w:lvlJc w:val="left"/>
+      <w:pPr>
+        <w:ind w:left="5748" w:hanging="360"/>
+      </w:pPr>
+      <w:rPr>
+        <w:rFonts w:ascii="Symbol" w:hAnsi="Symbol" w:hint="default"/>
+      </w:rPr>
+    </w:lvl>
+    <w:lvl w:ilvl="7" w:tplc="340A0003" w:tentative="1">
+      <w:start w:val="1"/>
+      <w:numFmt w:val="bullet"/>
+      <w:lvlText w:val="o"/>
+      <w:lvlJc w:val="left"/>
+      <w:pPr>
+        <w:ind w:left="6468" w:hanging="360"/>
+      </w:pPr>
+      <w:rPr>
+        <w:rFonts w:ascii="Courier New" w:hAnsi="Courier New" w:cs="Courier New" w:hint="default"/>
+      </w:rPr>
+    </w:lvl>
+    <w:lvl w:ilvl="8" w:tplc="340A0005" w:tentative="1">
+      <w:start w:val="1"/>
+      <w:numFmt w:val="bullet"/>
+      <w:lvlText w:val=""/>
+      <w:lvlJc w:val="left"/>
+      <w:pPr>
+        <w:ind w:left="7188" w:hanging="360"/>
+      </w:pPr>
+      <w:rPr>
+        <w:rFonts w:ascii="Wingdings" w:hAnsi="Wingdings" w:hint="default"/>
+      </w:rPr>
+    </w:lvl>
+  </w:abstractNum>
+  <w:abstractNum w:abstractNumId="9" w15:restartNumberingAfterBreak="0">
+    <w:nsid w:val="229C02AB"/>
+    <w:multiLevelType w:val="hybridMultilevel"/>
+    <w:tmpl w:val="27A66C1C"/>
+    <w:lvl w:ilvl="0" w:tplc="340A0001">
+      <w:start w:val="1"/>
+      <w:numFmt w:val="bullet"/>
+      <w:lvlText w:val=""/>
+      <w:lvlJc w:val="left"/>
+      <w:pPr>
+        <w:ind w:left="720" w:hanging="360"/>
+      </w:pPr>
+      <w:rPr>
+        <w:rFonts w:ascii="Symbol" w:hAnsi="Symbol" w:hint="default"/>
+      </w:rPr>
+    </w:lvl>
+    <w:lvl w:ilvl="1" w:tplc="340A0003" w:tentative="1">
+      <w:start w:val="1"/>
+      <w:numFmt w:val="bullet"/>
+      <w:lvlText w:val="o"/>
+      <w:lvlJc w:val="left"/>
+      <w:pPr>
+        <w:ind w:left="1440" w:hanging="360"/>
+      </w:pPr>
+      <w:rPr>
+        <w:rFonts w:ascii="Courier New" w:hAnsi="Courier New" w:cs="Courier New" w:hint="default"/>
+      </w:rPr>
+    </w:lvl>
+    <w:lvl w:ilvl="2" w:tplc="340A0005" w:tentative="1">
+      <w:start w:val="1"/>
+      <w:numFmt w:val="bullet"/>
+      <w:lvlText w:val=""/>
+      <w:lvlJc w:val="left"/>
+      <w:pPr>
+        <w:ind w:left="2160" w:hanging="360"/>
+      </w:pPr>
+      <w:rPr>
+        <w:rFonts w:ascii="Wingdings" w:hAnsi="Wingdings" w:hint="default"/>
+      </w:rPr>
+    </w:lvl>
+    <w:lvl w:ilvl="3" w:tplc="340A0001" w:tentative="1">
+      <w:start w:val="1"/>
+      <w:numFmt w:val="bullet"/>
+      <w:lvlText w:val=""/>
+      <w:lvlJc w:val="left"/>
+      <w:pPr>
+        <w:ind w:left="2880" w:hanging="360"/>
+      </w:pPr>
+      <w:rPr>
+        <w:rFonts w:ascii="Symbol" w:hAnsi="Symbol" w:hint="default"/>
+      </w:rPr>
+    </w:lvl>
+    <w:lvl w:ilvl="4" w:tplc="340A0003" w:tentative="1">
+      <w:start w:val="1"/>
+      <w:numFmt w:val="bullet"/>
+      <w:lvlText w:val="o"/>
+      <w:lvlJc w:val="left"/>
+      <w:pPr>
+        <w:ind w:left="3600" w:hanging="360"/>
+      </w:pPr>
+      <w:rPr>
+        <w:rFonts w:ascii="Courier New" w:hAnsi="Courier New" w:cs="Courier New" w:hint="default"/>
+      </w:rPr>
+    </w:lvl>
+    <w:lvl w:ilvl="5" w:tplc="340A0005" w:tentative="1">
+      <w:start w:val="1"/>
+      <w:numFmt w:val="bullet"/>
+      <w:lvlText w:val=""/>
+      <w:lvlJc w:val="left"/>
+      <w:pPr>
+        <w:ind w:left="4320" w:hanging="360"/>
+      </w:pPr>
+      <w:rPr>
+        <w:rFonts w:ascii="Wingdings" w:hAnsi="Wingdings" w:hint="default"/>
+      </w:rPr>
+    </w:lvl>
+    <w:lvl w:ilvl="6" w:tplc="340A0001" w:tentative="1">
+      <w:start w:val="1"/>
+      <w:numFmt w:val="bullet"/>
+      <w:lvlText w:val=""/>
+      <w:lvlJc w:val="left"/>
+      <w:pPr>
+        <w:ind w:left="5040" w:hanging="360"/>
+      </w:pPr>
+      <w:rPr>
+        <w:rFonts w:ascii="Symbol" w:hAnsi="Symbol" w:hint="default"/>
+      </w:rPr>
+    </w:lvl>
+    <w:lvl w:ilvl="7" w:tplc="340A0003" w:tentative="1">
+      <w:start w:val="1"/>
+      <w:numFmt w:val="bullet"/>
+      <w:lvlText w:val="o"/>
+      <w:lvlJc w:val="left"/>
+      <w:pPr>
+        <w:ind w:left="5760" w:hanging="360"/>
+      </w:pPr>
+      <w:rPr>
+        <w:rFonts w:ascii="Courier New" w:hAnsi="Courier New" w:cs="Courier New" w:hint="default"/>
+      </w:rPr>
+    </w:lvl>
+    <w:lvl w:ilvl="8" w:tplc="340A0005" w:tentative="1">
+      <w:start w:val="1"/>
+      <w:numFmt w:val="bullet"/>
+      <w:lvlText w:val=""/>
+      <w:lvlJc w:val="left"/>
+      <w:pPr>
+        <w:ind w:left="6480" w:hanging="360"/>
+      </w:pPr>
+      <w:rPr>
+        <w:rFonts w:ascii="Wingdings" w:hAnsi="Wingdings" w:hint="default"/>
+      </w:rPr>
+    </w:lvl>
+  </w:abstractNum>
+  <w:abstractNum w:abstractNumId="10" w15:restartNumberingAfterBreak="0">
     <w:nsid w:val="273F5792"/>
     <w:multiLevelType w:val="hybridMultilevel"/>
     <w:tmpl w:val="A706FB68"/>
@@ -8075,7 +8194,7 @@
       </w:rPr>
     </w:lvl>
   </w:abstractNum>
-  <w:abstractNum w:abstractNumId="4" w15:restartNumberingAfterBreak="0">
+  <w:abstractNum w:abstractNumId="11" w15:restartNumberingAfterBreak="0">
     <w:nsid w:val="27AE77F4"/>
     <w:multiLevelType w:val="hybridMultilevel"/>
     <w:tmpl w:val="43404632"/>
@@ -8188,7 +8307,233 @@
       </w:rPr>
     </w:lvl>
   </w:abstractNum>
-  <w:abstractNum w:abstractNumId="5" w15:restartNumberingAfterBreak="0">
+  <w:abstractNum w:abstractNumId="12" w15:restartNumberingAfterBreak="0">
+    <w:nsid w:val="2EBA4912"/>
+    <w:multiLevelType w:val="hybridMultilevel"/>
+    <w:tmpl w:val="1C9AB328"/>
+    <w:lvl w:ilvl="0" w:tplc="340A0001">
+      <w:start w:val="1"/>
+      <w:numFmt w:val="bullet"/>
+      <w:lvlText w:val=""/>
+      <w:lvlJc w:val="left"/>
+      <w:pPr>
+        <w:ind w:left="1428" w:hanging="360"/>
+      </w:pPr>
+      <w:rPr>
+        <w:rFonts w:ascii="Symbol" w:hAnsi="Symbol" w:hint="default"/>
+      </w:rPr>
+    </w:lvl>
+    <w:lvl w:ilvl="1" w:tplc="340A0003" w:tentative="1">
+      <w:start w:val="1"/>
+      <w:numFmt w:val="bullet"/>
+      <w:lvlText w:val="o"/>
+      <w:lvlJc w:val="left"/>
+      <w:pPr>
+        <w:ind w:left="2148" w:hanging="360"/>
+      </w:pPr>
+      <w:rPr>
+        <w:rFonts w:ascii="Courier New" w:hAnsi="Courier New" w:cs="Courier New" w:hint="default"/>
+      </w:rPr>
+    </w:lvl>
+    <w:lvl w:ilvl="2" w:tplc="340A0005" w:tentative="1">
+      <w:start w:val="1"/>
+      <w:numFmt w:val="bullet"/>
+      <w:lvlText w:val=""/>
+      <w:lvlJc w:val="left"/>
+      <w:pPr>
+        <w:ind w:left="2868" w:hanging="360"/>
+      </w:pPr>
+      <w:rPr>
+        <w:rFonts w:ascii="Wingdings" w:hAnsi="Wingdings" w:hint="default"/>
+      </w:rPr>
+    </w:lvl>
+    <w:lvl w:ilvl="3" w:tplc="340A0001" w:tentative="1">
+      <w:start w:val="1"/>
+      <w:numFmt w:val="bullet"/>
+      <w:lvlText w:val=""/>
+      <w:lvlJc w:val="left"/>
+      <w:pPr>
+        <w:ind w:left="3588" w:hanging="360"/>
+      </w:pPr>
+      <w:rPr>
+        <w:rFonts w:ascii="Symbol" w:hAnsi="Symbol" w:hint="default"/>
+      </w:rPr>
+    </w:lvl>
+    <w:lvl w:ilvl="4" w:tplc="340A0003" w:tentative="1">
+      <w:start w:val="1"/>
+      <w:numFmt w:val="bullet"/>
+      <w:lvlText w:val="o"/>
+      <w:lvlJc w:val="left"/>
+      <w:pPr>
+        <w:ind w:left="4308" w:hanging="360"/>
+      </w:pPr>
+      <w:rPr>
+        <w:rFonts w:ascii="Courier New" w:hAnsi="Courier New" w:cs="Courier New" w:hint="default"/>
+      </w:rPr>
+    </w:lvl>
+    <w:lvl w:ilvl="5" w:tplc="340A0005" w:tentative="1">
+      <w:start w:val="1"/>
+      <w:numFmt w:val="bullet"/>
+      <w:lvlText w:val=""/>
+      <w:lvlJc w:val="left"/>
+      <w:pPr>
+        <w:ind w:left="5028" w:hanging="360"/>
+      </w:pPr>
+      <w:rPr>
+        <w:rFonts w:ascii="Wingdings" w:hAnsi="Wingdings" w:hint="default"/>
+      </w:rPr>
+    </w:lvl>
+    <w:lvl w:ilvl="6" w:tplc="340A0001" w:tentative="1">
+      <w:start w:val="1"/>
+      <w:numFmt w:val="bullet"/>
+      <w:lvlText w:val=""/>
+      <w:lvlJc w:val="left"/>
+      <w:pPr>
+        <w:ind w:left="5748" w:hanging="360"/>
+      </w:pPr>
+      <w:rPr>
+        <w:rFonts w:ascii="Symbol" w:hAnsi="Symbol" w:hint="default"/>
+      </w:rPr>
+    </w:lvl>
+    <w:lvl w:ilvl="7" w:tplc="340A0003" w:tentative="1">
+      <w:start w:val="1"/>
+      <w:numFmt w:val="bullet"/>
+      <w:lvlText w:val="o"/>
+      <w:lvlJc w:val="left"/>
+      <w:pPr>
+        <w:ind w:left="6468" w:hanging="360"/>
+      </w:pPr>
+      <w:rPr>
+        <w:rFonts w:ascii="Courier New" w:hAnsi="Courier New" w:cs="Courier New" w:hint="default"/>
+      </w:rPr>
+    </w:lvl>
+    <w:lvl w:ilvl="8" w:tplc="340A0005" w:tentative="1">
+      <w:start w:val="1"/>
+      <w:numFmt w:val="bullet"/>
+      <w:lvlText w:val=""/>
+      <w:lvlJc w:val="left"/>
+      <w:pPr>
+        <w:ind w:left="7188" w:hanging="360"/>
+      </w:pPr>
+      <w:rPr>
+        <w:rFonts w:ascii="Wingdings" w:hAnsi="Wingdings" w:hint="default"/>
+      </w:rPr>
+    </w:lvl>
+  </w:abstractNum>
+  <w:abstractNum w:abstractNumId="13" w15:restartNumberingAfterBreak="0">
+    <w:nsid w:val="44B93CB9"/>
+    <w:multiLevelType w:val="hybridMultilevel"/>
+    <w:tmpl w:val="91F2788E"/>
+    <w:lvl w:ilvl="0" w:tplc="340A0001">
+      <w:start w:val="1"/>
+      <w:numFmt w:val="bullet"/>
+      <w:lvlText w:val=""/>
+      <w:lvlJc w:val="left"/>
+      <w:pPr>
+        <w:ind w:left="720" w:hanging="360"/>
+      </w:pPr>
+      <w:rPr>
+        <w:rFonts w:ascii="Symbol" w:hAnsi="Symbol" w:hint="default"/>
+      </w:rPr>
+    </w:lvl>
+    <w:lvl w:ilvl="1" w:tplc="340A0003" w:tentative="1">
+      <w:start w:val="1"/>
+      <w:numFmt w:val="bullet"/>
+      <w:lvlText w:val="o"/>
+      <w:lvlJc w:val="left"/>
+      <w:pPr>
+        <w:ind w:left="1440" w:hanging="360"/>
+      </w:pPr>
+      <w:rPr>
+        <w:rFonts w:ascii="Courier New" w:hAnsi="Courier New" w:cs="Courier New" w:hint="default"/>
+      </w:rPr>
+    </w:lvl>
+    <w:lvl w:ilvl="2" w:tplc="340A0005" w:tentative="1">
+      <w:start w:val="1"/>
+      <w:numFmt w:val="bullet"/>
+      <w:lvlText w:val=""/>
+      <w:lvlJc w:val="left"/>
+      <w:pPr>
+        <w:ind w:left="2160" w:hanging="360"/>
+      </w:pPr>
+      <w:rPr>
+        <w:rFonts w:ascii="Wingdings" w:hAnsi="Wingdings" w:hint="default"/>
+      </w:rPr>
+    </w:lvl>
+    <w:lvl w:ilvl="3" w:tplc="340A0001" w:tentative="1">
+      <w:start w:val="1"/>
+      <w:numFmt w:val="bullet"/>
+      <w:lvlText w:val=""/>
+      <w:lvlJc w:val="left"/>
+      <w:pPr>
+        <w:ind w:left="2880" w:hanging="360"/>
+      </w:pPr>
+      <w:rPr>
+        <w:rFonts w:ascii="Symbol" w:hAnsi="Symbol" w:hint="default"/>
+      </w:rPr>
+    </w:lvl>
+    <w:lvl w:ilvl="4" w:tplc="340A0003" w:tentative="1">
+      <w:start w:val="1"/>
+      <w:numFmt w:val="bullet"/>
+      <w:lvlText w:val="o"/>
+      <w:lvlJc w:val="left"/>
+      <w:pPr>
+        <w:ind w:left="3600" w:hanging="360"/>
+      </w:pPr>
+      <w:rPr>
+        <w:rFonts w:ascii="Courier New" w:hAnsi="Courier New" w:cs="Courier New" w:hint="default"/>
+      </w:rPr>
+    </w:lvl>
+    <w:lvl w:ilvl="5" w:tplc="340A0005" w:tentative="1">
+      <w:start w:val="1"/>
+      <w:numFmt w:val="bullet"/>
+      <w:lvlText w:val=""/>
+      <w:lvlJc w:val="left"/>
+      <w:pPr>
+        <w:ind w:left="4320" w:hanging="360"/>
+      </w:pPr>
+      <w:rPr>
+        <w:rFonts w:ascii="Wingdings" w:hAnsi="Wingdings" w:hint="default"/>
+      </w:rPr>
+    </w:lvl>
+    <w:lvl w:ilvl="6" w:tplc="340A0001" w:tentative="1">
+      <w:start w:val="1"/>
+      <w:numFmt w:val="bullet"/>
+      <w:lvlText w:val=""/>
+      <w:lvlJc w:val="left"/>
+      <w:pPr>
+        <w:ind w:left="5040" w:hanging="360"/>
+      </w:pPr>
+      <w:rPr>
+        <w:rFonts w:ascii="Symbol" w:hAnsi="Symbol" w:hint="default"/>
+      </w:rPr>
+    </w:lvl>
+    <w:lvl w:ilvl="7" w:tplc="340A0003" w:tentative="1">
+      <w:start w:val="1"/>
+      <w:numFmt w:val="bullet"/>
+      <w:lvlText w:val="o"/>
+      <w:lvlJc w:val="left"/>
+      <w:pPr>
+        <w:ind w:left="5760" w:hanging="360"/>
+      </w:pPr>
+      <w:rPr>
+        <w:rFonts w:ascii="Courier New" w:hAnsi="Courier New" w:cs="Courier New" w:hint="default"/>
+      </w:rPr>
+    </w:lvl>
+    <w:lvl w:ilvl="8" w:tplc="340A0005" w:tentative="1">
+      <w:start w:val="1"/>
+      <w:numFmt w:val="bullet"/>
+      <w:lvlText w:val=""/>
+      <w:lvlJc w:val="left"/>
+      <w:pPr>
+        <w:ind w:left="6480" w:hanging="360"/>
+      </w:pPr>
+      <w:rPr>
+        <w:rFonts w:ascii="Wingdings" w:hAnsi="Wingdings" w:hint="default"/>
+      </w:rPr>
+    </w:lvl>
+  </w:abstractNum>
+  <w:abstractNum w:abstractNumId="14" w15:restartNumberingAfterBreak="0">
     <w:nsid w:val="45D12BE1"/>
     <w:multiLevelType w:val="hybridMultilevel"/>
     <w:tmpl w:val="44B2ED9C"/>
@@ -8198,7 +8543,7 @@
       <w:lvlText w:val=""/>
       <w:lvlJc w:val="left"/>
       <w:pPr>
-        <w:ind w:left="720" w:hanging="360"/>
+        <w:ind w:left="927" w:hanging="360"/>
       </w:pPr>
       <w:rPr>
         <w:rFonts w:ascii="Symbol" w:hAnsi="Symbol" w:hint="default"/>
@@ -8210,7 +8555,7 @@
       <w:lvlText w:val="o"/>
       <w:lvlJc w:val="left"/>
       <w:pPr>
-        <w:ind w:left="1440" w:hanging="360"/>
+        <w:ind w:left="1647" w:hanging="360"/>
       </w:pPr>
       <w:rPr>
         <w:rFonts w:ascii="Courier New" w:hAnsi="Courier New" w:cs="Courier New" w:hint="default"/>
@@ -8222,7 +8567,7 @@
       <w:lvlText w:val=""/>
       <w:lvlJc w:val="left"/>
       <w:pPr>
-        <w:ind w:left="2160" w:hanging="360"/>
+        <w:ind w:left="2367" w:hanging="360"/>
       </w:pPr>
       <w:rPr>
         <w:rFonts w:ascii="Wingdings" w:hAnsi="Wingdings" w:hint="default"/>
@@ -8234,7 +8579,7 @@
       <w:lvlText w:val=""/>
       <w:lvlJc w:val="left"/>
       <w:pPr>
-        <w:ind w:left="2880" w:hanging="360"/>
+        <w:ind w:left="3087" w:hanging="360"/>
       </w:pPr>
       <w:rPr>
         <w:rFonts w:ascii="Symbol" w:hAnsi="Symbol" w:hint="default"/>
@@ -8246,7 +8591,7 @@
       <w:lvlText w:val="o"/>
       <w:lvlJc w:val="left"/>
       <w:pPr>
-        <w:ind w:left="3600" w:hanging="360"/>
+        <w:ind w:left="3807" w:hanging="360"/>
       </w:pPr>
       <w:rPr>
         <w:rFonts w:ascii="Courier New" w:hAnsi="Courier New" w:cs="Courier New" w:hint="default"/>
@@ -8258,7 +8603,7 @@
       <w:lvlText w:val=""/>
       <w:lvlJc w:val="left"/>
       <w:pPr>
-        <w:ind w:left="4320" w:hanging="360"/>
+        <w:ind w:left="4527" w:hanging="360"/>
       </w:pPr>
       <w:rPr>
         <w:rFonts w:ascii="Wingdings" w:hAnsi="Wingdings" w:hint="default"/>
@@ -8270,7 +8615,7 @@
       <w:lvlText w:val=""/>
       <w:lvlJc w:val="left"/>
       <w:pPr>
-        <w:ind w:left="5040" w:hanging="360"/>
+        <w:ind w:left="5247" w:hanging="360"/>
       </w:pPr>
       <w:rPr>
         <w:rFonts w:ascii="Symbol" w:hAnsi="Symbol" w:hint="default"/>
@@ -8282,7 +8627,7 @@
       <w:lvlText w:val="o"/>
       <w:lvlJc w:val="left"/>
       <w:pPr>
-        <w:ind w:left="5760" w:hanging="360"/>
+        <w:ind w:left="5967" w:hanging="360"/>
       </w:pPr>
       <w:rPr>
         <w:rFonts w:ascii="Courier New" w:hAnsi="Courier New" w:cs="Courier New" w:hint="default"/>
@@ -8294,14 +8639,14 @@
       <w:lvlText w:val=""/>
       <w:lvlJc w:val="left"/>
       <w:pPr>
-        <w:ind w:left="6480" w:hanging="360"/>
+        <w:ind w:left="6687" w:hanging="360"/>
       </w:pPr>
       <w:rPr>
         <w:rFonts w:ascii="Wingdings" w:hAnsi="Wingdings" w:hint="default"/>
       </w:rPr>
     </w:lvl>
   </w:abstractNum>
-  <w:abstractNum w:abstractNumId="6" w15:restartNumberingAfterBreak="0">
+  <w:abstractNum w:abstractNumId="15" w15:restartNumberingAfterBreak="0">
     <w:nsid w:val="45DB1F84"/>
     <w:multiLevelType w:val="hybridMultilevel"/>
     <w:tmpl w:val="7CF2EF4E"/>
@@ -8387,7 +8732,7 @@
       </w:pPr>
     </w:lvl>
   </w:abstractNum>
-  <w:abstractNum w:abstractNumId="7" w15:restartNumberingAfterBreak="0">
+  <w:abstractNum w:abstractNumId="16" w15:restartNumberingAfterBreak="0">
     <w:nsid w:val="65BA6DC5"/>
     <w:multiLevelType w:val="hybridMultilevel"/>
     <w:tmpl w:val="BE0A0C50"/>
@@ -8500,7 +8845,7 @@
       </w:rPr>
     </w:lvl>
   </w:abstractNum>
-  <w:abstractNum w:abstractNumId="8" w15:restartNumberingAfterBreak="0">
+  <w:abstractNum w:abstractNumId="17" w15:restartNumberingAfterBreak="0">
     <w:nsid w:val="6B625092"/>
     <w:multiLevelType w:val="hybridMultilevel"/>
     <w:tmpl w:val="86F61076"/>
@@ -8613,7 +8958,233 @@
       </w:rPr>
     </w:lvl>
   </w:abstractNum>
-  <w:abstractNum w:abstractNumId="9" w15:restartNumberingAfterBreak="0">
+  <w:abstractNum w:abstractNumId="18" w15:restartNumberingAfterBreak="0">
+    <w:nsid w:val="71797BD8"/>
+    <w:multiLevelType w:val="hybridMultilevel"/>
+    <w:tmpl w:val="E44A84E6"/>
+    <w:lvl w:ilvl="0" w:tplc="340A0001">
+      <w:start w:val="1"/>
+      <w:numFmt w:val="bullet"/>
+      <w:lvlText w:val=""/>
+      <w:lvlJc w:val="left"/>
+      <w:pPr>
+        <w:ind w:left="1428" w:hanging="360"/>
+      </w:pPr>
+      <w:rPr>
+        <w:rFonts w:ascii="Symbol" w:hAnsi="Symbol" w:hint="default"/>
+      </w:rPr>
+    </w:lvl>
+    <w:lvl w:ilvl="1" w:tplc="340A0003" w:tentative="1">
+      <w:start w:val="1"/>
+      <w:numFmt w:val="bullet"/>
+      <w:lvlText w:val="o"/>
+      <w:lvlJc w:val="left"/>
+      <w:pPr>
+        <w:ind w:left="2148" w:hanging="360"/>
+      </w:pPr>
+      <w:rPr>
+        <w:rFonts w:ascii="Courier New" w:hAnsi="Courier New" w:cs="Courier New" w:hint="default"/>
+      </w:rPr>
+    </w:lvl>
+    <w:lvl w:ilvl="2" w:tplc="340A0005" w:tentative="1">
+      <w:start w:val="1"/>
+      <w:numFmt w:val="bullet"/>
+      <w:lvlText w:val=""/>
+      <w:lvlJc w:val="left"/>
+      <w:pPr>
+        <w:ind w:left="2868" w:hanging="360"/>
+      </w:pPr>
+      <w:rPr>
+        <w:rFonts w:ascii="Wingdings" w:hAnsi="Wingdings" w:hint="default"/>
+      </w:rPr>
+    </w:lvl>
+    <w:lvl w:ilvl="3" w:tplc="340A0001" w:tentative="1">
+      <w:start w:val="1"/>
+      <w:numFmt w:val="bullet"/>
+      <w:lvlText w:val=""/>
+      <w:lvlJc w:val="left"/>
+      <w:pPr>
+        <w:ind w:left="3588" w:hanging="360"/>
+      </w:pPr>
+      <w:rPr>
+        <w:rFonts w:ascii="Symbol" w:hAnsi="Symbol" w:hint="default"/>
+      </w:rPr>
+    </w:lvl>
+    <w:lvl w:ilvl="4" w:tplc="340A0003" w:tentative="1">
+      <w:start w:val="1"/>
+      <w:numFmt w:val="bullet"/>
+      <w:lvlText w:val="o"/>
+      <w:lvlJc w:val="left"/>
+      <w:pPr>
+        <w:ind w:left="4308" w:hanging="360"/>
+      </w:pPr>
+      <w:rPr>
+        <w:rFonts w:ascii="Courier New" w:hAnsi="Courier New" w:cs="Courier New" w:hint="default"/>
+      </w:rPr>
+    </w:lvl>
+    <w:lvl w:ilvl="5" w:tplc="340A0005" w:tentative="1">
+      <w:start w:val="1"/>
+      <w:numFmt w:val="bullet"/>
+      <w:lvlText w:val=""/>
+      <w:lvlJc w:val="left"/>
+      <w:pPr>
+        <w:ind w:left="5028" w:hanging="360"/>
+      </w:pPr>
+      <w:rPr>
+        <w:rFonts w:ascii="Wingdings" w:hAnsi="Wingdings" w:hint="default"/>
+      </w:rPr>
+    </w:lvl>
+    <w:lvl w:ilvl="6" w:tplc="340A0001" w:tentative="1">
+      <w:start w:val="1"/>
+      <w:numFmt w:val="bullet"/>
+      <w:lvlText w:val=""/>
+      <w:lvlJc w:val="left"/>
+      <w:pPr>
+        <w:ind w:left="5748" w:hanging="360"/>
+      </w:pPr>
+      <w:rPr>
+        <w:rFonts w:ascii="Symbol" w:hAnsi="Symbol" w:hint="default"/>
+      </w:rPr>
+    </w:lvl>
+    <w:lvl w:ilvl="7" w:tplc="340A0003" w:tentative="1">
+      <w:start w:val="1"/>
+      <w:numFmt w:val="bullet"/>
+      <w:lvlText w:val="o"/>
+      <w:lvlJc w:val="left"/>
+      <w:pPr>
+        <w:ind w:left="6468" w:hanging="360"/>
+      </w:pPr>
+      <w:rPr>
+        <w:rFonts w:ascii="Courier New" w:hAnsi="Courier New" w:cs="Courier New" w:hint="default"/>
+      </w:rPr>
+    </w:lvl>
+    <w:lvl w:ilvl="8" w:tplc="340A0005" w:tentative="1">
+      <w:start w:val="1"/>
+      <w:numFmt w:val="bullet"/>
+      <w:lvlText w:val=""/>
+      <w:lvlJc w:val="left"/>
+      <w:pPr>
+        <w:ind w:left="7188" w:hanging="360"/>
+      </w:pPr>
+      <w:rPr>
+        <w:rFonts w:ascii="Wingdings" w:hAnsi="Wingdings" w:hint="default"/>
+      </w:rPr>
+    </w:lvl>
+  </w:abstractNum>
+  <w:abstractNum w:abstractNumId="19" w15:restartNumberingAfterBreak="0">
+    <w:nsid w:val="732C20E1"/>
+    <w:multiLevelType w:val="hybridMultilevel"/>
+    <w:tmpl w:val="32205946"/>
+    <w:lvl w:ilvl="0" w:tplc="340A0001">
+      <w:start w:val="1"/>
+      <w:numFmt w:val="bullet"/>
+      <w:lvlText w:val=""/>
+      <w:lvlJc w:val="left"/>
+      <w:pPr>
+        <w:ind w:left="720" w:hanging="360"/>
+      </w:pPr>
+      <w:rPr>
+        <w:rFonts w:ascii="Symbol" w:hAnsi="Symbol" w:hint="default"/>
+      </w:rPr>
+    </w:lvl>
+    <w:lvl w:ilvl="1" w:tplc="340A0003">
+      <w:start w:val="1"/>
+      <w:numFmt w:val="bullet"/>
+      <w:lvlText w:val="o"/>
+      <w:lvlJc w:val="left"/>
+      <w:pPr>
+        <w:ind w:left="1440" w:hanging="360"/>
+      </w:pPr>
+      <w:rPr>
+        <w:rFonts w:ascii="Courier New" w:hAnsi="Courier New" w:cs="Courier New" w:hint="default"/>
+      </w:rPr>
+    </w:lvl>
+    <w:lvl w:ilvl="2" w:tplc="340A0005" w:tentative="1">
+      <w:start w:val="1"/>
+      <w:numFmt w:val="bullet"/>
+      <w:lvlText w:val=""/>
+      <w:lvlJc w:val="left"/>
+      <w:pPr>
+        <w:ind w:left="2160" w:hanging="360"/>
+      </w:pPr>
+      <w:rPr>
+        <w:rFonts w:ascii="Wingdings" w:hAnsi="Wingdings" w:hint="default"/>
+      </w:rPr>
+    </w:lvl>
+    <w:lvl w:ilvl="3" w:tplc="340A0001" w:tentative="1">
+      <w:start w:val="1"/>
+      <w:numFmt w:val="bullet"/>
+      <w:lvlText w:val=""/>
+      <w:lvlJc w:val="left"/>
+      <w:pPr>
+        <w:ind w:left="2880" w:hanging="360"/>
+      </w:pPr>
+      <w:rPr>
+        <w:rFonts w:ascii="Symbol" w:hAnsi="Symbol" w:hint="default"/>
+      </w:rPr>
+    </w:lvl>
+    <w:lvl w:ilvl="4" w:tplc="340A0003" w:tentative="1">
+      <w:start w:val="1"/>
+      <w:numFmt w:val="bullet"/>
+      <w:lvlText w:val="o"/>
+      <w:lvlJc w:val="left"/>
+      <w:pPr>
+        <w:ind w:left="3600" w:hanging="360"/>
+      </w:pPr>
+      <w:rPr>
+        <w:rFonts w:ascii="Courier New" w:hAnsi="Courier New" w:cs="Courier New" w:hint="default"/>
+      </w:rPr>
+    </w:lvl>
+    <w:lvl w:ilvl="5" w:tplc="340A0005" w:tentative="1">
+      <w:start w:val="1"/>
+      <w:numFmt w:val="bullet"/>
+      <w:lvlText w:val=""/>
+      <w:lvlJc w:val="left"/>
+      <w:pPr>
+        <w:ind w:left="4320" w:hanging="360"/>
+      </w:pPr>
+      <w:rPr>
+        <w:rFonts w:ascii="Wingdings" w:hAnsi="Wingdings" w:hint="default"/>
+      </w:rPr>
+    </w:lvl>
+    <w:lvl w:ilvl="6" w:tplc="340A0001">
+      <w:start w:val="1"/>
+      <w:numFmt w:val="bullet"/>
+      <w:lvlText w:val=""/>
+      <w:lvlJc w:val="left"/>
+      <w:pPr>
+        <w:ind w:left="5040" w:hanging="360"/>
+      </w:pPr>
+      <w:rPr>
+        <w:rFonts w:ascii="Symbol" w:hAnsi="Symbol" w:hint="default"/>
+      </w:rPr>
+    </w:lvl>
+    <w:lvl w:ilvl="7" w:tplc="340A0003" w:tentative="1">
+      <w:start w:val="1"/>
+      <w:numFmt w:val="bullet"/>
+      <w:lvlText w:val="o"/>
+      <w:lvlJc w:val="left"/>
+      <w:pPr>
+        <w:ind w:left="5760" w:hanging="360"/>
+      </w:pPr>
+      <w:rPr>
+        <w:rFonts w:ascii="Courier New" w:hAnsi="Courier New" w:cs="Courier New" w:hint="default"/>
+      </w:rPr>
+    </w:lvl>
+    <w:lvl w:ilvl="8" w:tplc="340A0005" w:tentative="1">
+      <w:start w:val="1"/>
+      <w:numFmt w:val="bullet"/>
+      <w:lvlText w:val=""/>
+      <w:lvlJc w:val="left"/>
+      <w:pPr>
+        <w:ind w:left="6480" w:hanging="360"/>
+      </w:pPr>
+      <w:rPr>
+        <w:rFonts w:ascii="Wingdings" w:hAnsi="Wingdings" w:hint="default"/>
+      </w:rPr>
+    </w:lvl>
+  </w:abstractNum>
+  <w:abstractNum w:abstractNumId="20" w15:restartNumberingAfterBreak="0">
     <w:nsid w:val="76304F08"/>
     <w:multiLevelType w:val="hybridMultilevel"/>
     <w:tmpl w:val="BBB47B0A"/>
@@ -8725,41 +9296,190 @@
       </w:rPr>
     </w:lvl>
   </w:abstractNum>
-  <w:num w:numId="1">
+  <w:abstractNum w:abstractNumId="21" w15:restartNumberingAfterBreak="0">
+    <w:nsid w:val="7AB41457"/>
+    <w:multiLevelType w:val="hybridMultilevel"/>
+    <w:tmpl w:val="E79E1E5E"/>
+    <w:lvl w:ilvl="0" w:tplc="340A0001">
+      <w:start w:val="1"/>
+      <w:numFmt w:val="bullet"/>
+      <w:lvlText w:val=""/>
+      <w:lvlJc w:val="left"/>
+      <w:pPr>
+        <w:ind w:left="1428" w:hanging="360"/>
+      </w:pPr>
+      <w:rPr>
+        <w:rFonts w:ascii="Symbol" w:hAnsi="Symbol" w:hint="default"/>
+      </w:rPr>
+    </w:lvl>
+    <w:lvl w:ilvl="1" w:tplc="340A0003" w:tentative="1">
+      <w:start w:val="1"/>
+      <w:numFmt w:val="bullet"/>
+      <w:lvlText w:val="o"/>
+      <w:lvlJc w:val="left"/>
+      <w:pPr>
+        <w:ind w:left="2148" w:hanging="360"/>
+      </w:pPr>
+      <w:rPr>
+        <w:rFonts w:ascii="Courier New" w:hAnsi="Courier New" w:cs="Courier New" w:hint="default"/>
+      </w:rPr>
+    </w:lvl>
+    <w:lvl w:ilvl="2" w:tplc="340A0005" w:tentative="1">
+      <w:start w:val="1"/>
+      <w:numFmt w:val="bullet"/>
+      <w:lvlText w:val=""/>
+      <w:lvlJc w:val="left"/>
+      <w:pPr>
+        <w:ind w:left="2868" w:hanging="360"/>
+      </w:pPr>
+      <w:rPr>
+        <w:rFonts w:ascii="Wingdings" w:hAnsi="Wingdings" w:hint="default"/>
+      </w:rPr>
+    </w:lvl>
+    <w:lvl w:ilvl="3" w:tplc="340A0001" w:tentative="1">
+      <w:start w:val="1"/>
+      <w:numFmt w:val="bullet"/>
+      <w:lvlText w:val=""/>
+      <w:lvlJc w:val="left"/>
+      <w:pPr>
+        <w:ind w:left="3588" w:hanging="360"/>
+      </w:pPr>
+      <w:rPr>
+        <w:rFonts w:ascii="Symbol" w:hAnsi="Symbol" w:hint="default"/>
+      </w:rPr>
+    </w:lvl>
+    <w:lvl w:ilvl="4" w:tplc="340A0003" w:tentative="1">
+      <w:start w:val="1"/>
+      <w:numFmt w:val="bullet"/>
+      <w:lvlText w:val="o"/>
+      <w:lvlJc w:val="left"/>
+      <w:pPr>
+        <w:ind w:left="4308" w:hanging="360"/>
+      </w:pPr>
+      <w:rPr>
+        <w:rFonts w:ascii="Courier New" w:hAnsi="Courier New" w:cs="Courier New" w:hint="default"/>
+      </w:rPr>
+    </w:lvl>
+    <w:lvl w:ilvl="5" w:tplc="340A0005" w:tentative="1">
+      <w:start w:val="1"/>
+      <w:numFmt w:val="bullet"/>
+      <w:lvlText w:val=""/>
+      <w:lvlJc w:val="left"/>
+      <w:pPr>
+        <w:ind w:left="5028" w:hanging="360"/>
+      </w:pPr>
+      <w:rPr>
+        <w:rFonts w:ascii="Wingdings" w:hAnsi="Wingdings" w:hint="default"/>
+      </w:rPr>
+    </w:lvl>
+    <w:lvl w:ilvl="6" w:tplc="340A0001" w:tentative="1">
+      <w:start w:val="1"/>
+      <w:numFmt w:val="bullet"/>
+      <w:lvlText w:val=""/>
+      <w:lvlJc w:val="left"/>
+      <w:pPr>
+        <w:ind w:left="5748" w:hanging="360"/>
+      </w:pPr>
+      <w:rPr>
+        <w:rFonts w:ascii="Symbol" w:hAnsi="Symbol" w:hint="default"/>
+      </w:rPr>
+    </w:lvl>
+    <w:lvl w:ilvl="7" w:tplc="340A0003" w:tentative="1">
+      <w:start w:val="1"/>
+      <w:numFmt w:val="bullet"/>
+      <w:lvlText w:val="o"/>
+      <w:lvlJc w:val="left"/>
+      <w:pPr>
+        <w:ind w:left="6468" w:hanging="360"/>
+      </w:pPr>
+      <w:rPr>
+        <w:rFonts w:ascii="Courier New" w:hAnsi="Courier New" w:cs="Courier New" w:hint="default"/>
+      </w:rPr>
+    </w:lvl>
+    <w:lvl w:ilvl="8" w:tplc="340A0005" w:tentative="1">
+      <w:start w:val="1"/>
+      <w:numFmt w:val="bullet"/>
+      <w:lvlText w:val=""/>
+      <w:lvlJc w:val="left"/>
+      <w:pPr>
+        <w:ind w:left="7188" w:hanging="360"/>
+      </w:pPr>
+      <w:rPr>
+        <w:rFonts w:ascii="Wingdings" w:hAnsi="Wingdings" w:hint="default"/>
+      </w:rPr>
+    </w:lvl>
+  </w:abstractNum>
+  <w:num w:numId="1" w16cid:durableId="12004352">
     <w:abstractNumId w:val="0"/>
   </w:num>
-  <w:num w:numId="2">
+  <w:num w:numId="2" w16cid:durableId="134179270">
+    <w:abstractNumId w:val="15"/>
+  </w:num>
+  <w:num w:numId="3" w16cid:durableId="1961960732">
+    <w:abstractNumId w:val="1"/>
+  </w:num>
+  <w:num w:numId="4" w16cid:durableId="1124890158">
+    <w:abstractNumId w:val="17"/>
+  </w:num>
+  <w:num w:numId="5" w16cid:durableId="953097478">
+    <w:abstractNumId w:val="20"/>
+  </w:num>
+  <w:num w:numId="6" w16cid:durableId="2018195926">
+    <w:abstractNumId w:val="4"/>
+  </w:num>
+  <w:num w:numId="7" w16cid:durableId="1245147378">
+    <w:abstractNumId w:val="14"/>
+  </w:num>
+  <w:num w:numId="8" w16cid:durableId="699358679">
+    <w:abstractNumId w:val="16"/>
+  </w:num>
+  <w:num w:numId="9" w16cid:durableId="1264612270">
+    <w:abstractNumId w:val="11"/>
+  </w:num>
+  <w:num w:numId="10" w16cid:durableId="16852845">
+    <w:abstractNumId w:val="10"/>
+  </w:num>
+  <w:num w:numId="11" w16cid:durableId="1124349848">
+    <w:abstractNumId w:val="5"/>
+  </w:num>
+  <w:num w:numId="12" w16cid:durableId="279410902">
+    <w:abstractNumId w:val="19"/>
+  </w:num>
+  <w:num w:numId="13" w16cid:durableId="1452357767">
+    <w:abstractNumId w:val="13"/>
+  </w:num>
+  <w:num w:numId="14" w16cid:durableId="2132282034">
     <w:abstractNumId w:val="6"/>
   </w:num>
-  <w:num w:numId="3">
-    <w:abstractNumId w:val="1"/>
+  <w:num w:numId="15" w16cid:durableId="1017079891">
+    <w:abstractNumId w:val="2"/>
   </w:num>
-  <w:num w:numId="4">
+  <w:num w:numId="16" w16cid:durableId="1100952359">
+    <w:abstractNumId w:val="9"/>
+  </w:num>
+  <w:num w:numId="17" w16cid:durableId="762142402">
+    <w:abstractNumId w:val="21"/>
+  </w:num>
+  <w:num w:numId="18" w16cid:durableId="1026906325">
+    <w:abstractNumId w:val="12"/>
+  </w:num>
+  <w:num w:numId="19" w16cid:durableId="999430494">
+    <w:abstractNumId w:val="18"/>
+  </w:num>
+  <w:num w:numId="20" w16cid:durableId="699009334">
+    <w:abstractNumId w:val="3"/>
+  </w:num>
+  <w:num w:numId="21" w16cid:durableId="1818766405">
     <w:abstractNumId w:val="8"/>
   </w:num>
-  <w:num w:numId="5">
-    <w:abstractNumId w:val="9"/>
-  </w:num>
-  <w:num w:numId="6">
-    <w:abstractNumId w:val="2"/>
-  </w:num>
-  <w:num w:numId="7">
-    <w:abstractNumId w:val="5"/>
-  </w:num>
-  <w:num w:numId="8">
+  <w:num w:numId="22" w16cid:durableId="2086997259">
     <w:abstractNumId w:val="7"/>
-  </w:num>
-  <w:num w:numId="9">
-    <w:abstractNumId w:val="4"/>
-  </w:num>
-  <w:num w:numId="10">
-    <w:abstractNumId w:val="3"/>
   </w:num>
 </w:numbering>
 </file>
 
 <file path=word/styles.xml><?xml version="1.0" encoding="utf-8"?>
-<w:styles xmlns:mc="http://schemas.openxmlformats.org/markup-compatibility/2006" xmlns:r="http://schemas.openxmlformats.org/officeDocument/2006/relationships" xmlns:w="http://schemas.openxmlformats.org/wordprocessingml/2006/main" xmlns:w14="http://schemas.microsoft.com/office/word/2010/wordml" xmlns:w15="http://schemas.microsoft.com/office/word/2012/wordml" xmlns:w16cid="http://schemas.microsoft.com/office/word/2016/wordml/cid" xmlns:w16se="http://schemas.microsoft.com/office/word/2015/wordml/symex" mc:Ignorable="w14 w15 w16se w16cid">
+<w:styles xmlns:mc="http://schemas.openxmlformats.org/markup-compatibility/2006" xmlns:r="http://schemas.openxmlformats.org/officeDocument/2006/relationships" xmlns:w="http://schemas.openxmlformats.org/wordprocessingml/2006/main" xmlns:w14="http://schemas.microsoft.com/office/word/2010/wordml" xmlns:w15="http://schemas.microsoft.com/office/word/2012/wordml" xmlns:w16cex="http://schemas.microsoft.com/office/word/2018/wordml/cex" xmlns:w16cid="http://schemas.microsoft.com/office/word/2016/wordml/cid" xmlns:w16="http://schemas.microsoft.com/office/word/2018/wordml" xmlns:w16du="http://schemas.microsoft.com/office/word/2023/wordml/word16du" xmlns:w16sdtdh="http://schemas.microsoft.com/office/word/2020/wordml/sdtdatahash" xmlns:w16sdtfl="http://schemas.microsoft.com/office/word/2024/wordml/sdtformatlock" xmlns:w16se="http://schemas.microsoft.com/office/word/2015/wordml/symex" mc:Ignorable="w14 w15 w16se w16cid w16 w16cex w16sdtdh w16sdtfl w16du">
   <w:docDefaults>
     <w:rPrDefault>
       <w:rPr>
@@ -8775,7 +9495,7 @@
       </w:pPr>
     </w:pPrDefault>
   </w:docDefaults>
-  <w:latentStyles w:defLockedState="0" w:defUIPriority="99" w:defSemiHidden="0" w:defUnhideWhenUsed="0" w:defQFormat="0" w:count="377">
+  <w:latentStyles w:defLockedState="0" w:defUIPriority="99" w:defSemiHidden="0" w:defUnhideWhenUsed="0" w:defQFormat="0" w:count="376">
     <w:lsdException w:name="Normal" w:uiPriority="0" w:qFormat="1"/>
     <w:lsdException w:name="heading 1" w:uiPriority="0" w:qFormat="1"/>
     <w:lsdException w:name="heading 2" w:semiHidden="1" w:uiPriority="0" w:unhideWhenUsed="1" w:qFormat="1"/>
@@ -8923,8 +9643,11 @@
     <w:lsdException w:name="Table 3D effects 3" w:semiHidden="1" w:unhideWhenUsed="1"/>
     <w:lsdException w:name="Table Contemporary" w:semiHidden="1" w:unhideWhenUsed="1"/>
     <w:lsdException w:name="Table Elegant" w:semiHidden="1" w:unhideWhenUsed="1"/>
+    <w:lsdException w:name="Table Professional" w:semiHidden="1" w:unhideWhenUsed="1"/>
     <w:lsdException w:name="Table Subtle 1" w:semiHidden="1" w:unhideWhenUsed="1"/>
     <w:lsdException w:name="Table Subtle 2" w:semiHidden="1" w:unhideWhenUsed="1"/>
+    <w:lsdException w:name="Table Web 1" w:semiHidden="1" w:unhideWhenUsed="1"/>
+    <w:lsdException w:name="Table Web 2" w:semiHidden="1" w:unhideWhenUsed="1"/>
     <w:lsdException w:name="Table Web 3" w:semiHidden="1" w:unhideWhenUsed="1"/>
     <w:lsdException w:name="Balloon Text" w:semiHidden="1" w:unhideWhenUsed="1"/>
     <w:lsdException w:name="Table Grid" w:uiPriority="59"/>
@@ -9149,7 +9872,6 @@
     <w:lsdException w:name="Hashtag" w:semiHidden="1" w:unhideWhenUsed="1"/>
     <w:lsdException w:name="Unresolved Mention" w:semiHidden="1" w:unhideWhenUsed="1"/>
     <w:lsdException w:name="Smart Link" w:semiHidden="1" w:unhideWhenUsed="1"/>
-    <w:lsdException w:name="Smart Link Error" w:semiHidden="1" w:unhideWhenUsed="1"/>
   </w:latentStyles>
   <w:style w:type="paragraph" w:default="1" w:styleId="Normal">
     <w:name w:val="Normal"/>
@@ -9229,7 +9951,6 @@
   <w:style w:type="character" w:default="1" w:styleId="Fuentedeprrafopredeter">
     <w:name w:val="Default Paragraph Font"/>
     <w:uiPriority w:val="1"/>
-    <w:semiHidden/>
     <w:unhideWhenUsed/>
   </w:style>
   <w:style w:type="table" w:default="1" w:styleId="Tablanormal">
@@ -9656,11 +10377,81 @@
     <w:basedOn w:val="Fuentedeprrafopredeter"/>
     <w:rsid w:val="0027225D"/>
   </w:style>
+  <w:style w:type="character" w:customStyle="1" w:styleId="citation-111">
+    <w:name w:val="citation-111"/>
+    <w:basedOn w:val="Fuentedeprrafopredeter"/>
+    <w:rsid w:val="00781722"/>
+  </w:style>
+  <w:style w:type="character" w:customStyle="1" w:styleId="citation-104">
+    <w:name w:val="citation-104"/>
+    <w:basedOn w:val="Fuentedeprrafopredeter"/>
+    <w:rsid w:val="00D61201"/>
+  </w:style>
+  <w:style w:type="character" w:customStyle="1" w:styleId="citation-103">
+    <w:name w:val="citation-103"/>
+    <w:basedOn w:val="Fuentedeprrafopredeter"/>
+    <w:rsid w:val="00D61201"/>
+  </w:style>
+  <w:style w:type="character" w:customStyle="1" w:styleId="citation-100">
+    <w:name w:val="citation-100"/>
+    <w:basedOn w:val="Fuentedeprrafopredeter"/>
+    <w:rsid w:val="00D61201"/>
+  </w:style>
+  <w:style w:type="character" w:customStyle="1" w:styleId="citation-99">
+    <w:name w:val="citation-99"/>
+    <w:basedOn w:val="Fuentedeprrafopredeter"/>
+    <w:rsid w:val="00D61201"/>
+  </w:style>
+  <w:style w:type="character" w:customStyle="1" w:styleId="citation-98">
+    <w:name w:val="citation-98"/>
+    <w:basedOn w:val="Fuentedeprrafopredeter"/>
+    <w:rsid w:val="00D61201"/>
+  </w:style>
+  <w:style w:type="character" w:customStyle="1" w:styleId="citation-97">
+    <w:name w:val="citation-97"/>
+    <w:basedOn w:val="Fuentedeprrafopredeter"/>
+    <w:rsid w:val="00D61201"/>
+  </w:style>
+  <w:style w:type="character" w:customStyle="1" w:styleId="citation-93">
+    <w:name w:val="citation-93"/>
+    <w:basedOn w:val="Fuentedeprrafopredeter"/>
+    <w:rsid w:val="00D61201"/>
+  </w:style>
+  <w:style w:type="character" w:customStyle="1" w:styleId="citation-91">
+    <w:name w:val="citation-91"/>
+    <w:basedOn w:val="Fuentedeprrafopredeter"/>
+    <w:rsid w:val="00D61201"/>
+  </w:style>
+  <w:style w:type="character" w:customStyle="1" w:styleId="citation-90">
+    <w:name w:val="citation-90"/>
+    <w:basedOn w:val="Fuentedeprrafopredeter"/>
+    <w:rsid w:val="00D61201"/>
+  </w:style>
+  <w:style w:type="character" w:customStyle="1" w:styleId="citation-88">
+    <w:name w:val="citation-88"/>
+    <w:basedOn w:val="Fuentedeprrafopredeter"/>
+    <w:rsid w:val="00D61201"/>
+  </w:style>
+  <w:style w:type="character" w:customStyle="1" w:styleId="citation-87">
+    <w:name w:val="citation-87"/>
+    <w:basedOn w:val="Fuentedeprrafopredeter"/>
+    <w:rsid w:val="00D61201"/>
+  </w:style>
+  <w:style w:type="character" w:customStyle="1" w:styleId="citation-85">
+    <w:name w:val="citation-85"/>
+    <w:basedOn w:val="Fuentedeprrafopredeter"/>
+    <w:rsid w:val="002B1512"/>
+  </w:style>
+  <w:style w:type="character" w:customStyle="1" w:styleId="citation-84">
+    <w:name w:val="citation-84"/>
+    <w:basedOn w:val="Fuentedeprrafopredeter"/>
+    <w:rsid w:val="002B1512"/>
+  </w:style>
 </w:styles>
 </file>
 
 <file path=word/glossary/document.xml><?xml version="1.0" encoding="utf-8"?>
-<w:glossaryDocument xmlns:wpc="http://schemas.microsoft.com/office/word/2010/wordprocessingCanvas" xmlns:cx="http://schemas.microsoft.com/office/drawing/2014/chartex" xmlns:cx1="http://schemas.microsoft.com/office/drawing/2015/9/8/chartex" xmlns:cx2="http://schemas.microsoft.com/office/drawing/2015/10/21/chartex" xmlns:cx3="http://schemas.microsoft.com/office/drawing/2016/5/9/chartex" xmlns:cx4="http://schemas.microsoft.com/office/drawing/2016/5/10/chartex" xmlns:cx5="http://schemas.microsoft.com/office/drawing/2016/5/11/chartex" xmlns:cx6="http://schemas.microsoft.com/office/drawing/2016/5/12/chartex" xmlns:cx7="http://schemas.microsoft.com/office/drawing/2016/5/13/chartex" xmlns:cx8="http://schemas.microsoft.com/office/drawing/2016/5/14/chartex" xmlns:mc="http://schemas.openxmlformats.org/markup-compatibility/2006" xmlns:aink="http://schemas.microsoft.com/office/drawing/2016/ink" xmlns:am3d="http://schemas.microsoft.com/office/drawing/2017/model3d" xmlns:o="urn:schemas-microsoft-com:office:office" xmlns:r="http://schemas.openxmlformats.org/officeDocument/2006/relationships" xmlns:m="http://schemas.openxmlformats.org/officeDocument/2006/math" xmlns:v="urn:schemas-microsoft-com:vml" xmlns:wp14="http://schemas.microsoft.com/office/word/2010/wordprocessingDrawing" xmlns:wp="http://schemas.openxmlformats.org/drawingml/2006/wordprocessingDrawing" xmlns:w10="urn:schemas-microsoft-com:office:word" xmlns:w="http://schemas.openxmlformats.org/wordprocessingml/2006/main" xmlns:w14="http://schemas.microsoft.com/office/word/2010/wordml" xmlns:w15="http://schemas.microsoft.com/office/word/2012/wordml" xmlns:w16cid="http://schemas.microsoft.com/office/word/2016/wordml/cid" xmlns:w16se="http://schemas.microsoft.com/office/word/2015/wordml/symex" xmlns:wpg="http://schemas.microsoft.com/office/word/2010/wordprocessingGroup" xmlns:wpi="http://schemas.microsoft.com/office/word/2010/wordprocessingInk" xmlns:wne="http://schemas.microsoft.com/office/word/2006/wordml" xmlns:wps="http://schemas.microsoft.com/office/word/2010/wordprocessingShape" mc:Ignorable="w14 w15 w16se w16cid wp14">
+<w:glossaryDocument xmlns:wpc="http://schemas.microsoft.com/office/word/2010/wordprocessingCanvas" xmlns:cx="http://schemas.microsoft.com/office/drawing/2014/chartex" xmlns:cx1="http://schemas.microsoft.com/office/drawing/2015/9/8/chartex" xmlns:cx2="http://schemas.microsoft.com/office/drawing/2015/10/21/chartex" xmlns:cx3="http://schemas.microsoft.com/office/drawing/2016/5/9/chartex" xmlns:cx4="http://schemas.microsoft.com/office/drawing/2016/5/10/chartex" xmlns:cx5="http://schemas.microsoft.com/office/drawing/2016/5/11/chartex" xmlns:cx6="http://schemas.microsoft.com/office/drawing/2016/5/12/chartex" xmlns:cx7="http://schemas.microsoft.com/office/drawing/2016/5/13/chartex" xmlns:cx8="http://schemas.microsoft.com/office/drawing/2016/5/14/chartex" xmlns:mc="http://schemas.openxmlformats.org/markup-compatibility/2006" xmlns:aink="http://schemas.microsoft.com/office/drawing/2016/ink" xmlns:am3d="http://schemas.microsoft.com/office/drawing/2017/model3d" xmlns:o="urn:schemas-microsoft-com:office:office" xmlns:oel="http://schemas.microsoft.com/office/2019/extlst" xmlns:r="http://schemas.openxmlformats.org/officeDocument/2006/relationships" xmlns:m="http://schemas.openxmlformats.org/officeDocument/2006/math" xmlns:v="urn:schemas-microsoft-com:vml" xmlns:wp14="http://schemas.microsoft.com/office/word/2010/wordprocessingDrawing" xmlns:wp="http://schemas.openxmlformats.org/drawingml/2006/wordprocessingDrawing" xmlns:w10="urn:schemas-microsoft-com:office:word" xmlns:w="http://schemas.openxmlformats.org/wordprocessingml/2006/main" xmlns:w14="http://schemas.microsoft.com/office/word/2010/wordml" xmlns:w15="http://schemas.microsoft.com/office/word/2012/wordml" xmlns:w16cex="http://schemas.microsoft.com/office/word/2018/wordml/cex" xmlns:w16cid="http://schemas.microsoft.com/office/word/2016/wordml/cid" xmlns:w16="http://schemas.microsoft.com/office/word/2018/wordml" xmlns:w16du="http://schemas.microsoft.com/office/word/2023/wordml/word16du" xmlns:w16sdtdh="http://schemas.microsoft.com/office/word/2020/wordml/sdtdatahash" xmlns:w16sdtfl="http://schemas.microsoft.com/office/word/2024/wordml/sdtformatlock" xmlns:w16se="http://schemas.microsoft.com/office/word/2015/wordml/symex" xmlns:wpg="http://schemas.microsoft.com/office/word/2010/wordprocessingGroup" xmlns:wpi="http://schemas.microsoft.com/office/word/2010/wordprocessingInk" xmlns:wne="http://schemas.microsoft.com/office/word/2006/wordml" xmlns:wps="http://schemas.microsoft.com/office/word/2010/wordprocessingShape" mc:Ignorable="w14 w15 w16se w16cid w16 w16cex w16sdtdh w16sdtfl w16du wp14">
   <w:docParts>
     <w:docPart>
       <w:docPartPr>
@@ -9730,7 +10521,7 @@
 </file>
 
 <file path=word/glossary/fontTable.xml><?xml version="1.0" encoding="utf-8"?>
-<w:fonts xmlns:mc="http://schemas.openxmlformats.org/markup-compatibility/2006" xmlns:r="http://schemas.openxmlformats.org/officeDocument/2006/relationships" xmlns:w="http://schemas.openxmlformats.org/wordprocessingml/2006/main" xmlns:w14="http://schemas.microsoft.com/office/word/2010/wordml" xmlns:w15="http://schemas.microsoft.com/office/word/2012/wordml" xmlns:w16cid="http://schemas.microsoft.com/office/word/2016/wordml/cid" xmlns:w16se="http://schemas.microsoft.com/office/word/2015/wordml/symex" mc:Ignorable="w14 w15 w16se w16cid">
+<w:fonts xmlns:mc="http://schemas.openxmlformats.org/markup-compatibility/2006" xmlns:r="http://schemas.openxmlformats.org/officeDocument/2006/relationships" xmlns:w="http://schemas.openxmlformats.org/wordprocessingml/2006/main" xmlns:w14="http://schemas.microsoft.com/office/word/2010/wordml" xmlns:w15="http://schemas.microsoft.com/office/word/2012/wordml" xmlns:w16cex="http://schemas.microsoft.com/office/word/2018/wordml/cex" xmlns:w16cid="http://schemas.microsoft.com/office/word/2016/wordml/cid" xmlns:w16="http://schemas.microsoft.com/office/word/2018/wordml" xmlns:w16du="http://schemas.microsoft.com/office/word/2023/wordml/word16du" xmlns:w16sdtdh="http://schemas.microsoft.com/office/word/2020/wordml/sdtdatahash" xmlns:w16sdtfl="http://schemas.microsoft.com/office/word/2024/wordml/sdtformatlock" xmlns:w16se="http://schemas.microsoft.com/office/word/2015/wordml/symex" mc:Ignorable="w14 w15 w16se w16cid w16 w16cex w16sdtdh w16sdtfl w16du">
   <w:font w:name="Times New Roman">
     <w:panose1 w:val="02020603050405020304"/>
     <w:charset w:val="00"/>
@@ -9764,7 +10555,7 @@
     <w:charset w:val="00"/>
     <w:family w:val="swiss"/>
     <w:pitch w:val="variable"/>
-    <w:sig w:usb0="E4002EFF" w:usb1="C000247B" w:usb2="00000009" w:usb3="00000000" w:csb0="000001FF" w:csb1="00000000"/>
+    <w:sig w:usb0="E4002EFF" w:usb1="C200247B" w:usb2="00000009" w:usb3="00000000" w:csb0="000001FF" w:csb1="00000000"/>
   </w:font>
   <w:font w:name="Cambria">
     <w:panose1 w:val="02040503050406030204"/>
@@ -9787,18 +10578,23 @@
     <w:pitch w:val="variable"/>
     <w:sig w:usb0="E1002EFF" w:usb1="C000605B" w:usb2="00000029" w:usb3="00000000" w:csb0="000101FF" w:csb1="00000000"/>
   </w:font>
-  <w:font w:name="Calibri Light">
-    <w:panose1 w:val="020F0302020204030204"/>
+  <w:font w:name="Aptos">
     <w:charset w:val="00"/>
     <w:family w:val="swiss"/>
     <w:pitch w:val="variable"/>
-    <w:sig w:usb0="E4002EFF" w:usb1="C000247B" w:usb2="00000009" w:usb3="00000000" w:csb0="000001FF" w:csb1="00000000"/>
+    <w:sig w:usb0="20000287" w:usb1="00000003" w:usb2="00000000" w:usb3="00000000" w:csb0="0000019F" w:csb1="00000000"/>
+  </w:font>
+  <w:font w:name="Aptos Display">
+    <w:charset w:val="00"/>
+    <w:family w:val="swiss"/>
+    <w:pitch w:val="variable"/>
+    <w:sig w:usb0="20000287" w:usb1="00000003" w:usb2="00000000" w:usb3="00000000" w:csb0="0000019F" w:csb1="00000000"/>
   </w:font>
 </w:fonts>
 </file>
 
 <file path=word/glossary/settings.xml><?xml version="1.0" encoding="utf-8"?>
-<w:settings xmlns:mc="http://schemas.openxmlformats.org/markup-compatibility/2006" xmlns:o="urn:schemas-microsoft-com:office:office" xmlns:r="http://schemas.openxmlformats.org/officeDocument/2006/relationships" xmlns:m="http://schemas.openxmlformats.org/officeDocument/2006/math" xmlns:v="urn:schemas-microsoft-com:vml" xmlns:w10="urn:schemas-microsoft-com:office:word" xmlns:w="http://schemas.openxmlformats.org/wordprocessingml/2006/main" xmlns:w14="http://schemas.microsoft.com/office/word/2010/wordml" xmlns:w15="http://schemas.microsoft.com/office/word/2012/wordml" xmlns:w16cid="http://schemas.microsoft.com/office/word/2016/wordml/cid" xmlns:w16se="http://schemas.microsoft.com/office/word/2015/wordml/symex" xmlns:sl="http://schemas.openxmlformats.org/schemaLibrary/2006/main" mc:Ignorable="w14 w15 w16se w16cid">
+<w:settings xmlns:mc="http://schemas.openxmlformats.org/markup-compatibility/2006" xmlns:o="urn:schemas-microsoft-com:office:office" xmlns:r="http://schemas.openxmlformats.org/officeDocument/2006/relationships" xmlns:m="http://schemas.openxmlformats.org/officeDocument/2006/math" xmlns:v="urn:schemas-microsoft-com:vml" xmlns:w10="urn:schemas-microsoft-com:office:word" xmlns:w="http://schemas.openxmlformats.org/wordprocessingml/2006/main" xmlns:w14="http://schemas.microsoft.com/office/word/2010/wordml" xmlns:w15="http://schemas.microsoft.com/office/word/2012/wordml" xmlns:w16cex="http://schemas.microsoft.com/office/word/2018/wordml/cex" xmlns:w16cid="http://schemas.microsoft.com/office/word/2016/wordml/cid" xmlns:w16="http://schemas.microsoft.com/office/word/2018/wordml" xmlns:w16du="http://schemas.microsoft.com/office/word/2023/wordml/word16du" xmlns:w16sdtdh="http://schemas.microsoft.com/office/word/2020/wordml/sdtdatahash" xmlns:w16sdtfl="http://schemas.microsoft.com/office/word/2024/wordml/sdtformatlock" xmlns:w16se="http://schemas.microsoft.com/office/word/2015/wordml/symex" xmlns:sl="http://schemas.openxmlformats.org/schemaLibrary/2006/main" mc:Ignorable="w14 w15 w16se w16cid w16 w16cex w16sdtdh w16sdtfl w16du">
   <w:view w:val="normal"/>
   <w:defaultTabStop w:val="708"/>
   <w:hyphenationZone w:val="425"/>
@@ -9816,12 +10612,14 @@
     <w:rsid w:val="0057410B"/>
     <w:rsid w:val="00595623"/>
     <w:rsid w:val="00960213"/>
+    <w:rsid w:val="009B5A3C"/>
     <w:rsid w:val="00A02707"/>
     <w:rsid w:val="00BD2436"/>
     <w:rsid w:val="00BF7F8C"/>
     <w:rsid w:val="00C47BA2"/>
     <w:rsid w:val="00C5036F"/>
     <w:rsid w:val="00D423DC"/>
+    <w:rsid w:val="00EB75D3"/>
   </w:rsids>
   <m:mathPr>
     <m:mathFont m:val="Cambria Math"/>
@@ -9844,7 +10642,7 @@
 </file>
 
 <file path=word/glossary/styles.xml><?xml version="1.0" encoding="utf-8"?>
-<w:styles xmlns:mc="http://schemas.openxmlformats.org/markup-compatibility/2006" xmlns:r="http://schemas.openxmlformats.org/officeDocument/2006/relationships" xmlns:w="http://schemas.openxmlformats.org/wordprocessingml/2006/main" xmlns:w14="http://schemas.microsoft.com/office/word/2010/wordml" xmlns:w15="http://schemas.microsoft.com/office/word/2012/wordml" xmlns:w16cid="http://schemas.microsoft.com/office/word/2016/wordml/cid" xmlns:w16se="http://schemas.microsoft.com/office/word/2015/wordml/symex" mc:Ignorable="w14 w15 w16se w16cid">
+<w:styles xmlns:mc="http://schemas.openxmlformats.org/markup-compatibility/2006" xmlns:r="http://schemas.openxmlformats.org/officeDocument/2006/relationships" xmlns:w="http://schemas.openxmlformats.org/wordprocessingml/2006/main" xmlns:w14="http://schemas.microsoft.com/office/word/2010/wordml" xmlns:w15="http://schemas.microsoft.com/office/word/2012/wordml" xmlns:w16cex="http://schemas.microsoft.com/office/word/2018/wordml/cex" xmlns:w16cid="http://schemas.microsoft.com/office/word/2016/wordml/cid" xmlns:w16="http://schemas.microsoft.com/office/word/2018/wordml" xmlns:w16du="http://schemas.microsoft.com/office/word/2023/wordml/word16du" xmlns:w16sdtdh="http://schemas.microsoft.com/office/word/2020/wordml/sdtdatahash" xmlns:w16sdtfl="http://schemas.microsoft.com/office/word/2024/wordml/sdtformatlock" xmlns:w16se="http://schemas.microsoft.com/office/word/2015/wordml/symex" mc:Ignorable="w14 w15 w16se w16cid w16 w16cex w16sdtdh w16sdtfl w16du">
   <w:docDefaults>
     <w:rPrDefault>
       <w:rPr>
@@ -9860,7 +10658,7 @@
       </w:pPr>
     </w:pPrDefault>
   </w:docDefaults>
-  <w:latentStyles w:defLockedState="0" w:defUIPriority="99" w:defSemiHidden="0" w:defUnhideWhenUsed="0" w:defQFormat="0" w:count="377">
+  <w:latentStyles w:defLockedState="0" w:defUIPriority="99" w:defSemiHidden="0" w:defUnhideWhenUsed="0" w:defQFormat="0" w:count="376">
     <w:lsdException w:name="Normal" w:uiPriority="0" w:qFormat="1"/>
     <w:lsdException w:name="heading 1" w:uiPriority="9" w:qFormat="1"/>
     <w:lsdException w:name="heading 2" w:semiHidden="1" w:uiPriority="9" w:unhideWhenUsed="1" w:qFormat="1"/>
@@ -10008,8 +10806,11 @@
     <w:lsdException w:name="Table 3D effects 3" w:semiHidden="1" w:unhideWhenUsed="1"/>
     <w:lsdException w:name="Table Contemporary" w:semiHidden="1" w:unhideWhenUsed="1"/>
     <w:lsdException w:name="Table Elegant" w:semiHidden="1" w:unhideWhenUsed="1"/>
+    <w:lsdException w:name="Table Professional" w:semiHidden="1" w:unhideWhenUsed="1"/>
     <w:lsdException w:name="Table Subtle 1" w:semiHidden="1" w:unhideWhenUsed="1"/>
     <w:lsdException w:name="Table Subtle 2" w:semiHidden="1" w:unhideWhenUsed="1"/>
+    <w:lsdException w:name="Table Web 1" w:semiHidden="1" w:unhideWhenUsed="1"/>
+    <w:lsdException w:name="Table Web 2" w:semiHidden="1" w:unhideWhenUsed="1"/>
     <w:lsdException w:name="Table Web 3" w:semiHidden="1" w:unhideWhenUsed="1"/>
     <w:lsdException w:name="Balloon Text" w:semiHidden="1" w:unhideWhenUsed="1"/>
     <w:lsdException w:name="Table Grid" w:uiPriority="59"/>
@@ -10234,7 +11035,6 @@
     <w:lsdException w:name="Hashtag" w:semiHidden="1" w:unhideWhenUsed="1"/>
     <w:lsdException w:name="Unresolved Mention" w:semiHidden="1" w:unhideWhenUsed="1"/>
     <w:lsdException w:name="Smart Link" w:semiHidden="1" w:unhideWhenUsed="1"/>
-    <w:lsdException w:name="Smart Link Error" w:semiHidden="1" w:unhideWhenUsed="1"/>
   </w:latentStyles>
   <w:style w:type="paragraph" w:default="1" w:styleId="Normal">
     <w:name w:val="Normal"/>
@@ -10268,50 +11068,6 @@
     <w:semiHidden/>
     <w:unhideWhenUsed/>
   </w:style>
-  <w:style w:type="paragraph" w:customStyle="1" w:styleId="DFE11502B9E64F5998885362EA74FC47">
-    <w:name w:val="DFE11502B9E64F5998885362EA74FC47"/>
-    <w:rsid w:val="00960213"/>
-  </w:style>
-  <w:style w:type="paragraph" w:customStyle="1" w:styleId="AF38C8F44FB54004BDE44C64A2DCBE08">
-    <w:name w:val="AF38C8F44FB54004BDE44C64A2DCBE08"/>
-    <w:rsid w:val="00960213"/>
-  </w:style>
-  <w:style w:type="paragraph" w:customStyle="1" w:styleId="0B225F2C14C34C3FB9533704A5ED8977">
-    <w:name w:val="0B225F2C14C34C3FB9533704A5ED8977"/>
-    <w:rsid w:val="00960213"/>
-  </w:style>
-  <w:style w:type="paragraph" w:customStyle="1" w:styleId="3CA3461A6FA847AE8BDC52CA0B764C54">
-    <w:name w:val="3CA3461A6FA847AE8BDC52CA0B764C54"/>
-    <w:rsid w:val="00960213"/>
-  </w:style>
-  <w:style w:type="paragraph" w:customStyle="1" w:styleId="F1ADEDF7C723439B9DF87C6D49813FD6">
-    <w:name w:val="F1ADEDF7C723439B9DF87C6D49813FD6"/>
-    <w:rsid w:val="00960213"/>
-  </w:style>
-  <w:style w:type="paragraph" w:customStyle="1" w:styleId="AB129997BEBA472086E4A9BC455A60C9">
-    <w:name w:val="AB129997BEBA472086E4A9BC455A60C9"/>
-    <w:rsid w:val="00960213"/>
-  </w:style>
-  <w:style w:type="paragraph" w:customStyle="1" w:styleId="A4C8DA49F11F43B0AF1AD12AD3B2058E">
-    <w:name w:val="A4C8DA49F11F43B0AF1AD12AD3B2058E"/>
-    <w:rsid w:val="00960213"/>
-  </w:style>
-  <w:style w:type="paragraph" w:customStyle="1" w:styleId="D32B79A870884BC2A1016A4642A581EB">
-    <w:name w:val="D32B79A870884BC2A1016A4642A581EB"/>
-    <w:rsid w:val="00960213"/>
-  </w:style>
-  <w:style w:type="paragraph" w:customStyle="1" w:styleId="85FEAE00AF3140FAB405821ED59A386C">
-    <w:name w:val="85FEAE00AF3140FAB405821ED59A386C"/>
-    <w:rsid w:val="00960213"/>
-  </w:style>
-  <w:style w:type="paragraph" w:customStyle="1" w:styleId="F2940868D4D14C98981AC78442DBE97A">
-    <w:name w:val="F2940868D4D14C98981AC78442DBE97A"/>
-    <w:rsid w:val="00960213"/>
-  </w:style>
-  <w:style w:type="paragraph" w:customStyle="1" w:styleId="8495FF4D06D848489DB33400D5948AD7">
-    <w:name w:val="8495FF4D06D848489DB33400D5948AD7"/>
-    <w:rsid w:val="00960213"/>
-  </w:style>
   <w:style w:type="paragraph" w:customStyle="1" w:styleId="6249C296035045A4B35172D034FA06AE">
     <w:name w:val="6249C296035045A4B35172D034FA06AE"/>
     <w:rsid w:val="00960213"/>
@@ -10320,27 +11076,11 @@
     <w:name w:val="C3A9BEF9B31C43B3ABDAE773F5A369DA"/>
     <w:rsid w:val="00960213"/>
   </w:style>
-  <w:style w:type="paragraph" w:customStyle="1" w:styleId="B92E3D15CF1B468894F529249DF79BCD">
-    <w:name w:val="B92E3D15CF1B468894F529249DF79BCD"/>
-    <w:rsid w:val="00960213"/>
-  </w:style>
-  <w:style w:type="paragraph" w:customStyle="1" w:styleId="580BA558D012435695C3BF802ADA74BC">
-    <w:name w:val="580BA558D012435695C3BF802ADA74BC"/>
-    <w:rsid w:val="00960213"/>
-  </w:style>
-  <w:style w:type="paragraph" w:customStyle="1" w:styleId="CD652BDB885145E6A9378E9ABADC86B3">
-    <w:name w:val="CD652BDB885145E6A9378E9ABADC86B3"/>
-    <w:rsid w:val="00960213"/>
-  </w:style>
-  <w:style w:type="paragraph" w:customStyle="1" w:styleId="33043E67C1AD4DD6A6C5A345F41A6ACD">
-    <w:name w:val="33043E67C1AD4DD6A6C5A345F41A6ACD"/>
-    <w:rsid w:val="00960213"/>
-  </w:style>
 </w:styles>
 </file>
 
 <file path=word/glossary/webSettings.xml><?xml version="1.0" encoding="utf-8"?>
-<w:webSettings xmlns:mc="http://schemas.openxmlformats.org/markup-compatibility/2006" xmlns:r="http://schemas.openxmlformats.org/officeDocument/2006/relationships" xmlns:w="http://schemas.openxmlformats.org/wordprocessingml/2006/main" xmlns:w14="http://schemas.microsoft.com/office/word/2010/wordml" xmlns:w15="http://schemas.microsoft.com/office/word/2012/wordml" xmlns:w16cid="http://schemas.microsoft.com/office/word/2016/wordml/cid" xmlns:w16se="http://schemas.microsoft.com/office/word/2015/wordml/symex" mc:Ignorable="w14 w15 w16se w16cid">
+<w:webSettings xmlns:mc="http://schemas.openxmlformats.org/markup-compatibility/2006" xmlns:r="http://schemas.openxmlformats.org/officeDocument/2006/relationships" xmlns:w="http://schemas.openxmlformats.org/wordprocessingml/2006/main" xmlns:w14="http://schemas.microsoft.com/office/word/2010/wordml" xmlns:w15="http://schemas.microsoft.com/office/word/2012/wordml" xmlns:w16cex="http://schemas.microsoft.com/office/word/2018/wordml/cex" xmlns:w16cid="http://schemas.microsoft.com/office/word/2016/wordml/cid" xmlns:w16="http://schemas.microsoft.com/office/word/2018/wordml" xmlns:w16du="http://schemas.microsoft.com/office/word/2023/wordml/word16du" xmlns:w16sdtdh="http://schemas.microsoft.com/office/word/2020/wordml/sdtdatahash" xmlns:w16sdtfl="http://schemas.microsoft.com/office/word/2024/wordml/sdtformatlock" xmlns:w16se="http://schemas.microsoft.com/office/word/2015/wordml/symex" mc:Ignorable="w14 w15 w16se w16cid w16 w16cex w16sdtdh w16sdtfl w16du">
   <w:optimizeForBrowser/>
 </w:webSettings>
 </file>
@@ -10630,7 +11370,7 @@
 
 <file path=customXml/item1.xml><?xml version="1.0" encoding="utf-8"?>
 <CoverPageProperties xmlns="http://schemas.microsoft.com/office/2006/coverPageProps">
-  <PublishDate/>
+  <PublishDate>2025-09-11T00:00:00</PublishDate>
   <Abstract> Especificación de Requisitos según estándar de IEEE 830.</Abstract>
   <CompanyAddress/>
   <CompanyPhone/>
@@ -10640,10 +11380,6 @@
 </file>
 
 <file path=customXml/item2.xml><?xml version="1.0" encoding="utf-8"?>
-<b:Sources xmlns:b="http://schemas.openxmlformats.org/officeDocument/2006/bibliography" xmlns="http://schemas.openxmlformats.org/officeDocument/2006/bibliography" SelectedStyle="\APA.XSL" StyleName="APA"/>
-</file>
-
-<file path=customXml/item3.xml><?xml version="1.0" encoding="utf-8"?>
 <ct:contentTypeSchema xmlns:ct="http://schemas.microsoft.com/office/2006/metadata/contentType" xmlns:ma="http://schemas.microsoft.com/office/2006/metadata/properties/metaAttributes" ct:_="" ma:_="" ma:contentTypeName="Documento" ma:contentTypeID="0x0101005395107FFD641345A10C8A5ACACB9D20" ma:contentTypeVersion="12" ma:contentTypeDescription="Crear nuevo documento." ma:contentTypeScope="" ma:versionID="ce7786e0ad11988b1588e06b80e33958">
   <xsd:schema xmlns:xsd="http://www.w3.org/2001/XMLSchema" xmlns:xs="http://www.w3.org/2001/XMLSchema" xmlns:p="http://schemas.microsoft.com/office/2006/metadata/properties" xmlns:ns2="e1e7bc46-bed0-459f-9452-a76b1c5b695e" xmlns:ns3="bb8cf7e1-610f-40a0-8f00-126b9d139fde" targetNamespace="http://schemas.microsoft.com/office/2006/metadata/properties" ma:root="true" ma:fieldsID="99ef8fa6ee73c11c731191fdf3d87e67" ns2:_="" ns3:_="">
     <xsd:import namespace="e1e7bc46-bed0-459f-9452-a76b1c5b695e"/>
@@ -10854,16 +11590,11 @@
 </ct:contentTypeSchema>
 </file>
 
-<file path=customXml/item4.xml><?xml version="1.0" encoding="utf-8"?>
-<?mso-contentType ?>
-<FormTemplates xmlns="http://schemas.microsoft.com/sharepoint/v3/contenttype/forms">
-  <Display>DocumentLibraryForm</Display>
-  <Edit>DocumentLibraryForm</Edit>
-  <New>DocumentLibraryForm</New>
-</FormTemplates>
+<file path=customXml/item3.xml><?xml version="1.0" encoding="utf-8"?>
+<b:Sources xmlns:b="http://schemas.openxmlformats.org/officeDocument/2006/bibliography" xmlns="http://schemas.openxmlformats.org/officeDocument/2006/bibliography" SelectedStyle="\APA.XSL" StyleName="APA"/>
 </file>
 
-<file path=customXml/item5.xml><?xml version="1.0" encoding="utf-8"?>
+<file path=customXml/item4.xml><?xml version="1.0" encoding="utf-8"?>
 <p:properties xmlns:p="http://schemas.microsoft.com/office/2006/metadata/properties" xmlns:xsi="http://www.w3.org/2001/XMLSchema-instance" xmlns:pc="http://schemas.microsoft.com/office/infopath/2007/PartnerControls">
   <documentManagement>
     <lcf76f155ced4ddcb4097134ff3c332f xmlns="e1e7bc46-bed0-459f-9452-a76b1c5b695e">
@@ -10871,6 +11602,15 @@
     </lcf76f155ced4ddcb4097134ff3c332f>
   </documentManagement>
 </p:properties>
+</file>
+
+<file path=customXml/item5.xml><?xml version="1.0" encoding="utf-8"?>
+<?mso-contentType ?>
+<FormTemplates xmlns="http://schemas.microsoft.com/sharepoint/v3/contenttype/forms">
+  <Display>DocumentLibraryForm</Display>
+  <Edit>DocumentLibraryForm</Edit>
+  <New>DocumentLibraryForm</New>
+</FormTemplates>
 </file>
 
 <file path=customXml/itemProps1.xml><?xml version="1.0" encoding="utf-8"?>
@@ -10882,6 +11622,25 @@
 </file>
 
 <file path=customXml/itemProps2.xml><?xml version="1.0" encoding="utf-8"?>
+<ds:datastoreItem xmlns:ds="http://schemas.openxmlformats.org/officeDocument/2006/customXml" ds:itemID="{F7E7D6A9-ACD5-4280-B5C2-9EE06CD3BC41}">
+  <ds:schemaRefs>
+    <ds:schemaRef ds:uri="http://schemas.microsoft.com/office/2006/metadata/contentType"/>
+    <ds:schemaRef ds:uri="http://schemas.microsoft.com/office/2006/metadata/properties/metaAttributes"/>
+    <ds:schemaRef ds:uri="http://www.w3.org/2001/XMLSchema"/>
+    <ds:schemaRef ds:uri="http://schemas.microsoft.com/office/2006/metadata/properties"/>
+    <ds:schemaRef ds:uri="e1e7bc46-bed0-459f-9452-a76b1c5b695e"/>
+    <ds:schemaRef ds:uri="bb8cf7e1-610f-40a0-8f00-126b9d139fde"/>
+    <ds:schemaRef ds:uri="http://schemas.microsoft.com/office/2006/documentManagement/types"/>
+    <ds:schemaRef ds:uri="http://schemas.microsoft.com/office/infopath/2007/PartnerControls"/>
+    <ds:schemaRef ds:uri="http://schemas.openxmlformats.org/package/2006/metadata/core-properties"/>
+    <ds:schemaRef ds:uri="http://purl.org/dc/elements/1.1/"/>
+    <ds:schemaRef ds:uri="http://purl.org/dc/terms/"/>
+    <ds:schemaRef ds:uri="http://schemas.microsoft.com/internal/obd"/>
+  </ds:schemaRefs>
+</ds:datastoreItem>
+</file>
+
+<file path=customXml/itemProps3.xml><?xml version="1.0" encoding="utf-8"?>
 <ds:datastoreItem xmlns:ds="http://schemas.openxmlformats.org/officeDocument/2006/customXml" ds:itemID="{11C64682-AFE0-4EED-B966-BF7866CECDDD}">
   <ds:schemaRefs>
     <ds:schemaRef ds:uri="http://schemas.openxmlformats.org/officeDocument/2006/bibliography"/>
@@ -10889,14 +11648,20 @@
 </ds:datastoreItem>
 </file>
 
-<file path=customXml/itemProps3.xml><?xml version="1.0" encoding="utf-8"?>
-<ds:datastoreItem xmlns:ds="http://schemas.openxmlformats.org/officeDocument/2006/customXml" ds:itemID="{F7E7D6A9-ACD5-4280-B5C2-9EE06CD3BC41}"/>
-</file>
-
 <file path=customXml/itemProps4.xml><?xml version="1.0" encoding="utf-8"?>
-<ds:datastoreItem xmlns:ds="http://schemas.openxmlformats.org/officeDocument/2006/customXml" ds:itemID="{A4BFFE9F-5147-42BA-B811-5D5010A77C56}"/>
+<ds:datastoreItem xmlns:ds="http://schemas.openxmlformats.org/officeDocument/2006/customXml" ds:itemID="{63DC901F-FAA1-4F85-A9CC-9C7359C8E423}">
+  <ds:schemaRefs>
+    <ds:schemaRef ds:uri="http://schemas.microsoft.com/office/2006/metadata/properties"/>
+    <ds:schemaRef ds:uri="http://schemas.microsoft.com/office/infopath/2007/PartnerControls"/>
+    <ds:schemaRef ds:uri="e1e7bc46-bed0-459f-9452-a76b1c5b695e"/>
+  </ds:schemaRefs>
+</ds:datastoreItem>
 </file>
 
 <file path=customXml/itemProps5.xml><?xml version="1.0" encoding="utf-8"?>
-<ds:datastoreItem xmlns:ds="http://schemas.openxmlformats.org/officeDocument/2006/customXml" ds:itemID="{63DC901F-FAA1-4F85-A9CC-9C7359C8E423}"/>
+<ds:datastoreItem xmlns:ds="http://schemas.openxmlformats.org/officeDocument/2006/customXml" ds:itemID="{A4BFFE9F-5147-42BA-B811-5D5010A77C56}">
+  <ds:schemaRefs>
+    <ds:schemaRef ds:uri="http://schemas.microsoft.com/sharepoint/v3/contenttype/forms"/>
+  </ds:schemaRefs>
+</ds:datastoreItem>
 </file>